--- a/4_Test/测试用例文档yyy.docx
+++ b/4_Test/测试用例文档yyy.docx
@@ -6,15 +6,8 @@
       <w:r>
         <w:t>测试用例日志</w:t>
       </w:r>
-      <w:bookmarkStart w:id="0" w:name="_GoBack"/>
-      <w:bookmarkEnd w:id="0"/>
     </w:p>
     <w:p>
-      <w:pPr>
-        <w:rPr>
-          <w:rFonts w:hint="eastAsia"/>
-        </w:rPr>
-      </w:pPr>
       <w:r>
         <w:rPr>
           <w:rFonts w:hint="eastAsia"/>
@@ -132,25 +125,77 @@
           <w:tcPr>
             <w:tcW w:w="1382" w:type="dxa"/>
           </w:tcPr>
-          <w:p/>
+          <w:p>
+            <w:r>
+              <w:rPr>
+                <w:rFonts w:hint="eastAsia"/>
+              </w:rPr>
+              <w:t>24-1</w:t>
+            </w:r>
+          </w:p>
         </w:tc>
         <w:tc>
           <w:tcPr>
             <w:tcW w:w="2015" w:type="dxa"/>
           </w:tcPr>
-          <w:p/>
+          <w:p>
+            <w:pPr>
+              <w:rPr>
+                <w:rFonts w:hint="eastAsia"/>
+              </w:rPr>
+            </w:pPr>
+            <w:r>
+              <w:rPr>
+                <w:rFonts w:hint="eastAsia"/>
+              </w:rPr>
+              <w:t>未</w:t>
+            </w:r>
+            <w:r>
+              <w:t>输入关键字时点击搜索</w:t>
+            </w:r>
+          </w:p>
         </w:tc>
         <w:tc>
           <w:tcPr>
             <w:tcW w:w="3154" w:type="dxa"/>
           </w:tcPr>
-          <w:p/>
+          <w:p>
+            <w:pPr>
+              <w:rPr>
+                <w:rFonts w:hint="eastAsia"/>
+              </w:rPr>
+            </w:pPr>
+            <w:r>
+              <w:rPr>
+                <w:rFonts w:hint="eastAsia"/>
+              </w:rPr>
+              <w:t>提示</w:t>
+            </w:r>
+            <w:r>
+              <w:t>输入关键字</w:t>
+            </w:r>
+          </w:p>
         </w:tc>
         <w:tc>
           <w:tcPr>
             <w:tcW w:w="1949" w:type="dxa"/>
           </w:tcPr>
-          <w:p/>
+          <w:p>
+            <w:pPr>
+              <w:rPr>
+                <w:rFonts w:hint="eastAsia"/>
+              </w:rPr>
+            </w:pPr>
+            <w:r>
+              <w:rPr>
+                <w:rFonts w:hint="eastAsia"/>
+              </w:rPr>
+              <w:t>无</w:t>
+            </w:r>
+            <w:r>
+              <w:t>提示无反应</w:t>
+            </w:r>
+          </w:p>
         </w:tc>
       </w:tr>
       <w:tr>
@@ -158,25 +203,140 @@
           <w:tcPr>
             <w:tcW w:w="1382" w:type="dxa"/>
           </w:tcPr>
-          <w:p/>
+          <w:p>
+            <w:r>
+              <w:rPr>
+                <w:rFonts w:hint="eastAsia"/>
+              </w:rPr>
+              <w:t>24</w:t>
+            </w:r>
+            <w:r>
+              <w:t>-2</w:t>
+            </w:r>
+          </w:p>
         </w:tc>
         <w:tc>
           <w:tcPr>
             <w:tcW w:w="2015" w:type="dxa"/>
           </w:tcPr>
-          <w:p/>
+          <w:p>
+            <w:pPr>
+              <w:rPr>
+                <w:rFonts w:hint="eastAsia"/>
+              </w:rPr>
+            </w:pPr>
+            <w:r>
+              <w:rPr>
+                <w:rFonts w:hint="eastAsia"/>
+              </w:rPr>
+              <w:t>输入</w:t>
+            </w:r>
+            <w:r>
+              <w:t>机构编号</w:t>
+            </w:r>
+            <w:r>
+              <w:t>/</w:t>
+            </w:r>
+            <w:r>
+              <w:rPr>
+                <w:rFonts w:hint="eastAsia"/>
+              </w:rPr>
+              <w:t>机构</w:t>
+            </w:r>
+            <w:r>
+              <w:t>种类</w:t>
+            </w:r>
+            <w:r>
+              <w:rPr>
+                <w:rFonts w:hint="eastAsia"/>
+              </w:rPr>
+              <w:t>检索</w:t>
+            </w:r>
+            <w:r>
+              <w:rPr>
+                <w:rFonts w:hint="eastAsia"/>
+              </w:rPr>
+              <w:t>/</w:t>
+            </w:r>
+            <w:r>
+              <w:rPr>
+                <w:rFonts w:hint="eastAsia"/>
+              </w:rPr>
+              <w:t>机构</w:t>
+            </w:r>
+            <w:r>
+              <w:t>名称进行检索</w:t>
+            </w:r>
+          </w:p>
         </w:tc>
         <w:tc>
           <w:tcPr>
             <w:tcW w:w="3154" w:type="dxa"/>
           </w:tcPr>
-          <w:p/>
+          <w:p>
+            <w:pPr>
+              <w:rPr>
+                <w:rFonts w:hint="eastAsia"/>
+              </w:rPr>
+            </w:pPr>
+            <w:r>
+              <w:rPr>
+                <w:rFonts w:hint="eastAsia"/>
+              </w:rPr>
+              <w:t>列表</w:t>
+            </w:r>
+            <w:r>
+              <w:t>中显示相应机构表项</w:t>
+            </w:r>
+          </w:p>
         </w:tc>
         <w:tc>
           <w:tcPr>
             <w:tcW w:w="1949" w:type="dxa"/>
           </w:tcPr>
-          <w:p/>
+          <w:p>
+            <w:pPr>
+              <w:rPr>
+                <w:rFonts w:hint="eastAsia"/>
+              </w:rPr>
+            </w:pPr>
+            <w:r>
+              <w:rPr>
+                <w:rFonts w:hint="eastAsia"/>
+              </w:rPr>
+              <w:t>输入</w:t>
+            </w:r>
+            <w:r>
+              <w:t>地址</w:t>
+            </w:r>
+            <w:r>
+              <w:rPr>
+                <w:rFonts w:hint="eastAsia"/>
+              </w:rPr>
+              <w:t>某些</w:t>
+            </w:r>
+            <w:r>
+              <w:t>子字符串时</w:t>
+            </w:r>
+            <w:r>
+              <w:rPr>
+                <w:rFonts w:hint="eastAsia"/>
+              </w:rPr>
+              <w:t>无</w:t>
+            </w:r>
+            <w:r>
+              <w:t>显示，其他</w:t>
+            </w:r>
+            <w:r>
+              <w:rPr>
+                <w:rFonts w:hint="eastAsia"/>
+              </w:rPr>
+              <w:t>与期望</w:t>
+            </w:r>
+            <w:r>
+              <w:t>一致</w:t>
+            </w:r>
+          </w:p>
         </w:tc>
       </w:tr>
       <w:tr>
@@ -184,25 +344,80 @@
           <w:tcPr>
             <w:tcW w:w="1382" w:type="dxa"/>
           </w:tcPr>
-          <w:p/>
+          <w:p>
+            <w:r>
+              <w:rPr>
+                <w:rFonts w:hint="eastAsia"/>
+              </w:rPr>
+              <w:t>24</w:t>
+            </w:r>
+            <w:r>
+              <w:t>-3</w:t>
+            </w:r>
+          </w:p>
         </w:tc>
         <w:tc>
           <w:tcPr>
             <w:tcW w:w="2015" w:type="dxa"/>
           </w:tcPr>
-          <w:p/>
+          <w:p>
+            <w:pPr>
+              <w:rPr>
+                <w:rFonts w:hint="eastAsia"/>
+              </w:rPr>
+            </w:pPr>
+            <w:r>
+              <w:rPr>
+                <w:rFonts w:hint="eastAsia"/>
+              </w:rPr>
+              <w:t>点击显示</w:t>
+            </w:r>
+            <w:r>
+              <w:t>全部</w:t>
+            </w:r>
+          </w:p>
         </w:tc>
         <w:tc>
           <w:tcPr>
             <w:tcW w:w="3154" w:type="dxa"/>
           </w:tcPr>
-          <w:p/>
+          <w:p>
+            <w:pPr>
+              <w:rPr>
+                <w:rFonts w:hint="eastAsia"/>
+              </w:rPr>
+            </w:pPr>
+            <w:r>
+              <w:rPr>
+                <w:rFonts w:hint="eastAsia"/>
+              </w:rPr>
+              <w:t>列表</w:t>
+            </w:r>
+            <w:r>
+              <w:t>显示全部机构表项</w:t>
+            </w:r>
+          </w:p>
         </w:tc>
         <w:tc>
           <w:tcPr>
             <w:tcW w:w="1949" w:type="dxa"/>
           </w:tcPr>
-          <w:p/>
+          <w:p>
+            <w:pPr>
+              <w:rPr>
+                <w:rFonts w:hint="eastAsia"/>
+              </w:rPr>
+            </w:pPr>
+            <w:r>
+              <w:rPr>
+                <w:rFonts w:hint="eastAsia"/>
+              </w:rPr>
+              <w:t>与</w:t>
+            </w:r>
+            <w:r>
+              <w:t>期望一致</w:t>
+            </w:r>
+          </w:p>
         </w:tc>
       </w:tr>
       <w:tr>
@@ -210,41 +425,655 @@
           <w:tcPr>
             <w:tcW w:w="1382" w:type="dxa"/>
           </w:tcPr>
-          <w:p/>
+          <w:p>
+            <w:r>
+              <w:rPr>
+                <w:rFonts w:hint="eastAsia"/>
+              </w:rPr>
+              <w:t>24</w:t>
+            </w:r>
+            <w:r>
+              <w:t>-4</w:t>
+            </w:r>
+          </w:p>
         </w:tc>
         <w:tc>
           <w:tcPr>
             <w:tcW w:w="2015" w:type="dxa"/>
           </w:tcPr>
-          <w:p/>
+          <w:p>
+            <w:pPr>
+              <w:rPr>
+                <w:rFonts w:hint="eastAsia"/>
+              </w:rPr>
+            </w:pPr>
+            <w:r>
+              <w:rPr>
+                <w:rFonts w:hint="eastAsia"/>
+              </w:rPr>
+              <w:t>新增一个</w:t>
+            </w:r>
+            <w:r>
+              <w:t>营业厅</w:t>
+            </w:r>
+          </w:p>
         </w:tc>
         <w:tc>
           <w:tcPr>
             <w:tcW w:w="3154" w:type="dxa"/>
           </w:tcPr>
-          <w:p/>
+          <w:p>
+            <w:pPr>
+              <w:rPr>
+                <w:rFonts w:hint="eastAsia"/>
+              </w:rPr>
+            </w:pPr>
+            <w:r>
+              <w:rPr>
+                <w:rFonts w:hint="eastAsia"/>
+              </w:rPr>
+              <w:t>提示操作</w:t>
+            </w:r>
+            <w:r>
+              <w:t>成功，列表中显示该机构</w:t>
+            </w:r>
+          </w:p>
         </w:tc>
         <w:tc>
           <w:tcPr>
             <w:tcW w:w="1949" w:type="dxa"/>
           </w:tcPr>
-          <w:p/>
+          <w:p>
+            <w:pPr>
+              <w:rPr>
+                <w:rFonts w:hint="eastAsia"/>
+              </w:rPr>
+            </w:pPr>
+            <w:r>
+              <w:rPr>
+                <w:rFonts w:hint="eastAsia"/>
+              </w:rPr>
+              <w:t>与期望</w:t>
+            </w:r>
+            <w:r>
+              <w:t>一致</w:t>
+            </w:r>
+          </w:p>
+        </w:tc>
+      </w:tr>
+      <w:tr>
+        <w:tc>
+          <w:tcPr>
+            <w:tcW w:w="1382" w:type="dxa"/>
+          </w:tcPr>
+          <w:p>
+            <w:pPr>
+              <w:rPr>
+                <w:rFonts w:hint="eastAsia"/>
+              </w:rPr>
+            </w:pPr>
+            <w:r>
+              <w:rPr>
+                <w:rFonts w:hint="eastAsia"/>
+              </w:rPr>
+              <w:t>24</w:t>
+            </w:r>
+            <w:r>
+              <w:t>-5</w:t>
+            </w:r>
+          </w:p>
+        </w:tc>
+        <w:tc>
+          <w:tcPr>
+            <w:tcW w:w="2015" w:type="dxa"/>
+          </w:tcPr>
+          <w:p>
+            <w:pPr>
+              <w:rPr>
+                <w:rFonts w:hint="eastAsia"/>
+              </w:rPr>
+            </w:pPr>
+            <w:r>
+              <w:rPr>
+                <w:rFonts w:hint="eastAsia"/>
+              </w:rPr>
+              <w:t>选中</w:t>
+            </w:r>
+            <w:r>
+              <w:t>一个机构后删除</w:t>
+            </w:r>
+          </w:p>
+        </w:tc>
+        <w:tc>
+          <w:tcPr>
+            <w:tcW w:w="3154" w:type="dxa"/>
+          </w:tcPr>
+          <w:p>
+            <w:pPr>
+              <w:rPr>
+                <w:rFonts w:hint="eastAsia"/>
+              </w:rPr>
+            </w:pPr>
+            <w:r>
+              <w:rPr>
+                <w:rFonts w:hint="eastAsia"/>
+              </w:rPr>
+              <w:t>提示</w:t>
+            </w:r>
+            <w:r>
+              <w:t>确认删除，确认后删除该表项</w:t>
+            </w:r>
+          </w:p>
+        </w:tc>
+        <w:tc>
+          <w:tcPr>
+            <w:tcW w:w="1949" w:type="dxa"/>
+          </w:tcPr>
+          <w:p>
+            <w:pPr>
+              <w:rPr>
+                <w:rFonts w:hint="eastAsia"/>
+              </w:rPr>
+            </w:pPr>
+            <w:r>
+              <w:rPr>
+                <w:rFonts w:hint="eastAsia"/>
+              </w:rPr>
+              <w:t>与</w:t>
+            </w:r>
+            <w:r>
+              <w:t>期望一致</w:t>
+            </w:r>
+          </w:p>
+        </w:tc>
+      </w:tr>
+      <w:tr>
+        <w:tc>
+          <w:tcPr>
+            <w:tcW w:w="1382" w:type="dxa"/>
+          </w:tcPr>
+          <w:p>
+            <w:pPr>
+              <w:rPr>
+                <w:rFonts w:hint="eastAsia"/>
+              </w:rPr>
+            </w:pPr>
+            <w:r>
+              <w:rPr>
+                <w:rFonts w:hint="eastAsia"/>
+              </w:rPr>
+              <w:t>24</w:t>
+            </w:r>
+            <w:r>
+              <w:t>-6</w:t>
+            </w:r>
+          </w:p>
+        </w:tc>
+        <w:tc>
+          <w:tcPr>
+            <w:tcW w:w="2015" w:type="dxa"/>
+          </w:tcPr>
+          <w:p>
+            <w:pPr>
+              <w:rPr>
+                <w:rFonts w:hint="eastAsia"/>
+              </w:rPr>
+            </w:pPr>
+            <w:r>
+              <w:rPr>
+                <w:rFonts w:hint="eastAsia"/>
+              </w:rPr>
+              <w:t>选中</w:t>
+            </w:r>
+            <w:r>
+              <w:t>一个机构后修改</w:t>
+            </w:r>
+            <w:r>
+              <w:rPr>
+                <w:rFonts w:hint="eastAsia"/>
+              </w:rPr>
+              <w:t>其</w:t>
+            </w:r>
+            <w:r>
+              <w:t>信息</w:t>
+            </w:r>
+          </w:p>
+        </w:tc>
+        <w:tc>
+          <w:tcPr>
+            <w:tcW w:w="3154" w:type="dxa"/>
+          </w:tcPr>
+          <w:p>
+            <w:pPr>
+              <w:rPr>
+                <w:rFonts w:hint="eastAsia"/>
+              </w:rPr>
+            </w:pPr>
+            <w:r>
+              <w:rPr>
+                <w:rFonts w:hint="eastAsia"/>
+              </w:rPr>
+              <w:t>该</w:t>
+            </w:r>
+            <w:r>
+              <w:t>机构信息被修改</w:t>
+            </w:r>
+          </w:p>
+        </w:tc>
+        <w:tc>
+          <w:tcPr>
+            <w:tcW w:w="1949" w:type="dxa"/>
+          </w:tcPr>
+          <w:p>
+            <w:pPr>
+              <w:rPr>
+                <w:rFonts w:hint="eastAsia"/>
+              </w:rPr>
+            </w:pPr>
+            <w:r>
+              <w:rPr>
+                <w:rFonts w:hint="eastAsia"/>
+              </w:rPr>
+              <w:t>与</w:t>
+            </w:r>
+            <w:r>
+              <w:t>期望一致</w:t>
+            </w:r>
+          </w:p>
+        </w:tc>
+      </w:tr>
+      <w:tr>
+        <w:tc>
+          <w:tcPr>
+            <w:tcW w:w="1382" w:type="dxa"/>
+          </w:tcPr>
+          <w:p>
+            <w:pPr>
+              <w:rPr>
+                <w:rFonts w:hint="eastAsia"/>
+              </w:rPr>
+            </w:pPr>
+            <w:r>
+              <w:rPr>
+                <w:rFonts w:hint="eastAsia"/>
+              </w:rPr>
+              <w:t>24</w:t>
+            </w:r>
+            <w:r>
+              <w:t>-7</w:t>
+            </w:r>
+          </w:p>
+        </w:tc>
+        <w:tc>
+          <w:tcPr>
+            <w:tcW w:w="2015" w:type="dxa"/>
+          </w:tcPr>
+          <w:p>
+            <w:pPr>
+              <w:rPr>
+                <w:rFonts w:hint="eastAsia"/>
+              </w:rPr>
+            </w:pPr>
+            <w:r>
+              <w:rPr>
+                <w:rFonts w:hint="eastAsia"/>
+              </w:rPr>
+              <w:t>选中</w:t>
+            </w:r>
+            <w:r>
+              <w:t>一个机构后修改该机构编号为已存在机构编号</w:t>
+            </w:r>
+          </w:p>
+        </w:tc>
+        <w:tc>
+          <w:tcPr>
+            <w:tcW w:w="3154" w:type="dxa"/>
+          </w:tcPr>
+          <w:p>
+            <w:pPr>
+              <w:rPr>
+                <w:rFonts w:hint="eastAsia"/>
+              </w:rPr>
+            </w:pPr>
+            <w:r>
+              <w:rPr>
+                <w:rFonts w:hint="eastAsia"/>
+              </w:rPr>
+              <w:t>提示</w:t>
+            </w:r>
+            <w:r>
+              <w:t>编号重复</w:t>
+            </w:r>
+          </w:p>
+        </w:tc>
+        <w:tc>
+          <w:tcPr>
+            <w:tcW w:w="1949" w:type="dxa"/>
+          </w:tcPr>
+          <w:p>
+            <w:pPr>
+              <w:rPr>
+                <w:rFonts w:hint="eastAsia"/>
+              </w:rPr>
+            </w:pPr>
+            <w:r>
+              <w:rPr>
+                <w:rFonts w:hint="eastAsia"/>
+              </w:rPr>
+              <w:t>无</w:t>
+            </w:r>
+            <w:r>
+              <w:t>提示直接修改</w:t>
+            </w:r>
+          </w:p>
+        </w:tc>
+      </w:tr>
+      <w:tr>
+        <w:tc>
+          <w:tcPr>
+            <w:tcW w:w="1382" w:type="dxa"/>
+          </w:tcPr>
+          <w:p>
+            <w:pPr>
+              <w:rPr>
+                <w:rFonts w:hint="eastAsia"/>
+              </w:rPr>
+            </w:pPr>
+            <w:r>
+              <w:rPr>
+                <w:rFonts w:hint="eastAsia"/>
+              </w:rPr>
+              <w:t>24</w:t>
+            </w:r>
+            <w:r>
+              <w:t>-8</w:t>
+            </w:r>
+          </w:p>
+        </w:tc>
+        <w:tc>
+          <w:tcPr>
+            <w:tcW w:w="2015" w:type="dxa"/>
+          </w:tcPr>
+          <w:p>
+            <w:pPr>
+              <w:rPr>
+                <w:rFonts w:hint="eastAsia"/>
+              </w:rPr>
+            </w:pPr>
+            <w:r>
+              <w:rPr>
+                <w:rFonts w:hint="eastAsia"/>
+              </w:rPr>
+              <w:t>点击</w:t>
+            </w:r>
+            <w:r>
+              <w:t>人员</w:t>
+            </w:r>
+            <w:r>
+              <w:rPr>
+                <w:rFonts w:hint="eastAsia"/>
+              </w:rPr>
+              <w:t>管理</w:t>
+            </w:r>
+            <w:r>
+              <w:t>按钮</w:t>
+            </w:r>
+          </w:p>
+        </w:tc>
+        <w:tc>
+          <w:tcPr>
+            <w:tcW w:w="3154" w:type="dxa"/>
+          </w:tcPr>
+          <w:p>
+            <w:pPr>
+              <w:rPr>
+                <w:rFonts w:hint="eastAsia"/>
+              </w:rPr>
+            </w:pPr>
+            <w:r>
+              <w:rPr>
+                <w:rFonts w:hint="eastAsia"/>
+              </w:rPr>
+              <w:t>显示</w:t>
+            </w:r>
+            <w:r>
+              <w:t>人员管理界面</w:t>
+            </w:r>
+          </w:p>
+        </w:tc>
+        <w:tc>
+          <w:tcPr>
+            <w:tcW w:w="1949" w:type="dxa"/>
+          </w:tcPr>
+          <w:p>
+            <w:pPr>
+              <w:rPr>
+                <w:rFonts w:hint="eastAsia"/>
+              </w:rPr>
+            </w:pPr>
+            <w:r>
+              <w:rPr>
+                <w:rFonts w:hint="eastAsia"/>
+              </w:rPr>
+              <w:t>与</w:t>
+            </w:r>
+            <w:r>
+              <w:rPr>
+                <w:rFonts w:hint="eastAsia"/>
+              </w:rPr>
+              <w:t>期望</w:t>
+            </w:r>
+            <w:r>
+              <w:t>一致</w:t>
+            </w:r>
+          </w:p>
+        </w:tc>
+      </w:tr>
+      <w:tr>
+        <w:tc>
+          <w:tcPr>
+            <w:tcW w:w="1382" w:type="dxa"/>
+          </w:tcPr>
+          <w:p>
+            <w:pPr>
+              <w:rPr>
+                <w:rFonts w:hint="eastAsia"/>
+              </w:rPr>
+            </w:pPr>
+          </w:p>
+        </w:tc>
+        <w:tc>
+          <w:tcPr>
+            <w:tcW w:w="2015" w:type="dxa"/>
+          </w:tcPr>
+          <w:p>
+            <w:pPr>
+              <w:rPr>
+                <w:rFonts w:hint="eastAsia"/>
+              </w:rPr>
+            </w:pPr>
+            <w:bookmarkStart w:id="0" w:name="_GoBack"/>
+            <w:bookmarkEnd w:id="0"/>
+          </w:p>
+        </w:tc>
+        <w:tc>
+          <w:tcPr>
+            <w:tcW w:w="3154" w:type="dxa"/>
+          </w:tcPr>
+          <w:p>
+            <w:pPr>
+              <w:rPr>
+                <w:rFonts w:hint="eastAsia"/>
+              </w:rPr>
+            </w:pPr>
+          </w:p>
+        </w:tc>
+        <w:tc>
+          <w:tcPr>
+            <w:tcW w:w="1949" w:type="dxa"/>
+          </w:tcPr>
+          <w:p>
+            <w:pPr>
+              <w:rPr>
+                <w:rFonts w:hint="eastAsia"/>
+              </w:rPr>
+            </w:pPr>
+          </w:p>
+        </w:tc>
+      </w:tr>
+      <w:tr>
+        <w:tc>
+          <w:tcPr>
+            <w:tcW w:w="1382" w:type="dxa"/>
+          </w:tcPr>
+          <w:p>
+            <w:pPr>
+              <w:rPr>
+                <w:rFonts w:hint="eastAsia"/>
+              </w:rPr>
+            </w:pPr>
+          </w:p>
+        </w:tc>
+        <w:tc>
+          <w:tcPr>
+            <w:tcW w:w="2015" w:type="dxa"/>
+          </w:tcPr>
+          <w:p>
+            <w:pPr>
+              <w:rPr>
+                <w:rFonts w:hint="eastAsia"/>
+              </w:rPr>
+            </w:pPr>
+          </w:p>
+        </w:tc>
+        <w:tc>
+          <w:tcPr>
+            <w:tcW w:w="3154" w:type="dxa"/>
+          </w:tcPr>
+          <w:p>
+            <w:pPr>
+              <w:rPr>
+                <w:rFonts w:hint="eastAsia"/>
+              </w:rPr>
+            </w:pPr>
+          </w:p>
+        </w:tc>
+        <w:tc>
+          <w:tcPr>
+            <w:tcW w:w="1949" w:type="dxa"/>
+          </w:tcPr>
+          <w:p>
+            <w:pPr>
+              <w:rPr>
+                <w:rFonts w:hint="eastAsia"/>
+              </w:rPr>
+            </w:pPr>
+          </w:p>
+        </w:tc>
+      </w:tr>
+      <w:tr>
+        <w:tc>
+          <w:tcPr>
+            <w:tcW w:w="1382" w:type="dxa"/>
+          </w:tcPr>
+          <w:p>
+            <w:pPr>
+              <w:rPr>
+                <w:rFonts w:hint="eastAsia"/>
+              </w:rPr>
+            </w:pPr>
+          </w:p>
+        </w:tc>
+        <w:tc>
+          <w:tcPr>
+            <w:tcW w:w="2015" w:type="dxa"/>
+          </w:tcPr>
+          <w:p>
+            <w:pPr>
+              <w:rPr>
+                <w:rFonts w:hint="eastAsia"/>
+              </w:rPr>
+            </w:pPr>
+          </w:p>
+        </w:tc>
+        <w:tc>
+          <w:tcPr>
+            <w:tcW w:w="3154" w:type="dxa"/>
+          </w:tcPr>
+          <w:p>
+            <w:pPr>
+              <w:rPr>
+                <w:rFonts w:hint="eastAsia"/>
+              </w:rPr>
+            </w:pPr>
+          </w:p>
+        </w:tc>
+        <w:tc>
+          <w:tcPr>
+            <w:tcW w:w="1949" w:type="dxa"/>
+          </w:tcPr>
+          <w:p>
+            <w:pPr>
+              <w:rPr>
+                <w:rFonts w:hint="eastAsia"/>
+              </w:rPr>
+            </w:pPr>
+          </w:p>
+        </w:tc>
+      </w:tr>
+      <w:tr>
+        <w:tc>
+          <w:tcPr>
+            <w:tcW w:w="1382" w:type="dxa"/>
+          </w:tcPr>
+          <w:p>
+            <w:pPr>
+              <w:rPr>
+                <w:rFonts w:hint="eastAsia"/>
+              </w:rPr>
+            </w:pPr>
+          </w:p>
+        </w:tc>
+        <w:tc>
+          <w:tcPr>
+            <w:tcW w:w="2015" w:type="dxa"/>
+          </w:tcPr>
+          <w:p>
+            <w:pPr>
+              <w:rPr>
+                <w:rFonts w:hint="eastAsia"/>
+              </w:rPr>
+            </w:pPr>
+          </w:p>
+        </w:tc>
+        <w:tc>
+          <w:tcPr>
+            <w:tcW w:w="3154" w:type="dxa"/>
+          </w:tcPr>
+          <w:p>
+            <w:pPr>
+              <w:rPr>
+                <w:rFonts w:hint="eastAsia"/>
+              </w:rPr>
+            </w:pPr>
+          </w:p>
+        </w:tc>
+        <w:tc>
+          <w:tcPr>
+            <w:tcW w:w="1949" w:type="dxa"/>
+          </w:tcPr>
+          <w:p>
+            <w:pPr>
+              <w:rPr>
+                <w:rFonts w:hint="eastAsia"/>
+              </w:rPr>
+            </w:pPr>
+          </w:p>
         </w:tc>
       </w:tr>
     </w:tbl>
+    <w:p/>
     <w:p>
-      <w:pPr>
-        <w:rPr>
-          <w:rFonts w:hint="eastAsia"/>
-        </w:rPr>
-      </w:pPr>
-    </w:p>
-    <w:p>
-      <w:pPr>
-        <w:rPr>
-          <w:rFonts w:hint="eastAsia"/>
-        </w:rPr>
-      </w:pPr>
       <w:r>
         <w:rPr>
           <w:rFonts w:hint="eastAsia"/>
@@ -364,11 +1193,6 @@
             <w:tcW w:w="2015" w:type="dxa"/>
           </w:tcPr>
           <w:p>
-            <w:pPr>
-              <w:rPr>
-                <w:rFonts w:hint="eastAsia"/>
-              </w:rPr>
-            </w:pPr>
             <w:r>
               <w:rPr>
                 <w:rFonts w:hint="eastAsia"/>
@@ -397,11 +1221,6 @@
             <w:tcW w:w="3154" w:type="dxa"/>
           </w:tcPr>
           <w:p>
-            <w:pPr>
-              <w:rPr>
-                <w:rFonts w:hint="eastAsia"/>
-              </w:rPr>
-            </w:pPr>
             <w:r>
               <w:rPr>
                 <w:rFonts w:hint="eastAsia"/>
@@ -424,11 +1243,6 @@
             <w:tcW w:w="1949" w:type="dxa"/>
           </w:tcPr>
           <w:p>
-            <w:pPr>
-              <w:rPr>
-                <w:rFonts w:hint="eastAsia"/>
-              </w:rPr>
-            </w:pPr>
             <w:r>
               <w:rPr>
                 <w:rFonts w:hint="eastAsia"/>
@@ -463,11 +1277,6 @@
             <w:tcW w:w="2015" w:type="dxa"/>
           </w:tcPr>
           <w:p>
-            <w:pPr>
-              <w:rPr>
-                <w:rFonts w:hint="eastAsia"/>
-              </w:rPr>
-            </w:pPr>
             <w:r>
               <w:rPr>
                 <w:rFonts w:hint="eastAsia"/>
@@ -496,11 +1305,6 @@
             <w:tcW w:w="3154" w:type="dxa"/>
           </w:tcPr>
           <w:p>
-            <w:pPr>
-              <w:rPr>
-                <w:rFonts w:hint="eastAsia"/>
-              </w:rPr>
-            </w:pPr>
             <w:r>
               <w:rPr>
                 <w:rFonts w:hint="eastAsia"/>
@@ -517,11 +1321,6 @@
             <w:tcW w:w="1949" w:type="dxa"/>
           </w:tcPr>
           <w:p>
-            <w:pPr>
-              <w:rPr>
-                <w:rFonts w:hint="eastAsia"/>
-              </w:rPr>
-            </w:pPr>
             <w:r>
               <w:rPr>
                 <w:rFonts w:hint="eastAsia"/>
@@ -556,11 +1355,6 @@
             <w:tcW w:w="2015" w:type="dxa"/>
           </w:tcPr>
           <w:p>
-            <w:pPr>
-              <w:rPr>
-                <w:rFonts w:hint="eastAsia"/>
-              </w:rPr>
-            </w:pPr>
             <w:r>
               <w:rPr>
                 <w:rFonts w:hint="eastAsia"/>
@@ -598,11 +1392,6 @@
             <w:tcW w:w="3154" w:type="dxa"/>
           </w:tcPr>
           <w:p>
-            <w:pPr>
-              <w:rPr>
-                <w:rFonts w:hint="eastAsia"/>
-              </w:rPr>
-            </w:pPr>
             <w:r>
               <w:rPr>
                 <w:rFonts w:hint="eastAsia"/>
@@ -619,11 +1408,6 @@
             <w:tcW w:w="1949" w:type="dxa"/>
           </w:tcPr>
           <w:p>
-            <w:pPr>
-              <w:rPr>
-                <w:rFonts w:hint="eastAsia"/>
-              </w:rPr>
-            </w:pPr>
             <w:r>
               <w:rPr>
                 <w:rFonts w:hint="eastAsia"/>
@@ -658,11 +1442,6 @@
             <w:tcW w:w="2015" w:type="dxa"/>
           </w:tcPr>
           <w:p>
-            <w:pPr>
-              <w:rPr>
-                <w:rFonts w:hint="eastAsia"/>
-              </w:rPr>
-            </w:pPr>
             <w:r>
               <w:rPr>
                 <w:rFonts w:hint="eastAsia"/>
@@ -700,11 +1479,6 @@
             <w:tcW w:w="3154" w:type="dxa"/>
           </w:tcPr>
           <w:p>
-            <w:pPr>
-              <w:rPr>
-                <w:rFonts w:hint="eastAsia"/>
-              </w:rPr>
-            </w:pPr>
             <w:r>
               <w:rPr>
                 <w:rFonts w:hint="eastAsia"/>
@@ -739,11 +1513,6 @@
             <w:tcW w:w="1949" w:type="dxa"/>
           </w:tcPr>
           <w:p>
-            <w:pPr>
-              <w:rPr>
-                <w:rFonts w:hint="eastAsia"/>
-              </w:rPr>
-            </w:pPr>
             <w:r>
               <w:rPr>
                 <w:rFonts w:hint="eastAsia"/>
@@ -762,11 +1531,6 @@
             <w:tcW w:w="1382" w:type="dxa"/>
           </w:tcPr>
           <w:p>
-            <w:pPr>
-              <w:rPr>
-                <w:rFonts w:hint="eastAsia"/>
-              </w:rPr>
-            </w:pPr>
             <w:r>
               <w:rPr>
                 <w:rFonts w:hint="eastAsia"/>
@@ -783,11 +1547,6 @@
             <w:tcW w:w="2015" w:type="dxa"/>
           </w:tcPr>
           <w:p>
-            <w:pPr>
-              <w:rPr>
-                <w:rFonts w:hint="eastAsia"/>
-              </w:rPr>
-            </w:pPr>
             <w:r>
               <w:rPr>
                 <w:rFonts w:hint="eastAsia"/>
@@ -849,11 +1608,6 @@
             <w:tcW w:w="3154" w:type="dxa"/>
           </w:tcPr>
           <w:p>
-            <w:pPr>
-              <w:rPr>
-                <w:rFonts w:hint="eastAsia"/>
-              </w:rPr>
-            </w:pPr>
             <w:r>
               <w:rPr>
                 <w:rFonts w:hint="eastAsia"/>
@@ -882,11 +1636,6 @@
             <w:tcW w:w="1949" w:type="dxa"/>
           </w:tcPr>
           <w:p>
-            <w:pPr>
-              <w:rPr>
-                <w:rFonts w:hint="eastAsia"/>
-              </w:rPr>
-            </w:pPr>
             <w:r>
               <w:rPr>
                 <w:rFonts w:hint="eastAsia"/>
@@ -905,11 +1654,6 @@
             <w:tcW w:w="1382" w:type="dxa"/>
           </w:tcPr>
           <w:p>
-            <w:pPr>
-              <w:rPr>
-                <w:rFonts w:hint="eastAsia"/>
-              </w:rPr>
-            </w:pPr>
             <w:r>
               <w:rPr>
                 <w:rFonts w:hint="eastAsia"/>
@@ -926,11 +1670,6 @@
             <w:tcW w:w="2015" w:type="dxa"/>
           </w:tcPr>
           <w:p>
-            <w:pPr>
-              <w:rPr>
-                <w:rFonts w:hint="eastAsia"/>
-              </w:rPr>
-            </w:pPr>
             <w:r>
               <w:rPr>
                 <w:rFonts w:hint="eastAsia"/>
@@ -965,11 +1704,6 @@
             <w:tcW w:w="3154" w:type="dxa"/>
           </w:tcPr>
           <w:p>
-            <w:pPr>
-              <w:rPr>
-                <w:rFonts w:hint="eastAsia"/>
-              </w:rPr>
-            </w:pPr>
             <w:r>
               <w:rPr>
                 <w:rFonts w:hint="eastAsia"/>
@@ -986,11 +1720,6 @@
             <w:tcW w:w="1949" w:type="dxa"/>
           </w:tcPr>
           <w:p>
-            <w:pPr>
-              <w:rPr>
-                <w:rFonts w:hint="eastAsia"/>
-              </w:rPr>
-            </w:pPr>
             <w:r>
               <w:rPr>
                 <w:rFonts w:hint="eastAsia"/>
@@ -1009,11 +1738,6 @@
             <w:tcW w:w="1382" w:type="dxa"/>
           </w:tcPr>
           <w:p>
-            <w:pPr>
-              <w:rPr>
-                <w:rFonts w:hint="eastAsia"/>
-              </w:rPr>
-            </w:pPr>
             <w:r>
               <w:rPr>
                 <w:rFonts w:hint="eastAsia"/>
@@ -1030,11 +1754,6 @@
             <w:tcW w:w="2015" w:type="dxa"/>
           </w:tcPr>
           <w:p>
-            <w:pPr>
-              <w:rPr>
-                <w:rFonts w:hint="eastAsia"/>
-              </w:rPr>
-            </w:pPr>
             <w:r>
               <w:rPr>
                 <w:rFonts w:hint="eastAsia"/>
@@ -1078,11 +1797,6 @@
             <w:tcW w:w="3154" w:type="dxa"/>
           </w:tcPr>
           <w:p>
-            <w:pPr>
-              <w:rPr>
-                <w:rFonts w:hint="eastAsia"/>
-              </w:rPr>
-            </w:pPr>
             <w:r>
               <w:rPr>
                 <w:rFonts w:hint="eastAsia"/>
@@ -1108,11 +1822,6 @@
             <w:tcW w:w="1949" w:type="dxa"/>
           </w:tcPr>
           <w:p>
-            <w:pPr>
-              <w:rPr>
-                <w:rFonts w:hint="eastAsia"/>
-              </w:rPr>
-            </w:pPr>
             <w:r>
               <w:rPr>
                 <w:rFonts w:hint="eastAsia"/>
@@ -1131,11 +1840,6 @@
             <w:tcW w:w="1382" w:type="dxa"/>
           </w:tcPr>
           <w:p>
-            <w:pPr>
-              <w:rPr>
-                <w:rFonts w:hint="eastAsia"/>
-              </w:rPr>
-            </w:pPr>
             <w:r>
               <w:rPr>
                 <w:rFonts w:hint="eastAsia"/>
@@ -1152,11 +1856,6 @@
             <w:tcW w:w="2015" w:type="dxa"/>
           </w:tcPr>
           <w:p>
-            <w:pPr>
-              <w:rPr>
-                <w:rFonts w:hint="eastAsia"/>
-              </w:rPr>
-            </w:pPr>
             <w:r>
               <w:rPr>
                 <w:rFonts w:hint="eastAsia"/>
@@ -1173,11 +1872,6 @@
             <w:tcW w:w="3154" w:type="dxa"/>
           </w:tcPr>
           <w:p>
-            <w:pPr>
-              <w:rPr>
-                <w:rFonts w:hint="eastAsia"/>
-              </w:rPr>
-            </w:pPr>
             <w:r>
               <w:rPr>
                 <w:rFonts w:hint="eastAsia"/>
@@ -1194,11 +1888,6 @@
             <w:tcW w:w="1949" w:type="dxa"/>
           </w:tcPr>
           <w:p>
-            <w:pPr>
-              <w:rPr>
-                <w:rFonts w:hint="eastAsia"/>
-              </w:rPr>
-            </w:pPr>
             <w:r>
               <w:rPr>
                 <w:rFonts w:hint="eastAsia"/>
@@ -1217,15 +1906,11 @@
             <w:tcW w:w="1382" w:type="dxa"/>
           </w:tcPr>
           <w:p>
-            <w:pPr>
-              <w:rPr>
-                <w:rFonts w:hint="eastAsia"/>
-              </w:rPr>
-            </w:pPr>
-            <w:r>
-              <w:rPr>
-                <w:rFonts w:hint="eastAsia"/>
-              </w:rPr>
+            <w:r>
+              <w:rPr>
+                <w:rFonts w:hint="eastAsia"/>
+              </w:rPr>
+              <w:lastRenderedPageBreak/>
               <w:t>25</w:t>
             </w:r>
             <w:r>
@@ -1238,11 +1923,6 @@
             <w:tcW w:w="2015" w:type="dxa"/>
           </w:tcPr>
           <w:p>
-            <w:pPr>
-              <w:rPr>
-                <w:rFonts w:hint="eastAsia"/>
-              </w:rPr>
-            </w:pPr>
             <w:r>
               <w:rPr>
                 <w:rFonts w:hint="eastAsia"/>
@@ -1277,11 +1957,6 @@
             <w:tcW w:w="3154" w:type="dxa"/>
           </w:tcPr>
           <w:p>
-            <w:pPr>
-              <w:rPr>
-                <w:rFonts w:hint="eastAsia"/>
-              </w:rPr>
-            </w:pPr>
             <w:r>
               <w:rPr>
                 <w:rFonts w:hint="eastAsia"/>
@@ -1307,11 +1982,6 @@
             <w:tcW w:w="1949" w:type="dxa"/>
           </w:tcPr>
           <w:p>
-            <w:pPr>
-              <w:rPr>
-                <w:rFonts w:hint="eastAsia"/>
-              </w:rPr>
-            </w:pPr>
             <w:r>
               <w:rPr>
                 <w:rFonts w:hint="eastAsia"/>
@@ -1330,11 +2000,6 @@
             <w:tcW w:w="1382" w:type="dxa"/>
           </w:tcPr>
           <w:p>
-            <w:pPr>
-              <w:rPr>
-                <w:rFonts w:hint="eastAsia"/>
-              </w:rPr>
-            </w:pPr>
             <w:r>
               <w:rPr>
                 <w:rFonts w:hint="eastAsia"/>
@@ -1351,11 +2016,6 @@
             <w:tcW w:w="2015" w:type="dxa"/>
           </w:tcPr>
           <w:p>
-            <w:pPr>
-              <w:rPr>
-                <w:rFonts w:hint="eastAsia"/>
-              </w:rPr>
-            </w:pPr>
             <w:r>
               <w:rPr>
                 <w:rFonts w:hint="eastAsia"/>
@@ -1399,11 +2059,6 @@
             <w:tcW w:w="3154" w:type="dxa"/>
           </w:tcPr>
           <w:p>
-            <w:pPr>
-              <w:rPr>
-                <w:rFonts w:hint="eastAsia"/>
-              </w:rPr>
-            </w:pPr>
             <w:r>
               <w:rPr>
                 <w:rFonts w:hint="eastAsia"/>
@@ -1432,11 +2087,6 @@
             <w:tcW w:w="1949" w:type="dxa"/>
           </w:tcPr>
           <w:p>
-            <w:pPr>
-              <w:rPr>
-                <w:rFonts w:hint="eastAsia"/>
-              </w:rPr>
-            </w:pPr>
             <w:r>
               <w:rPr>
                 <w:rFonts w:hint="eastAsia"/>
@@ -1455,11 +2105,6 @@
             <w:tcW w:w="1382" w:type="dxa"/>
           </w:tcPr>
           <w:p>
-            <w:pPr>
-              <w:rPr>
-                <w:rFonts w:hint="eastAsia"/>
-              </w:rPr>
-            </w:pPr>
             <w:r>
               <w:rPr>
                 <w:rFonts w:hint="eastAsia"/>
@@ -1476,11 +2121,6 @@
             <w:tcW w:w="2015" w:type="dxa"/>
           </w:tcPr>
           <w:p>
-            <w:pPr>
-              <w:rPr>
-                <w:rFonts w:hint="eastAsia"/>
-              </w:rPr>
-            </w:pPr>
             <w:r>
               <w:rPr>
                 <w:rFonts w:hint="eastAsia"/>
@@ -1524,11 +2164,6 @@
             <w:tcW w:w="3154" w:type="dxa"/>
           </w:tcPr>
           <w:p>
-            <w:pPr>
-              <w:rPr>
-                <w:rFonts w:hint="eastAsia"/>
-              </w:rPr>
-            </w:pPr>
             <w:r>
               <w:rPr>
                 <w:rFonts w:hint="eastAsia"/>
@@ -1554,11 +2189,6 @@
             <w:tcW w:w="1949" w:type="dxa"/>
           </w:tcPr>
           <w:p>
-            <w:pPr>
-              <w:rPr>
-                <w:rFonts w:hint="eastAsia"/>
-              </w:rPr>
-            </w:pPr>
             <w:r>
               <w:rPr>
                 <w:rFonts w:hint="eastAsia"/>
@@ -1586,11 +2216,6 @@
             <w:tcW w:w="1382" w:type="dxa"/>
           </w:tcPr>
           <w:p>
-            <w:pPr>
-              <w:rPr>
-                <w:rFonts w:hint="eastAsia"/>
-              </w:rPr>
-            </w:pPr>
             <w:r>
               <w:rPr>
                 <w:rFonts w:hint="eastAsia"/>
@@ -1607,11 +2232,6 @@
             <w:tcW w:w="2015" w:type="dxa"/>
           </w:tcPr>
           <w:p>
-            <w:pPr>
-              <w:rPr>
-                <w:rFonts w:hint="eastAsia"/>
-              </w:rPr>
-            </w:pPr>
             <w:r>
               <w:rPr>
                 <w:rFonts w:hint="eastAsia"/>
@@ -1640,11 +2260,6 @@
             <w:tcW w:w="3154" w:type="dxa"/>
           </w:tcPr>
           <w:p>
-            <w:pPr>
-              <w:rPr>
-                <w:rFonts w:hint="eastAsia"/>
-              </w:rPr>
-            </w:pPr>
             <w:r>
               <w:rPr>
                 <w:rFonts w:hint="eastAsia"/>
@@ -1661,11 +2276,6 @@
             <w:tcW w:w="1949" w:type="dxa"/>
           </w:tcPr>
           <w:p>
-            <w:pPr>
-              <w:rPr>
-                <w:rFonts w:hint="eastAsia"/>
-              </w:rPr>
-            </w:pPr>
             <w:r>
               <w:rPr>
                 <w:rFonts w:hint="eastAsia"/>
@@ -1684,11 +2294,6 @@
             <w:tcW w:w="1382" w:type="dxa"/>
           </w:tcPr>
           <w:p>
-            <w:pPr>
-              <w:rPr>
-                <w:rFonts w:hint="eastAsia"/>
-              </w:rPr>
-            </w:pPr>
             <w:r>
               <w:rPr>
                 <w:rFonts w:hint="eastAsia"/>
@@ -1705,11 +2310,6 @@
             <w:tcW w:w="2015" w:type="dxa"/>
           </w:tcPr>
           <w:p>
-            <w:pPr>
-              <w:rPr>
-                <w:rFonts w:hint="eastAsia"/>
-              </w:rPr>
-            </w:pPr>
             <w:r>
               <w:rPr>
                 <w:rFonts w:hint="eastAsia"/>
@@ -1729,11 +2329,6 @@
             <w:tcW w:w="3154" w:type="dxa"/>
           </w:tcPr>
           <w:p>
-            <w:pPr>
-              <w:rPr>
-                <w:rFonts w:hint="eastAsia"/>
-              </w:rPr>
-            </w:pPr>
             <w:r>
               <w:rPr>
                 <w:rFonts w:hint="eastAsia"/>
@@ -1759,11 +2354,6 @@
             <w:tcW w:w="1949" w:type="dxa"/>
           </w:tcPr>
           <w:p>
-            <w:pPr>
-              <w:rPr>
-                <w:rFonts w:hint="eastAsia"/>
-              </w:rPr>
-            </w:pPr>
             <w:r>
               <w:rPr>
                 <w:rFonts w:hint="eastAsia"/>
@@ -1777,13 +2367,7 @@
         </w:tc>
       </w:tr>
     </w:tbl>
-    <w:p>
-      <w:pPr>
-        <w:rPr>
-          <w:rFonts w:hint="eastAsia"/>
-        </w:rPr>
-      </w:pPr>
-    </w:p>
+    <w:p/>
     <w:p>
       <w:r>
         <w:rPr>
@@ -2036,11 +2620,6 @@
             <w:tcW w:w="2015" w:type="dxa"/>
           </w:tcPr>
           <w:p>
-            <w:pPr>
-              <w:rPr>
-                <w:rFonts w:hint="eastAsia"/>
-              </w:rPr>
-            </w:pPr>
             <w:r>
               <w:rPr>
                 <w:rFonts w:hint="eastAsia"/>
@@ -2057,7 +2636,6 @@
               <w:t>点击</w:t>
             </w:r>
             <w:r>
-              <w:lastRenderedPageBreak/>
               <w:t>审批通过</w:t>
             </w:r>
           </w:p>
@@ -2067,16 +2645,10 @@
             <w:tcW w:w="3154" w:type="dxa"/>
           </w:tcPr>
           <w:p>
-            <w:pPr>
-              <w:rPr>
-                <w:rFonts w:hint="eastAsia"/>
-              </w:rPr>
-            </w:pPr>
-            <w:r>
-              <w:rPr>
-                <w:rFonts w:hint="eastAsia"/>
-              </w:rPr>
-              <w:lastRenderedPageBreak/>
+            <w:r>
+              <w:rPr>
+                <w:rFonts w:hint="eastAsia"/>
+              </w:rPr>
               <w:t>提示</w:t>
             </w:r>
             <w:r>
@@ -2089,11 +2661,6 @@
             <w:tcW w:w="1949" w:type="dxa"/>
           </w:tcPr>
           <w:p>
-            <w:pPr>
-              <w:rPr>
-                <w:rFonts w:hint="eastAsia"/>
-              </w:rPr>
-            </w:pPr>
             <w:r>
               <w:rPr>
                 <w:rFonts w:hint="eastAsia"/>
@@ -3155,6 +3722,7 @@
               <w:t>进行</w:t>
             </w:r>
             <w:r>
+              <w:lastRenderedPageBreak/>
               <w:t>检索</w:t>
             </w:r>
           </w:p>
@@ -3168,6 +3736,7 @@
               <w:rPr>
                 <w:rFonts w:hint="eastAsia"/>
               </w:rPr>
+              <w:lastRenderedPageBreak/>
               <w:t>权限</w:t>
             </w:r>
             <w:r>
@@ -3192,7 +3761,11 @@
               <w:t>的</w:t>
             </w:r>
             <w:r>
-              <w:t>用户显示在列表中</w:t>
+              <w:t>用户显示在列</w:t>
+            </w:r>
+            <w:r>
+              <w:lastRenderedPageBreak/>
+              <w:t>表中</w:t>
             </w:r>
           </w:p>
         </w:tc>
@@ -3205,6 +3778,7 @@
               <w:rPr>
                 <w:rFonts w:hint="eastAsia"/>
               </w:rPr>
+              <w:lastRenderedPageBreak/>
               <w:t>与</w:t>
             </w:r>
             <w:r>
@@ -3220,6 +3794,7 @@
           </w:tcPr>
           <w:p>
             <w:r>
+              <w:lastRenderedPageBreak/>
               <w:t>29</w:t>
             </w:r>
             <w:r>
@@ -3844,7 +4419,6 @@
               <w:rPr>
                 <w:rFonts w:hint="eastAsia"/>
               </w:rPr>
-              <w:lastRenderedPageBreak/>
               <w:t>29</w:t>
             </w:r>
             <w:r>

--- a/4_Test/测试用例文档yyy.docx
+++ b/4_Test/测试用例文档yyy.docx
@@ -9,11 +9,6 @@
     </w:p>
     <w:p/>
     <w:p>
-      <w:pPr>
-        <w:rPr>
-          <w:rFonts w:hint="eastAsia"/>
-        </w:rPr>
-      </w:pPr>
       <w:r>
         <w:rPr>
           <w:rFonts w:hint="eastAsia"/>
@@ -117,11 +112,6 @@
             <w:tcW w:w="1382" w:type="dxa"/>
           </w:tcPr>
           <w:p>
-            <w:pPr>
-              <w:rPr>
-                <w:rFonts w:hint="eastAsia"/>
-              </w:rPr>
-            </w:pPr>
             <w:r>
               <w:rPr>
                 <w:rFonts w:hint="eastAsia"/>
@@ -138,11 +128,6 @@
             <w:tcW w:w="2015" w:type="dxa"/>
           </w:tcPr>
           <w:p>
-            <w:pPr>
-              <w:rPr>
-                <w:rFonts w:hint="eastAsia"/>
-              </w:rPr>
-            </w:pPr>
             <w:r>
               <w:rPr>
                 <w:rFonts w:hint="eastAsia"/>
@@ -159,11 +144,6 @@
             <w:tcW w:w="3154" w:type="dxa"/>
           </w:tcPr>
           <w:p>
-            <w:pPr>
-              <w:rPr>
-                <w:rFonts w:hint="eastAsia"/>
-              </w:rPr>
-            </w:pPr>
             <w:r>
               <w:rPr>
                 <w:rFonts w:hint="eastAsia"/>
@@ -180,11 +160,6 @@
             <w:tcW w:w="1949" w:type="dxa"/>
           </w:tcPr>
           <w:p>
-            <w:pPr>
-              <w:rPr>
-                <w:rFonts w:hint="eastAsia"/>
-              </w:rPr>
-            </w:pPr>
             <w:r>
               <w:rPr>
                 <w:rFonts w:hint="eastAsia"/>
@@ -219,11 +194,6 @@
             <w:tcW w:w="2015" w:type="dxa"/>
           </w:tcPr>
           <w:p>
-            <w:pPr>
-              <w:rPr>
-                <w:rFonts w:hint="eastAsia"/>
-              </w:rPr>
-            </w:pPr>
             <w:r>
               <w:rPr>
                 <w:rFonts w:hint="eastAsia"/>
@@ -246,11 +216,6 @@
             <w:tcW w:w="3154" w:type="dxa"/>
           </w:tcPr>
           <w:p>
-            <w:pPr>
-              <w:rPr>
-                <w:rFonts w:hint="eastAsia"/>
-              </w:rPr>
-            </w:pPr>
             <w:r>
               <w:rPr>
                 <w:rFonts w:hint="eastAsia"/>
@@ -267,11 +232,6 @@
             <w:tcW w:w="1949" w:type="dxa"/>
           </w:tcPr>
           <w:p>
-            <w:pPr>
-              <w:rPr>
-                <w:rFonts w:hint="eastAsia"/>
-              </w:rPr>
-            </w:pPr>
             <w:r>
               <w:rPr>
                 <w:rFonts w:hint="eastAsia"/>
@@ -306,11 +266,6 @@
             <w:tcW w:w="2015" w:type="dxa"/>
           </w:tcPr>
           <w:p>
-            <w:pPr>
-              <w:rPr>
-                <w:rFonts w:hint="eastAsia"/>
-              </w:rPr>
-            </w:pPr>
             <w:r>
               <w:rPr>
                 <w:rFonts w:hint="eastAsia"/>
@@ -327,11 +282,6 @@
             <w:tcW w:w="3154" w:type="dxa"/>
           </w:tcPr>
           <w:p>
-            <w:pPr>
-              <w:rPr>
-                <w:rFonts w:hint="eastAsia"/>
-              </w:rPr>
-            </w:pPr>
             <w:r>
               <w:rPr>
                 <w:rFonts w:hint="eastAsia"/>
@@ -348,11 +298,6 @@
             <w:tcW w:w="1949" w:type="dxa"/>
           </w:tcPr>
           <w:p>
-            <w:pPr>
-              <w:rPr>
-                <w:rFonts w:hint="eastAsia"/>
-              </w:rPr>
-            </w:pPr>
             <w:r>
               <w:rPr>
                 <w:rFonts w:hint="eastAsia"/>
@@ -387,11 +332,6 @@
             <w:tcW w:w="2015" w:type="dxa"/>
           </w:tcPr>
           <w:p>
-            <w:pPr>
-              <w:rPr>
-                <w:rFonts w:hint="eastAsia"/>
-              </w:rPr>
-            </w:pPr>
             <w:r>
               <w:rPr>
                 <w:rFonts w:hint="eastAsia"/>
@@ -426,11 +366,6 @@
             <w:tcW w:w="3154" w:type="dxa"/>
           </w:tcPr>
           <w:p>
-            <w:pPr>
-              <w:rPr>
-                <w:rFonts w:hint="eastAsia"/>
-              </w:rPr>
-            </w:pPr>
             <w:r>
               <w:rPr>
                 <w:rFonts w:hint="eastAsia"/>
@@ -447,11 +382,6 @@
             <w:tcW w:w="1949" w:type="dxa"/>
           </w:tcPr>
           <w:p>
-            <w:pPr>
-              <w:rPr>
-                <w:rFonts w:hint="eastAsia"/>
-              </w:rPr>
-            </w:pPr>
             <w:r>
               <w:rPr>
                 <w:rFonts w:hint="eastAsia"/>
@@ -482,11 +412,6 @@
             <w:tcW w:w="1382" w:type="dxa"/>
           </w:tcPr>
           <w:p>
-            <w:pPr>
-              <w:rPr>
-                <w:rFonts w:hint="eastAsia"/>
-              </w:rPr>
-            </w:pPr>
             <w:r>
               <w:rPr>
                 <w:rFonts w:hint="eastAsia"/>
@@ -503,11 +428,6 @@
             <w:tcW w:w="2015" w:type="dxa"/>
           </w:tcPr>
           <w:p>
-            <w:pPr>
-              <w:rPr>
-                <w:rFonts w:hint="eastAsia"/>
-              </w:rPr>
-            </w:pPr>
             <w:r>
               <w:rPr>
                 <w:rFonts w:hint="eastAsia"/>
@@ -536,11 +456,6 @@
             <w:tcW w:w="3154" w:type="dxa"/>
           </w:tcPr>
           <w:p>
-            <w:pPr>
-              <w:rPr>
-                <w:rFonts w:hint="eastAsia"/>
-              </w:rPr>
-            </w:pPr>
             <w:r>
               <w:rPr>
                 <w:rFonts w:hint="eastAsia"/>
@@ -566,11 +481,6 @@
             <w:tcW w:w="1949" w:type="dxa"/>
           </w:tcPr>
           <w:p>
-            <w:pPr>
-              <w:rPr>
-                <w:rFonts w:hint="eastAsia"/>
-              </w:rPr>
-            </w:pPr>
             <w:r>
               <w:rPr>
                 <w:rFonts w:hint="eastAsia"/>
@@ -589,11 +499,6 @@
             <w:tcW w:w="1382" w:type="dxa"/>
           </w:tcPr>
           <w:p>
-            <w:pPr>
-              <w:rPr>
-                <w:rFonts w:hint="eastAsia"/>
-              </w:rPr>
-            </w:pPr>
             <w:r>
               <w:rPr>
                 <w:rFonts w:hint="eastAsia"/>
@@ -610,11 +515,6 @@
             <w:tcW w:w="2015" w:type="dxa"/>
           </w:tcPr>
           <w:p>
-            <w:pPr>
-              <w:rPr>
-                <w:rFonts w:hint="eastAsia"/>
-              </w:rPr>
-            </w:pPr>
             <w:r>
               <w:rPr>
                 <w:rFonts w:hint="eastAsia"/>
@@ -640,11 +540,6 @@
             <w:tcW w:w="3154" w:type="dxa"/>
           </w:tcPr>
           <w:p>
-            <w:pPr>
-              <w:rPr>
-                <w:rFonts w:hint="eastAsia"/>
-              </w:rPr>
-            </w:pPr>
             <w:r>
               <w:rPr>
                 <w:rFonts w:hint="eastAsia"/>
@@ -661,11 +556,6 @@
             <w:tcW w:w="1949" w:type="dxa"/>
           </w:tcPr>
           <w:p>
-            <w:pPr>
-              <w:rPr>
-                <w:rFonts w:hint="eastAsia"/>
-              </w:rPr>
-            </w:pPr>
             <w:r>
               <w:rPr>
                 <w:rFonts w:hint="eastAsia"/>
@@ -693,11 +583,6 @@
             <w:tcW w:w="1382" w:type="dxa"/>
           </w:tcPr>
           <w:p>
-            <w:pPr>
-              <w:rPr>
-                <w:rFonts w:hint="eastAsia"/>
-              </w:rPr>
-            </w:pPr>
             <w:r>
               <w:rPr>
                 <w:rFonts w:hint="eastAsia"/>
@@ -714,11 +599,6 @@
             <w:tcW w:w="2015" w:type="dxa"/>
           </w:tcPr>
           <w:p>
-            <w:pPr>
-              <w:rPr>
-                <w:rFonts w:hint="eastAsia"/>
-              </w:rPr>
-            </w:pPr>
             <w:r>
               <w:rPr>
                 <w:rFonts w:hint="eastAsia"/>
@@ -777,11 +657,6 @@
             <w:tcW w:w="3154" w:type="dxa"/>
           </w:tcPr>
           <w:p>
-            <w:pPr>
-              <w:rPr>
-                <w:rFonts w:hint="eastAsia"/>
-              </w:rPr>
-            </w:pPr>
             <w:r>
               <w:rPr>
                 <w:rFonts w:hint="eastAsia"/>
@@ -810,11 +685,6 @@
             <w:tcW w:w="1949" w:type="dxa"/>
           </w:tcPr>
           <w:p>
-            <w:pPr>
-              <w:rPr>
-                <w:rFonts w:hint="eastAsia"/>
-              </w:rPr>
-            </w:pPr>
             <w:r>
               <w:rPr>
                 <w:rFonts w:hint="eastAsia"/>
@@ -824,125 +694,64 @@
             <w:r>
               <w:t>期望一致</w:t>
             </w:r>
-            <w:bookmarkStart w:id="0" w:name="_GoBack"/>
-            <w:bookmarkEnd w:id="0"/>
-          </w:p>
-        </w:tc>
-      </w:tr>
-      <w:tr>
-        <w:tc>
-          <w:tcPr>
-            <w:tcW w:w="1382" w:type="dxa"/>
-          </w:tcPr>
-          <w:p>
-            <w:pPr>
-              <w:rPr>
-                <w:rFonts w:hint="eastAsia"/>
-              </w:rPr>
-            </w:pPr>
-          </w:p>
-        </w:tc>
-        <w:tc>
-          <w:tcPr>
-            <w:tcW w:w="2015" w:type="dxa"/>
-          </w:tcPr>
-          <w:p>
-            <w:pPr>
-              <w:rPr>
-                <w:rFonts w:hint="eastAsia"/>
-              </w:rPr>
-            </w:pPr>
-          </w:p>
-        </w:tc>
-        <w:tc>
-          <w:tcPr>
-            <w:tcW w:w="3154" w:type="dxa"/>
-          </w:tcPr>
-          <w:p>
-            <w:pPr>
-              <w:rPr>
-                <w:rFonts w:hint="eastAsia"/>
-              </w:rPr>
-            </w:pPr>
-          </w:p>
-        </w:tc>
-        <w:tc>
-          <w:tcPr>
-            <w:tcW w:w="1949" w:type="dxa"/>
-          </w:tcPr>
-          <w:p>
-            <w:pPr>
-              <w:rPr>
-                <w:rFonts w:hint="eastAsia"/>
-              </w:rPr>
-            </w:pPr>
-          </w:p>
-        </w:tc>
-      </w:tr>
-      <w:tr>
-        <w:tc>
-          <w:tcPr>
-            <w:tcW w:w="1382" w:type="dxa"/>
-          </w:tcPr>
-          <w:p>
-            <w:pPr>
-              <w:rPr>
-                <w:rFonts w:hint="eastAsia"/>
-              </w:rPr>
-            </w:pPr>
-          </w:p>
-        </w:tc>
-        <w:tc>
-          <w:tcPr>
-            <w:tcW w:w="2015" w:type="dxa"/>
-          </w:tcPr>
-          <w:p>
-            <w:pPr>
-              <w:rPr>
-                <w:rFonts w:hint="eastAsia"/>
-              </w:rPr>
-            </w:pPr>
-          </w:p>
-        </w:tc>
-        <w:tc>
-          <w:tcPr>
-            <w:tcW w:w="3154" w:type="dxa"/>
-          </w:tcPr>
-          <w:p>
-            <w:pPr>
-              <w:rPr>
-                <w:rFonts w:hint="eastAsia"/>
-              </w:rPr>
-            </w:pPr>
-          </w:p>
-        </w:tc>
-        <w:tc>
-          <w:tcPr>
-            <w:tcW w:w="1949" w:type="dxa"/>
-          </w:tcPr>
-          <w:p>
-            <w:pPr>
-              <w:rPr>
-                <w:rFonts w:hint="eastAsia"/>
-              </w:rPr>
-            </w:pPr>
-          </w:p>
+          </w:p>
+        </w:tc>
+      </w:tr>
+      <w:tr>
+        <w:tc>
+          <w:tcPr>
+            <w:tcW w:w="1382" w:type="dxa"/>
+          </w:tcPr>
+          <w:p/>
+        </w:tc>
+        <w:tc>
+          <w:tcPr>
+            <w:tcW w:w="2015" w:type="dxa"/>
+          </w:tcPr>
+          <w:p/>
+        </w:tc>
+        <w:tc>
+          <w:tcPr>
+            <w:tcW w:w="3154" w:type="dxa"/>
+          </w:tcPr>
+          <w:p/>
+        </w:tc>
+        <w:tc>
+          <w:tcPr>
+            <w:tcW w:w="1949" w:type="dxa"/>
+          </w:tcPr>
+          <w:p/>
+        </w:tc>
+      </w:tr>
+      <w:tr>
+        <w:tc>
+          <w:tcPr>
+            <w:tcW w:w="1382" w:type="dxa"/>
+          </w:tcPr>
+          <w:p/>
+        </w:tc>
+        <w:tc>
+          <w:tcPr>
+            <w:tcW w:w="2015" w:type="dxa"/>
+          </w:tcPr>
+          <w:p/>
+        </w:tc>
+        <w:tc>
+          <w:tcPr>
+            <w:tcW w:w="3154" w:type="dxa"/>
+          </w:tcPr>
+          <w:p/>
+        </w:tc>
+        <w:tc>
+          <w:tcPr>
+            <w:tcW w:w="1949" w:type="dxa"/>
+          </w:tcPr>
+          <w:p/>
         </w:tc>
       </w:tr>
     </w:tbl>
+    <w:p/>
     <w:p>
-      <w:pPr>
-        <w:rPr>
-          <w:rFonts w:hint="eastAsia"/>
-        </w:rPr>
-      </w:pPr>
-    </w:p>
-    <w:p>
-      <w:pPr>
-        <w:rPr>
-          <w:rFonts w:hint="eastAsia"/>
-        </w:rPr>
-      </w:pPr>
       <w:r>
         <w:rPr>
           <w:rFonts w:hint="eastAsia"/>
@@ -1048,6 +857,300 @@
           <w:tcPr>
             <w:tcW w:w="1382" w:type="dxa"/>
           </w:tcPr>
+          <w:p>
+            <w:r>
+              <w:rPr>
+                <w:rFonts w:hint="eastAsia"/>
+              </w:rPr>
+              <w:t>19</w:t>
+            </w:r>
+            <w:r>
+              <w:t>-1</w:t>
+            </w:r>
+          </w:p>
+        </w:tc>
+        <w:tc>
+          <w:tcPr>
+            <w:tcW w:w="2015" w:type="dxa"/>
+          </w:tcPr>
+          <w:p>
+            <w:pPr>
+              <w:rPr>
+                <w:rFonts w:hint="eastAsia"/>
+              </w:rPr>
+            </w:pPr>
+            <w:r>
+              <w:rPr>
+                <w:rFonts w:hint="eastAsia"/>
+              </w:rPr>
+              <w:t>设置</w:t>
+            </w:r>
+            <w:r>
+              <w:t>开始日期在结束日期之后</w:t>
+            </w:r>
+          </w:p>
+        </w:tc>
+        <w:tc>
+          <w:tcPr>
+            <w:tcW w:w="3154" w:type="dxa"/>
+          </w:tcPr>
+          <w:p>
+            <w:pPr>
+              <w:rPr>
+                <w:rFonts w:hint="eastAsia"/>
+              </w:rPr>
+            </w:pPr>
+            <w:r>
+              <w:rPr>
+                <w:rFonts w:hint="eastAsia"/>
+              </w:rPr>
+              <w:t>提示</w:t>
+            </w:r>
+            <w:r>
+              <w:t>时间有误</w:t>
+            </w:r>
+          </w:p>
+        </w:tc>
+        <w:tc>
+          <w:tcPr>
+            <w:tcW w:w="1949" w:type="dxa"/>
+          </w:tcPr>
+          <w:p>
+            <w:pPr>
+              <w:rPr>
+                <w:rFonts w:hint="eastAsia"/>
+              </w:rPr>
+            </w:pPr>
+            <w:r>
+              <w:rPr>
+                <w:rFonts w:hint="eastAsia"/>
+              </w:rPr>
+              <w:t>与</w:t>
+            </w:r>
+            <w:r>
+              <w:t>期望一致</w:t>
+            </w:r>
+          </w:p>
+        </w:tc>
+      </w:tr>
+      <w:tr>
+        <w:tc>
+          <w:tcPr>
+            <w:tcW w:w="1382" w:type="dxa"/>
+          </w:tcPr>
+          <w:p>
+            <w:r>
+              <w:rPr>
+                <w:rFonts w:hint="eastAsia"/>
+              </w:rPr>
+              <w:t>19</w:t>
+            </w:r>
+            <w:r>
+              <w:t>-2</w:t>
+            </w:r>
+          </w:p>
+        </w:tc>
+        <w:tc>
+          <w:tcPr>
+            <w:tcW w:w="2015" w:type="dxa"/>
+          </w:tcPr>
+          <w:p>
+            <w:pPr>
+              <w:rPr>
+                <w:rFonts w:hint="eastAsia"/>
+              </w:rPr>
+            </w:pPr>
+            <w:r>
+              <w:rPr>
+                <w:rFonts w:hint="eastAsia"/>
+              </w:rPr>
+              <w:t>日期</w:t>
+            </w:r>
+            <w:r>
+              <w:t>设置为由</w:t>
+            </w:r>
+            <w:r>
+              <w:rPr>
+                <w:rFonts w:hint="eastAsia"/>
+              </w:rPr>
+              <w:t>12.14</w:t>
+            </w:r>
+            <w:r>
+              <w:rPr>
+                <w:rFonts w:hint="eastAsia"/>
+              </w:rPr>
+              <w:t>到</w:t>
+            </w:r>
+            <w:r>
+              <w:rPr>
+                <w:rFonts w:hint="eastAsia"/>
+              </w:rPr>
+              <w:t>12.17</w:t>
+            </w:r>
+          </w:p>
+        </w:tc>
+        <w:tc>
+          <w:tcPr>
+            <w:tcW w:w="3154" w:type="dxa"/>
+          </w:tcPr>
+          <w:p>
+            <w:pPr>
+              <w:rPr>
+                <w:rFonts w:hint="eastAsia"/>
+              </w:rPr>
+            </w:pPr>
+            <w:r>
+              <w:rPr>
+                <w:rFonts w:hint="eastAsia"/>
+              </w:rPr>
+              <w:t>显示</w:t>
+            </w:r>
+            <w:r>
+              <w:t>期间所有收款单和付款单</w:t>
+            </w:r>
+          </w:p>
+        </w:tc>
+        <w:tc>
+          <w:tcPr>
+            <w:tcW w:w="1949" w:type="dxa"/>
+          </w:tcPr>
+          <w:p>
+            <w:pPr>
+              <w:rPr>
+                <w:rFonts w:hint="eastAsia"/>
+              </w:rPr>
+            </w:pPr>
+            <w:r>
+              <w:rPr>
+                <w:rFonts w:hint="eastAsia"/>
+              </w:rPr>
+              <w:t>与</w:t>
+            </w:r>
+            <w:r>
+              <w:t>期望一致</w:t>
+            </w:r>
+          </w:p>
+        </w:tc>
+      </w:tr>
+      <w:tr>
+        <w:tc>
+          <w:tcPr>
+            <w:tcW w:w="1382" w:type="dxa"/>
+          </w:tcPr>
+          <w:p>
+            <w:r>
+              <w:rPr>
+                <w:rFonts w:hint="eastAsia"/>
+              </w:rPr>
+              <w:t>19</w:t>
+            </w:r>
+            <w:r>
+              <w:t>-3</w:t>
+            </w:r>
+          </w:p>
+        </w:tc>
+        <w:tc>
+          <w:tcPr>
+            <w:tcW w:w="2015" w:type="dxa"/>
+          </w:tcPr>
+          <w:p>
+            <w:pPr>
+              <w:rPr>
+                <w:rFonts w:hint="eastAsia"/>
+              </w:rPr>
+            </w:pPr>
+            <w:r>
+              <w:rPr>
+                <w:rFonts w:hint="eastAsia"/>
+              </w:rPr>
+              <w:t>导出</w:t>
+            </w:r>
+            <w:r>
+              <w:t>经营情况表</w:t>
+            </w:r>
+          </w:p>
+        </w:tc>
+        <w:tc>
+          <w:tcPr>
+            <w:tcW w:w="3154" w:type="dxa"/>
+          </w:tcPr>
+          <w:p>
+            <w:pPr>
+              <w:rPr>
+                <w:rFonts w:hint="eastAsia"/>
+              </w:rPr>
+            </w:pPr>
+            <w:r>
+              <w:rPr>
+                <w:rFonts w:hint="eastAsia"/>
+              </w:rPr>
+              <w:t>以指定</w:t>
+            </w:r>
+            <w:r>
+              <w:t>名称和</w:t>
+            </w:r>
+            <w:r>
+              <w:rPr>
+                <w:rFonts w:hint="eastAsia"/>
+              </w:rPr>
+              <w:t>位置</w:t>
+            </w:r>
+            <w:r>
+              <w:t>导出表格</w:t>
+            </w:r>
+          </w:p>
+        </w:tc>
+        <w:tc>
+          <w:tcPr>
+            <w:tcW w:w="1949" w:type="dxa"/>
+          </w:tcPr>
+          <w:p>
+            <w:pPr>
+              <w:rPr>
+                <w:rFonts w:hint="eastAsia"/>
+              </w:rPr>
+            </w:pPr>
+            <w:r>
+              <w:rPr>
+                <w:rFonts w:hint="eastAsia"/>
+              </w:rPr>
+              <w:t>位置</w:t>
+            </w:r>
+            <w:r>
+              <w:t>正确，名称显示</w:t>
+            </w:r>
+            <w:r>
+              <w:rPr>
+                <w:rFonts w:hint="eastAsia"/>
+              </w:rPr>
+              <w:t>2</w:t>
+            </w:r>
+            <w:r>
+              <w:rPr>
+                <w:rFonts w:hint="eastAsia"/>
+              </w:rPr>
+              <w:t>次</w:t>
+            </w:r>
+            <w:r>
+              <w:t>，表格内</w:t>
+            </w:r>
+            <w:r>
+              <w:rPr>
+                <w:rFonts w:hint="eastAsia"/>
+              </w:rPr>
+              <w:t>缘由</w:t>
+            </w:r>
+            <w:r>
+              <w:t>有误</w:t>
+            </w:r>
+          </w:p>
+        </w:tc>
+      </w:tr>
+      <w:tr>
+        <w:tc>
+          <w:tcPr>
+            <w:tcW w:w="1382" w:type="dxa"/>
+          </w:tcPr>
           <w:p/>
         </w:tc>
         <w:tc>
@@ -1069,98 +1172,9 @@
           <w:p/>
         </w:tc>
       </w:tr>
-      <w:tr>
-        <w:tc>
-          <w:tcPr>
-            <w:tcW w:w="1382" w:type="dxa"/>
-          </w:tcPr>
-          <w:p/>
-        </w:tc>
-        <w:tc>
-          <w:tcPr>
-            <w:tcW w:w="2015" w:type="dxa"/>
-          </w:tcPr>
-          <w:p/>
-        </w:tc>
-        <w:tc>
-          <w:tcPr>
-            <w:tcW w:w="3154" w:type="dxa"/>
-          </w:tcPr>
-          <w:p/>
-        </w:tc>
-        <w:tc>
-          <w:tcPr>
-            <w:tcW w:w="1949" w:type="dxa"/>
-          </w:tcPr>
-          <w:p/>
-        </w:tc>
-      </w:tr>
-      <w:tr>
-        <w:tc>
-          <w:tcPr>
-            <w:tcW w:w="1382" w:type="dxa"/>
-          </w:tcPr>
-          <w:p/>
-        </w:tc>
-        <w:tc>
-          <w:tcPr>
-            <w:tcW w:w="2015" w:type="dxa"/>
-          </w:tcPr>
-          <w:p/>
-        </w:tc>
-        <w:tc>
-          <w:tcPr>
-            <w:tcW w:w="3154" w:type="dxa"/>
-          </w:tcPr>
-          <w:p/>
-        </w:tc>
-        <w:tc>
-          <w:tcPr>
-            <w:tcW w:w="1949" w:type="dxa"/>
-          </w:tcPr>
-          <w:p/>
-        </w:tc>
-      </w:tr>
-      <w:tr>
-        <w:tc>
-          <w:tcPr>
-            <w:tcW w:w="1382" w:type="dxa"/>
-          </w:tcPr>
-          <w:p/>
-        </w:tc>
-        <w:tc>
-          <w:tcPr>
-            <w:tcW w:w="2015" w:type="dxa"/>
-          </w:tcPr>
-          <w:p/>
-        </w:tc>
-        <w:tc>
-          <w:tcPr>
-            <w:tcW w:w="3154" w:type="dxa"/>
-          </w:tcPr>
-          <w:p/>
-        </w:tc>
-        <w:tc>
-          <w:tcPr>
-            <w:tcW w:w="1949" w:type="dxa"/>
-          </w:tcPr>
-          <w:p/>
-        </w:tc>
-      </w:tr>
     </w:tbl>
+    <w:p/>
     <w:p>
-      <w:pPr>
-        <w:rPr>
-          <w:rFonts w:hint="eastAsia"/>
-        </w:rPr>
-      </w:pPr>
-    </w:p>
-    <w:p>
-      <w:pPr>
-        <w:rPr>
-          <w:rFonts w:hint="eastAsia"/>
-        </w:rPr>
-      </w:pPr>
       <w:r>
         <w:rPr>
           <w:rFonts w:hint="eastAsia"/>
@@ -1278,6 +1292,255 @@
           <w:tcPr>
             <w:tcW w:w="1382" w:type="dxa"/>
           </w:tcPr>
+          <w:p>
+            <w:r>
+              <w:rPr>
+                <w:rFonts w:hint="eastAsia"/>
+              </w:rPr>
+              <w:t>20</w:t>
+            </w:r>
+            <w:r>
+              <w:t>-1</w:t>
+            </w:r>
+          </w:p>
+        </w:tc>
+        <w:tc>
+          <w:tcPr>
+            <w:tcW w:w="2015" w:type="dxa"/>
+          </w:tcPr>
+          <w:p>
+            <w:pPr>
+              <w:rPr>
+                <w:rFonts w:hint="eastAsia"/>
+              </w:rPr>
+            </w:pPr>
+            <w:r>
+              <w:rPr>
+                <w:rFonts w:hint="eastAsia"/>
+              </w:rPr>
+              <w:t>输入</w:t>
+            </w:r>
+            <w:r>
+              <w:t>日期</w:t>
+            </w:r>
+            <w:r>
+              <w:rPr>
+                <w:rFonts w:hint="eastAsia"/>
+              </w:rPr>
+              <w:t>20151215</w:t>
+            </w:r>
+          </w:p>
+        </w:tc>
+        <w:tc>
+          <w:tcPr>
+            <w:tcW w:w="3154" w:type="dxa"/>
+          </w:tcPr>
+          <w:p>
+            <w:pPr>
+              <w:rPr>
+                <w:rFonts w:hint="eastAsia"/>
+              </w:rPr>
+            </w:pPr>
+            <w:r>
+              <w:rPr>
+                <w:rFonts w:hint="eastAsia"/>
+              </w:rPr>
+              <w:t>显示</w:t>
+            </w:r>
+            <w:r>
+              <w:t>当日收款记录</w:t>
+            </w:r>
+          </w:p>
+        </w:tc>
+        <w:tc>
+          <w:tcPr>
+            <w:tcW w:w="1949" w:type="dxa"/>
+          </w:tcPr>
+          <w:p>
+            <w:pPr>
+              <w:rPr>
+                <w:rFonts w:hint="eastAsia"/>
+              </w:rPr>
+            </w:pPr>
+            <w:r>
+              <w:rPr>
+                <w:rFonts w:hint="eastAsia"/>
+              </w:rPr>
+              <w:t>与</w:t>
+            </w:r>
+            <w:r>
+              <w:t>期望一致</w:t>
+            </w:r>
+          </w:p>
+        </w:tc>
+      </w:tr>
+      <w:tr>
+        <w:tc>
+          <w:tcPr>
+            <w:tcW w:w="1382" w:type="dxa"/>
+          </w:tcPr>
+          <w:p>
+            <w:r>
+              <w:rPr>
+                <w:rFonts w:hint="eastAsia"/>
+              </w:rPr>
+              <w:t>20</w:t>
+            </w:r>
+            <w:r>
+              <w:t>-2</w:t>
+            </w:r>
+          </w:p>
+        </w:tc>
+        <w:tc>
+          <w:tcPr>
+            <w:tcW w:w="2015" w:type="dxa"/>
+          </w:tcPr>
+          <w:p>
+            <w:pPr>
+              <w:rPr>
+                <w:rFonts w:hint="eastAsia"/>
+              </w:rPr>
+            </w:pPr>
+            <w:r>
+              <w:rPr>
+                <w:rFonts w:hint="eastAsia"/>
+              </w:rPr>
+              <w:t>输入</w:t>
+            </w:r>
+            <w:r>
+              <w:t>营业厅南京栖霞营业厅</w:t>
+            </w:r>
+          </w:p>
+        </w:tc>
+        <w:tc>
+          <w:tcPr>
+            <w:tcW w:w="3154" w:type="dxa"/>
+          </w:tcPr>
+          <w:p>
+            <w:pPr>
+              <w:rPr>
+                <w:rFonts w:hint="eastAsia"/>
+              </w:rPr>
+            </w:pPr>
+            <w:r>
+              <w:rPr>
+                <w:rFonts w:hint="eastAsia"/>
+              </w:rPr>
+              <w:t>显示</w:t>
+            </w:r>
+            <w:r>
+              <w:t>该营业厅收款记录</w:t>
+            </w:r>
+          </w:p>
+        </w:tc>
+        <w:tc>
+          <w:tcPr>
+            <w:tcW w:w="1949" w:type="dxa"/>
+          </w:tcPr>
+          <w:p>
+            <w:pPr>
+              <w:rPr>
+                <w:rFonts w:hint="eastAsia"/>
+              </w:rPr>
+            </w:pPr>
+            <w:r>
+              <w:rPr>
+                <w:rFonts w:hint="eastAsia"/>
+              </w:rPr>
+              <w:t>与</w:t>
+            </w:r>
+            <w:r>
+              <w:t>期望一致</w:t>
+            </w:r>
+          </w:p>
+        </w:tc>
+      </w:tr>
+      <w:tr>
+        <w:tc>
+          <w:tcPr>
+            <w:tcW w:w="1382" w:type="dxa"/>
+          </w:tcPr>
+          <w:p>
+            <w:r>
+              <w:rPr>
+                <w:rFonts w:hint="eastAsia"/>
+              </w:rPr>
+              <w:t>20</w:t>
+            </w:r>
+            <w:r>
+              <w:t>-3</w:t>
+            </w:r>
+          </w:p>
+        </w:tc>
+        <w:tc>
+          <w:tcPr>
+            <w:tcW w:w="2015" w:type="dxa"/>
+          </w:tcPr>
+          <w:p>
+            <w:pPr>
+              <w:rPr>
+                <w:rFonts w:hint="eastAsia"/>
+              </w:rPr>
+            </w:pPr>
+            <w:r>
+              <w:rPr>
+                <w:rFonts w:hint="eastAsia"/>
+              </w:rPr>
+              <w:t>未</w:t>
+            </w:r>
+            <w:r>
+              <w:t>输入任何日期或营业厅点击确认</w:t>
+            </w:r>
+          </w:p>
+        </w:tc>
+        <w:tc>
+          <w:tcPr>
+            <w:tcW w:w="3154" w:type="dxa"/>
+          </w:tcPr>
+          <w:p>
+            <w:pPr>
+              <w:rPr>
+                <w:rFonts w:hint="eastAsia"/>
+              </w:rPr>
+            </w:pPr>
+            <w:r>
+              <w:rPr>
+                <w:rFonts w:hint="eastAsia"/>
+              </w:rPr>
+              <w:t>提示</w:t>
+            </w:r>
+            <w:r>
+              <w:t>输入营业厅或日期</w:t>
+            </w:r>
+          </w:p>
+        </w:tc>
+        <w:tc>
+          <w:tcPr>
+            <w:tcW w:w="1949" w:type="dxa"/>
+          </w:tcPr>
+          <w:p>
+            <w:pPr>
+              <w:rPr>
+                <w:rFonts w:hint="eastAsia"/>
+              </w:rPr>
+            </w:pPr>
+            <w:r>
+              <w:rPr>
+                <w:rFonts w:hint="eastAsia"/>
+              </w:rPr>
+              <w:t>与</w:t>
+            </w:r>
+            <w:r>
+              <w:t>期望一致</w:t>
+            </w:r>
+          </w:p>
+        </w:tc>
+      </w:tr>
+      <w:tr>
+        <w:tc>
+          <w:tcPr>
+            <w:tcW w:w="1382" w:type="dxa"/>
+          </w:tcPr>
           <w:p/>
         </w:tc>
         <w:tc>
@@ -1299,98 +1562,9 @@
           <w:p/>
         </w:tc>
       </w:tr>
-      <w:tr>
-        <w:tc>
-          <w:tcPr>
-            <w:tcW w:w="1382" w:type="dxa"/>
-          </w:tcPr>
-          <w:p/>
-        </w:tc>
-        <w:tc>
-          <w:tcPr>
-            <w:tcW w:w="2015" w:type="dxa"/>
-          </w:tcPr>
-          <w:p/>
-        </w:tc>
-        <w:tc>
-          <w:tcPr>
-            <w:tcW w:w="3154" w:type="dxa"/>
-          </w:tcPr>
-          <w:p/>
-        </w:tc>
-        <w:tc>
-          <w:tcPr>
-            <w:tcW w:w="1949" w:type="dxa"/>
-          </w:tcPr>
-          <w:p/>
-        </w:tc>
-      </w:tr>
-      <w:tr>
-        <w:tc>
-          <w:tcPr>
-            <w:tcW w:w="1382" w:type="dxa"/>
-          </w:tcPr>
-          <w:p/>
-        </w:tc>
-        <w:tc>
-          <w:tcPr>
-            <w:tcW w:w="2015" w:type="dxa"/>
-          </w:tcPr>
-          <w:p/>
-        </w:tc>
-        <w:tc>
-          <w:tcPr>
-            <w:tcW w:w="3154" w:type="dxa"/>
-          </w:tcPr>
-          <w:p/>
-        </w:tc>
-        <w:tc>
-          <w:tcPr>
-            <w:tcW w:w="1949" w:type="dxa"/>
-          </w:tcPr>
-          <w:p/>
-        </w:tc>
-      </w:tr>
-      <w:tr>
-        <w:tc>
-          <w:tcPr>
-            <w:tcW w:w="1382" w:type="dxa"/>
-          </w:tcPr>
-          <w:p/>
-        </w:tc>
-        <w:tc>
-          <w:tcPr>
-            <w:tcW w:w="2015" w:type="dxa"/>
-          </w:tcPr>
-          <w:p/>
-        </w:tc>
-        <w:tc>
-          <w:tcPr>
-            <w:tcW w:w="3154" w:type="dxa"/>
-          </w:tcPr>
-          <w:p/>
-        </w:tc>
-        <w:tc>
-          <w:tcPr>
-            <w:tcW w:w="1949" w:type="dxa"/>
-          </w:tcPr>
-          <w:p/>
-        </w:tc>
-      </w:tr>
     </w:tbl>
+    <w:p/>
     <w:p>
-      <w:pPr>
-        <w:rPr>
-          <w:rFonts w:hint="eastAsia"/>
-        </w:rPr>
-      </w:pPr>
-    </w:p>
-    <w:p>
-      <w:pPr>
-        <w:rPr>
-          <w:rFonts w:hint="eastAsia"/>
-        </w:rPr>
-      </w:pPr>
       <w:r>
         <w:rPr>
           <w:rFonts w:hint="eastAsia"/>
@@ -1525,11 +1699,6 @@
             <w:tcW w:w="2015" w:type="dxa"/>
           </w:tcPr>
           <w:p>
-            <w:pPr>
-              <w:rPr>
-                <w:rFonts w:hint="eastAsia"/>
-              </w:rPr>
-            </w:pPr>
             <w:r>
               <w:rPr>
                 <w:rFonts w:hint="eastAsia"/>
@@ -1546,11 +1715,6 @@
             <w:tcW w:w="3154" w:type="dxa"/>
           </w:tcPr>
           <w:p>
-            <w:pPr>
-              <w:rPr>
-                <w:rFonts w:hint="eastAsia"/>
-              </w:rPr>
-            </w:pPr>
             <w:r>
               <w:rPr>
                 <w:rFonts w:hint="eastAsia"/>
@@ -1567,11 +1731,6 @@
             <w:tcW w:w="1949" w:type="dxa"/>
           </w:tcPr>
           <w:p>
-            <w:pPr>
-              <w:rPr>
-                <w:rFonts w:hint="eastAsia"/>
-              </w:rPr>
-            </w:pPr>
             <w:r>
               <w:rPr>
                 <w:rFonts w:hint="eastAsia"/>
@@ -1579,287 +1738,21 @@
               <w:t>无法</w:t>
             </w:r>
             <w:r>
-              <w:t>显示期初建账界面</w:t>
-            </w:r>
-          </w:p>
-        </w:tc>
-      </w:tr>
-      <w:tr>
-        <w:tc>
-          <w:tcPr>
-            <w:tcW w:w="1382" w:type="dxa"/>
-          </w:tcPr>
-          <w:p>
-            <w:r>
-              <w:rPr>
-                <w:rFonts w:hint="eastAsia"/>
-              </w:rPr>
-              <w:t>21</w:t>
-            </w:r>
-            <w:r>
-              <w:t>-2</w:t>
-            </w:r>
-          </w:p>
-        </w:tc>
-        <w:tc>
-          <w:tcPr>
-            <w:tcW w:w="2015" w:type="dxa"/>
-          </w:tcPr>
-          <w:p>
-            <w:pPr>
-              <w:rPr>
-                <w:rFonts w:hint="eastAsia"/>
-              </w:rPr>
-            </w:pPr>
-            <w:r>
-              <w:rPr>
-                <w:rFonts w:hint="eastAsia"/>
-              </w:rPr>
-              <w:t>新建</w:t>
-            </w:r>
-            <w:r>
-              <w:t>一套</w:t>
-            </w:r>
-            <w:r>
-              <w:rPr>
-                <w:rFonts w:hint="eastAsia"/>
-              </w:rPr>
-              <w:t>账</w:t>
-            </w:r>
-          </w:p>
-        </w:tc>
-        <w:tc>
-          <w:tcPr>
-            <w:tcW w:w="3154" w:type="dxa"/>
-          </w:tcPr>
-          <w:p>
-            <w:pPr>
-              <w:rPr>
-                <w:rFonts w:hint="eastAsia"/>
-              </w:rPr>
-            </w:pPr>
-            <w:r>
-              <w:rPr>
-                <w:rFonts w:hint="eastAsia"/>
-              </w:rPr>
-              <w:t>列表</w:t>
-            </w:r>
-            <w:r>
-              <w:t>中显示新条目</w:t>
-            </w:r>
-          </w:p>
-        </w:tc>
-        <w:tc>
-          <w:tcPr>
-            <w:tcW w:w="1949" w:type="dxa"/>
-          </w:tcPr>
-          <w:p>
-            <w:pPr>
-              <w:rPr>
-                <w:rFonts w:hint="eastAsia"/>
-              </w:rPr>
-            </w:pPr>
-            <w:r>
-              <w:rPr>
-                <w:rFonts w:hint="eastAsia"/>
-              </w:rPr>
-              <w:t>与</w:t>
-            </w:r>
-            <w:r>
-              <w:t>期望一致</w:t>
-            </w:r>
-          </w:p>
-        </w:tc>
-      </w:tr>
-      <w:tr>
-        <w:tc>
-          <w:tcPr>
-            <w:tcW w:w="1382" w:type="dxa"/>
-          </w:tcPr>
-          <w:p>
-            <w:r>
-              <w:rPr>
-                <w:rFonts w:hint="eastAsia"/>
-              </w:rPr>
-              <w:t>21</w:t>
-            </w:r>
-            <w:r>
-              <w:t>-3</w:t>
-            </w:r>
-          </w:p>
-        </w:tc>
-        <w:tc>
-          <w:tcPr>
-            <w:tcW w:w="2015" w:type="dxa"/>
-          </w:tcPr>
-          <w:p>
-            <w:pPr>
-              <w:rPr>
-                <w:rFonts w:hint="eastAsia"/>
-              </w:rPr>
-            </w:pPr>
-            <w:r>
-              <w:rPr>
-                <w:rFonts w:hint="eastAsia"/>
-              </w:rPr>
-              <w:t>再</w:t>
-            </w:r>
-            <w:r>
-              <w:t>新建一套账</w:t>
-            </w:r>
-          </w:p>
-        </w:tc>
-        <w:tc>
-          <w:tcPr>
-            <w:tcW w:w="3154" w:type="dxa"/>
-          </w:tcPr>
-          <w:p>
-            <w:pPr>
-              <w:rPr>
-                <w:rFonts w:hint="eastAsia"/>
-              </w:rPr>
-            </w:pPr>
-            <w:r>
-              <w:rPr>
-                <w:rFonts w:hint="eastAsia"/>
-              </w:rPr>
-              <w:t>列表</w:t>
-            </w:r>
-            <w:r>
-              <w:t>中显示新编号的条目</w:t>
-            </w:r>
-          </w:p>
-        </w:tc>
-        <w:tc>
-          <w:tcPr>
-            <w:tcW w:w="1949" w:type="dxa"/>
-          </w:tcPr>
-          <w:p>
-            <w:pPr>
-              <w:rPr>
-                <w:rFonts w:hint="eastAsia"/>
-              </w:rPr>
-            </w:pPr>
-            <w:r>
-              <w:rPr>
-                <w:rFonts w:hint="eastAsia"/>
-              </w:rPr>
-              <w:t>编号</w:t>
-            </w:r>
-            <w:r>
-              <w:t>仍未</w:t>
-            </w:r>
-            <w:r>
-              <w:rPr>
-                <w:rFonts w:hint="eastAsia"/>
-              </w:rPr>
-              <w:t>0</w:t>
-            </w:r>
-          </w:p>
-        </w:tc>
-      </w:tr>
-      <w:tr>
-        <w:tc>
-          <w:tcPr>
-            <w:tcW w:w="1382" w:type="dxa"/>
-          </w:tcPr>
-          <w:p>
-            <w:r>
-              <w:rPr>
-                <w:rFonts w:hint="eastAsia"/>
-              </w:rPr>
-              <w:t>21</w:t>
-            </w:r>
-            <w:r>
-              <w:t>-4</w:t>
-            </w:r>
-          </w:p>
-        </w:tc>
-        <w:tc>
-          <w:tcPr>
-            <w:tcW w:w="2015" w:type="dxa"/>
-          </w:tcPr>
-          <w:p>
-            <w:pPr>
-              <w:rPr>
-                <w:rFonts w:hint="eastAsia"/>
-              </w:rPr>
-            </w:pPr>
-            <w:r>
-              <w:rPr>
-                <w:rFonts w:hint="eastAsia"/>
-              </w:rPr>
-              <w:t>选中</w:t>
-            </w:r>
-            <w:r>
-              <w:t>一套账并查看</w:t>
-            </w:r>
-          </w:p>
-        </w:tc>
-        <w:tc>
-          <w:tcPr>
-            <w:tcW w:w="3154" w:type="dxa"/>
-          </w:tcPr>
-          <w:p>
-            <w:pPr>
-              <w:rPr>
-                <w:rFonts w:hint="eastAsia"/>
-              </w:rPr>
-            </w:pPr>
-            <w:r>
-              <w:rPr>
-                <w:rFonts w:hint="eastAsia"/>
-              </w:rPr>
-              <w:t>显示</w:t>
-            </w:r>
-            <w:r>
-              <w:t>查看界面</w:t>
-            </w:r>
-          </w:p>
-        </w:tc>
-        <w:tc>
-          <w:tcPr>
-            <w:tcW w:w="1949" w:type="dxa"/>
-          </w:tcPr>
-          <w:p>
-            <w:pPr>
-              <w:rPr>
-                <w:rFonts w:hint="eastAsia"/>
-              </w:rPr>
-            </w:pPr>
-            <w:r>
-              <w:rPr>
-                <w:rFonts w:hint="eastAsia"/>
-              </w:rPr>
-              <w:t>显示</w:t>
-            </w:r>
-            <w:r>
-              <w:t>查看界面，但界面中选择不可用，选择项无</w:t>
-            </w:r>
-            <w:r>
-              <w:rPr>
-                <w:rFonts w:hint="eastAsia"/>
-              </w:rPr>
-              <w:t>标签</w:t>
+              <w:t>显示期初建账</w:t>
             </w:r>
             <w:r>
               <w:lastRenderedPageBreak/>
-              <w:t>说明</w:t>
-            </w:r>
-          </w:p>
-        </w:tc>
-      </w:tr>
-      <w:tr>
-        <w:tc>
-          <w:tcPr>
-            <w:tcW w:w="1382" w:type="dxa"/>
-          </w:tcPr>
-          <w:p>
-            <w:pPr>
-              <w:rPr>
-                <w:rFonts w:hint="eastAsia"/>
-              </w:rPr>
-            </w:pPr>
+              <w:t>界面</w:t>
+            </w:r>
+          </w:p>
+        </w:tc>
+      </w:tr>
+      <w:tr>
+        <w:tc>
+          <w:tcPr>
+            <w:tcW w:w="1382" w:type="dxa"/>
+          </w:tcPr>
+          <w:p>
             <w:r>
               <w:rPr>
                 <w:rFonts w:hint="eastAsia"/>
@@ -1868,6 +1761,225 @@
               <w:t>21</w:t>
             </w:r>
             <w:r>
+              <w:t>-2</w:t>
+            </w:r>
+          </w:p>
+        </w:tc>
+        <w:tc>
+          <w:tcPr>
+            <w:tcW w:w="2015" w:type="dxa"/>
+          </w:tcPr>
+          <w:p>
+            <w:r>
+              <w:rPr>
+                <w:rFonts w:hint="eastAsia"/>
+              </w:rPr>
+              <w:t>新建</w:t>
+            </w:r>
+            <w:r>
+              <w:t>一套</w:t>
+            </w:r>
+            <w:r>
+              <w:rPr>
+                <w:rFonts w:hint="eastAsia"/>
+              </w:rPr>
+              <w:t>账</w:t>
+            </w:r>
+          </w:p>
+        </w:tc>
+        <w:tc>
+          <w:tcPr>
+            <w:tcW w:w="3154" w:type="dxa"/>
+          </w:tcPr>
+          <w:p>
+            <w:r>
+              <w:rPr>
+                <w:rFonts w:hint="eastAsia"/>
+              </w:rPr>
+              <w:t>列表</w:t>
+            </w:r>
+            <w:r>
+              <w:t>中显示新条目</w:t>
+            </w:r>
+          </w:p>
+        </w:tc>
+        <w:tc>
+          <w:tcPr>
+            <w:tcW w:w="1949" w:type="dxa"/>
+          </w:tcPr>
+          <w:p>
+            <w:r>
+              <w:rPr>
+                <w:rFonts w:hint="eastAsia"/>
+              </w:rPr>
+              <w:t>与</w:t>
+            </w:r>
+            <w:r>
+              <w:t>期望一致</w:t>
+            </w:r>
+          </w:p>
+        </w:tc>
+      </w:tr>
+      <w:tr>
+        <w:tc>
+          <w:tcPr>
+            <w:tcW w:w="1382" w:type="dxa"/>
+          </w:tcPr>
+          <w:p>
+            <w:r>
+              <w:rPr>
+                <w:rFonts w:hint="eastAsia"/>
+              </w:rPr>
+              <w:t>21</w:t>
+            </w:r>
+            <w:r>
+              <w:t>-3</w:t>
+            </w:r>
+          </w:p>
+        </w:tc>
+        <w:tc>
+          <w:tcPr>
+            <w:tcW w:w="2015" w:type="dxa"/>
+          </w:tcPr>
+          <w:p>
+            <w:r>
+              <w:rPr>
+                <w:rFonts w:hint="eastAsia"/>
+              </w:rPr>
+              <w:t>再</w:t>
+            </w:r>
+            <w:r>
+              <w:t>新建一套账</w:t>
+            </w:r>
+          </w:p>
+        </w:tc>
+        <w:tc>
+          <w:tcPr>
+            <w:tcW w:w="3154" w:type="dxa"/>
+          </w:tcPr>
+          <w:p>
+            <w:r>
+              <w:rPr>
+                <w:rFonts w:hint="eastAsia"/>
+              </w:rPr>
+              <w:t>列表</w:t>
+            </w:r>
+            <w:r>
+              <w:t>中显示新编号的条目</w:t>
+            </w:r>
+          </w:p>
+        </w:tc>
+        <w:tc>
+          <w:tcPr>
+            <w:tcW w:w="1949" w:type="dxa"/>
+          </w:tcPr>
+          <w:p>
+            <w:r>
+              <w:rPr>
+                <w:rFonts w:hint="eastAsia"/>
+              </w:rPr>
+              <w:t>编号</w:t>
+            </w:r>
+            <w:r>
+              <w:t>仍未</w:t>
+            </w:r>
+            <w:r>
+              <w:rPr>
+                <w:rFonts w:hint="eastAsia"/>
+              </w:rPr>
+              <w:t>0</w:t>
+            </w:r>
+          </w:p>
+        </w:tc>
+      </w:tr>
+      <w:tr>
+        <w:tc>
+          <w:tcPr>
+            <w:tcW w:w="1382" w:type="dxa"/>
+          </w:tcPr>
+          <w:p>
+            <w:r>
+              <w:rPr>
+                <w:rFonts w:hint="eastAsia"/>
+              </w:rPr>
+              <w:t>21</w:t>
+            </w:r>
+            <w:r>
+              <w:t>-4</w:t>
+            </w:r>
+          </w:p>
+        </w:tc>
+        <w:tc>
+          <w:tcPr>
+            <w:tcW w:w="2015" w:type="dxa"/>
+          </w:tcPr>
+          <w:p>
+            <w:r>
+              <w:rPr>
+                <w:rFonts w:hint="eastAsia"/>
+              </w:rPr>
+              <w:t>选中</w:t>
+            </w:r>
+            <w:r>
+              <w:t>一套账并查看</w:t>
+            </w:r>
+          </w:p>
+        </w:tc>
+        <w:tc>
+          <w:tcPr>
+            <w:tcW w:w="3154" w:type="dxa"/>
+          </w:tcPr>
+          <w:p>
+            <w:r>
+              <w:rPr>
+                <w:rFonts w:hint="eastAsia"/>
+              </w:rPr>
+              <w:t>显示</w:t>
+            </w:r>
+            <w:r>
+              <w:t>查看界面</w:t>
+            </w:r>
+          </w:p>
+        </w:tc>
+        <w:tc>
+          <w:tcPr>
+            <w:tcW w:w="1949" w:type="dxa"/>
+          </w:tcPr>
+          <w:p>
+            <w:r>
+              <w:rPr>
+                <w:rFonts w:hint="eastAsia"/>
+              </w:rPr>
+              <w:t>显示</w:t>
+            </w:r>
+            <w:r>
+              <w:t>查看界面，但界面中选择不可用，选择项无</w:t>
+            </w:r>
+            <w:r>
+              <w:rPr>
+                <w:rFonts w:hint="eastAsia"/>
+              </w:rPr>
+              <w:t>标签</w:t>
+            </w:r>
+            <w:r>
+              <w:t>说明</w:t>
+            </w:r>
+          </w:p>
+        </w:tc>
+      </w:tr>
+      <w:tr>
+        <w:tc>
+          <w:tcPr>
+            <w:tcW w:w="1382" w:type="dxa"/>
+          </w:tcPr>
+          <w:p>
+            <w:r>
+              <w:rPr>
+                <w:rFonts w:hint="eastAsia"/>
+              </w:rPr>
+              <w:t>21</w:t>
+            </w:r>
+            <w:r>
               <w:t>-5</w:t>
             </w:r>
           </w:p>
@@ -1877,6 +1989,72 @@
             <w:tcW w:w="2015" w:type="dxa"/>
           </w:tcPr>
           <w:p>
+            <w:r>
+              <w:rPr>
+                <w:rFonts w:hint="eastAsia"/>
+              </w:rPr>
+              <w:t>选中</w:t>
+            </w:r>
+            <w:r>
+              <w:t>一套账并删除</w:t>
+            </w:r>
+          </w:p>
+        </w:tc>
+        <w:tc>
+          <w:tcPr>
+            <w:tcW w:w="3154" w:type="dxa"/>
+          </w:tcPr>
+          <w:p>
+            <w:r>
+              <w:rPr>
+                <w:rFonts w:hint="eastAsia"/>
+              </w:rPr>
+              <w:t>提示确认</w:t>
+            </w:r>
+            <w:r>
+              <w:t>删除，确认后再列表中删除该表项</w:t>
+            </w:r>
+          </w:p>
+        </w:tc>
+        <w:tc>
+          <w:tcPr>
+            <w:tcW w:w="1949" w:type="dxa"/>
+          </w:tcPr>
+          <w:p>
+            <w:r>
+              <w:rPr>
+                <w:rFonts w:hint="eastAsia"/>
+              </w:rPr>
+              <w:t>删除</w:t>
+            </w:r>
+            <w:r>
+              <w:t>无反应</w:t>
+            </w:r>
+          </w:p>
+        </w:tc>
+      </w:tr>
+      <w:tr>
+        <w:tc>
+          <w:tcPr>
+            <w:tcW w:w="1382" w:type="dxa"/>
+          </w:tcPr>
+          <w:p>
+            <w:r>
+              <w:rPr>
+                <w:rFonts w:hint="eastAsia"/>
+              </w:rPr>
+              <w:t>21</w:t>
+            </w:r>
+            <w:r>
+              <w:t>-6</w:t>
+            </w:r>
+          </w:p>
+        </w:tc>
+        <w:tc>
+          <w:tcPr>
+            <w:tcW w:w="2015" w:type="dxa"/>
+          </w:tcPr>
+          <w:p>
             <w:pPr>
               <w:rPr>
                 <w:rFonts w:hint="eastAsia"/>
@@ -1886,10 +2064,10 @@
               <w:rPr>
                 <w:rFonts w:hint="eastAsia"/>
               </w:rPr>
-              <w:t>选中</w:t>
-            </w:r>
-            <w:r>
-              <w:t>一套账并删除</w:t>
+              <w:t>新增</w:t>
+            </w:r>
+            <w:r>
+              <w:t>一套账</w:t>
             </w:r>
           </w:p>
         </w:tc>
@@ -1907,10 +2085,10 @@
               <w:rPr>
                 <w:rFonts w:hint="eastAsia"/>
               </w:rPr>
-              <w:t>提示确认</w:t>
-            </w:r>
-            <w:r>
-              <w:t>删除，确认后再列表中删除该表项</w:t>
+              <w:t>表</w:t>
+            </w:r>
+            <w:r>
+              <w:t>中显示新表项</w:t>
             </w:r>
           </w:p>
         </w:tc>
@@ -1928,122 +2106,42 @@
               <w:rPr>
                 <w:rFonts w:hint="eastAsia"/>
               </w:rPr>
-              <w:t>删除</w:t>
-            </w:r>
-            <w:r>
-              <w:t>无反应</w:t>
-            </w:r>
-          </w:p>
-        </w:tc>
-      </w:tr>
-      <w:tr>
-        <w:tc>
-          <w:tcPr>
-            <w:tcW w:w="1382" w:type="dxa"/>
-          </w:tcPr>
-          <w:p>
-            <w:pPr>
-              <w:rPr>
-                <w:rFonts w:hint="eastAsia"/>
-              </w:rPr>
-            </w:pPr>
-          </w:p>
-        </w:tc>
-        <w:tc>
-          <w:tcPr>
-            <w:tcW w:w="2015" w:type="dxa"/>
-          </w:tcPr>
-          <w:p>
-            <w:pPr>
-              <w:rPr>
-                <w:rFonts w:hint="eastAsia"/>
-              </w:rPr>
-            </w:pPr>
-          </w:p>
-        </w:tc>
-        <w:tc>
-          <w:tcPr>
-            <w:tcW w:w="3154" w:type="dxa"/>
-          </w:tcPr>
-          <w:p>
-            <w:pPr>
-              <w:rPr>
-                <w:rFonts w:hint="eastAsia"/>
-              </w:rPr>
-            </w:pPr>
-          </w:p>
-        </w:tc>
-        <w:tc>
-          <w:tcPr>
-            <w:tcW w:w="1949" w:type="dxa"/>
-          </w:tcPr>
-          <w:p>
-            <w:pPr>
-              <w:rPr>
-                <w:rFonts w:hint="eastAsia"/>
-              </w:rPr>
-            </w:pPr>
-          </w:p>
-        </w:tc>
-      </w:tr>
-      <w:tr>
-        <w:tc>
-          <w:tcPr>
-            <w:tcW w:w="1382" w:type="dxa"/>
-          </w:tcPr>
-          <w:p>
-            <w:pPr>
-              <w:rPr>
-                <w:rFonts w:hint="eastAsia"/>
-              </w:rPr>
-            </w:pPr>
-          </w:p>
-        </w:tc>
-        <w:tc>
-          <w:tcPr>
-            <w:tcW w:w="2015" w:type="dxa"/>
-          </w:tcPr>
-          <w:p>
-            <w:pPr>
-              <w:rPr>
-                <w:rFonts w:hint="eastAsia"/>
-              </w:rPr>
-            </w:pPr>
-          </w:p>
-        </w:tc>
-        <w:tc>
-          <w:tcPr>
-            <w:tcW w:w="3154" w:type="dxa"/>
-          </w:tcPr>
-          <w:p>
-            <w:pPr>
-              <w:rPr>
-                <w:rFonts w:hint="eastAsia"/>
-              </w:rPr>
-            </w:pPr>
-          </w:p>
-        </w:tc>
-        <w:tc>
-          <w:tcPr>
-            <w:tcW w:w="1949" w:type="dxa"/>
-          </w:tcPr>
-          <w:p>
-            <w:pPr>
-              <w:rPr>
-                <w:rFonts w:hint="eastAsia"/>
-              </w:rPr>
-            </w:pPr>
-          </w:p>
+              <w:t>无</w:t>
+            </w:r>
+            <w:r>
+              <w:t>反应</w:t>
+            </w:r>
+          </w:p>
+        </w:tc>
+      </w:tr>
+      <w:tr>
+        <w:tc>
+          <w:tcPr>
+            <w:tcW w:w="1382" w:type="dxa"/>
+          </w:tcPr>
+          <w:p/>
+        </w:tc>
+        <w:tc>
+          <w:tcPr>
+            <w:tcW w:w="2015" w:type="dxa"/>
+          </w:tcPr>
+          <w:p/>
+        </w:tc>
+        <w:tc>
+          <w:tcPr>
+            <w:tcW w:w="3154" w:type="dxa"/>
+          </w:tcPr>
+          <w:p/>
+        </w:tc>
+        <w:tc>
+          <w:tcPr>
+            <w:tcW w:w="1949" w:type="dxa"/>
+          </w:tcPr>
+          <w:p/>
         </w:tc>
       </w:tr>
     </w:tbl>
-    <w:p>
-      <w:pPr>
-        <w:rPr>
-          <w:rFonts w:hint="eastAsia"/>
-        </w:rPr>
-      </w:pPr>
-    </w:p>
+    <w:p/>
     <w:p>
       <w:r>
         <w:rPr>
@@ -2162,119 +2260,474 @@
           <w:tcPr>
             <w:tcW w:w="1382" w:type="dxa"/>
           </w:tcPr>
-          <w:p/>
-        </w:tc>
-        <w:tc>
-          <w:tcPr>
-            <w:tcW w:w="2015" w:type="dxa"/>
-          </w:tcPr>
-          <w:p/>
-        </w:tc>
-        <w:tc>
-          <w:tcPr>
-            <w:tcW w:w="3154" w:type="dxa"/>
-          </w:tcPr>
-          <w:p/>
-        </w:tc>
-        <w:tc>
-          <w:tcPr>
-            <w:tcW w:w="1949" w:type="dxa"/>
-          </w:tcPr>
-          <w:p/>
-        </w:tc>
-      </w:tr>
-      <w:tr>
-        <w:tc>
-          <w:tcPr>
-            <w:tcW w:w="1382" w:type="dxa"/>
-          </w:tcPr>
-          <w:p/>
-        </w:tc>
-        <w:tc>
-          <w:tcPr>
-            <w:tcW w:w="2015" w:type="dxa"/>
-          </w:tcPr>
-          <w:p/>
-        </w:tc>
-        <w:tc>
-          <w:tcPr>
-            <w:tcW w:w="3154" w:type="dxa"/>
-          </w:tcPr>
-          <w:p/>
-        </w:tc>
-        <w:tc>
-          <w:tcPr>
-            <w:tcW w:w="1949" w:type="dxa"/>
-          </w:tcPr>
-          <w:p/>
-        </w:tc>
-      </w:tr>
-      <w:tr>
-        <w:tc>
-          <w:tcPr>
-            <w:tcW w:w="1382" w:type="dxa"/>
-          </w:tcPr>
-          <w:p/>
-        </w:tc>
-        <w:tc>
-          <w:tcPr>
-            <w:tcW w:w="2015" w:type="dxa"/>
-          </w:tcPr>
-          <w:p/>
-        </w:tc>
-        <w:tc>
-          <w:tcPr>
-            <w:tcW w:w="3154" w:type="dxa"/>
-          </w:tcPr>
-          <w:p/>
-        </w:tc>
-        <w:tc>
-          <w:tcPr>
-            <w:tcW w:w="1949" w:type="dxa"/>
-          </w:tcPr>
-          <w:p/>
-        </w:tc>
-      </w:tr>
-      <w:tr>
-        <w:tc>
-          <w:tcPr>
-            <w:tcW w:w="1382" w:type="dxa"/>
-          </w:tcPr>
-          <w:p/>
-        </w:tc>
-        <w:tc>
-          <w:tcPr>
-            <w:tcW w:w="2015" w:type="dxa"/>
-          </w:tcPr>
-          <w:p/>
-        </w:tc>
-        <w:tc>
-          <w:tcPr>
-            <w:tcW w:w="3154" w:type="dxa"/>
-          </w:tcPr>
-          <w:p/>
-        </w:tc>
-        <w:tc>
-          <w:tcPr>
-            <w:tcW w:w="1949" w:type="dxa"/>
-          </w:tcPr>
-          <w:p/>
+          <w:p>
+            <w:r>
+              <w:rPr>
+                <w:rFonts w:hint="eastAsia"/>
+              </w:rPr>
+              <w:t>22-1</w:t>
+            </w:r>
+          </w:p>
+        </w:tc>
+        <w:tc>
+          <w:tcPr>
+            <w:tcW w:w="2015" w:type="dxa"/>
+          </w:tcPr>
+          <w:p>
+            <w:pPr>
+              <w:rPr>
+                <w:rFonts w:hint="eastAsia"/>
+              </w:rPr>
+            </w:pPr>
+            <w:r>
+              <w:rPr>
+                <w:rFonts w:hint="eastAsia"/>
+              </w:rPr>
+              <w:t>点击成本</w:t>
+            </w:r>
+            <w:r>
+              <w:t>收益</w:t>
+            </w:r>
+          </w:p>
+        </w:tc>
+        <w:tc>
+          <w:tcPr>
+            <w:tcW w:w="3154" w:type="dxa"/>
+          </w:tcPr>
+          <w:p>
+            <w:pPr>
+              <w:rPr>
+                <w:rFonts w:hint="eastAsia"/>
+              </w:rPr>
+            </w:pPr>
+            <w:r>
+              <w:rPr>
+                <w:rFonts w:hint="eastAsia"/>
+              </w:rPr>
+              <w:t>显示</w:t>
+            </w:r>
+            <w:r>
+              <w:t>成本收益界面</w:t>
+            </w:r>
+          </w:p>
+        </w:tc>
+        <w:tc>
+          <w:tcPr>
+            <w:tcW w:w="1949" w:type="dxa"/>
+          </w:tcPr>
+          <w:p>
+            <w:pPr>
+              <w:rPr>
+                <w:rFonts w:hint="eastAsia"/>
+              </w:rPr>
+            </w:pPr>
+            <w:r>
+              <w:rPr>
+                <w:rFonts w:hint="eastAsia"/>
+              </w:rPr>
+              <w:t>与</w:t>
+            </w:r>
+            <w:r>
+              <w:t>期望一致</w:t>
+            </w:r>
+          </w:p>
+        </w:tc>
+      </w:tr>
+      <w:tr>
+        <w:tc>
+          <w:tcPr>
+            <w:tcW w:w="1382" w:type="dxa"/>
+          </w:tcPr>
+          <w:p>
+            <w:r>
+              <w:rPr>
+                <w:rFonts w:hint="eastAsia"/>
+              </w:rPr>
+              <w:t>22</w:t>
+            </w:r>
+            <w:r>
+              <w:t>-2</w:t>
+            </w:r>
+          </w:p>
+        </w:tc>
+        <w:tc>
+          <w:tcPr>
+            <w:tcW w:w="2015" w:type="dxa"/>
+          </w:tcPr>
+          <w:p>
+            <w:pPr>
+              <w:rPr>
+                <w:rFonts w:hint="eastAsia"/>
+              </w:rPr>
+            </w:pPr>
+            <w:r>
+              <w:rPr>
+                <w:rFonts w:hint="eastAsia"/>
+              </w:rPr>
+              <w:t>点击</w:t>
+            </w:r>
+            <w:r>
+              <w:t>退出</w:t>
+            </w:r>
+          </w:p>
+        </w:tc>
+        <w:tc>
+          <w:tcPr>
+            <w:tcW w:w="3154" w:type="dxa"/>
+          </w:tcPr>
+          <w:p>
+            <w:pPr>
+              <w:rPr>
+                <w:rFonts w:hint="eastAsia"/>
+              </w:rPr>
+            </w:pPr>
+            <w:r>
+              <w:rPr>
+                <w:rFonts w:hint="eastAsia"/>
+              </w:rPr>
+              <w:t>退出</w:t>
+            </w:r>
+            <w:r>
+              <w:t>成本收益界面</w:t>
+            </w:r>
+          </w:p>
+        </w:tc>
+        <w:tc>
+          <w:tcPr>
+            <w:tcW w:w="1949" w:type="dxa"/>
+          </w:tcPr>
+          <w:p>
+            <w:pPr>
+              <w:rPr>
+                <w:rFonts w:hint="eastAsia"/>
+              </w:rPr>
+            </w:pPr>
+            <w:r>
+              <w:rPr>
+                <w:rFonts w:hint="eastAsia"/>
+              </w:rPr>
+              <w:t>与</w:t>
+            </w:r>
+            <w:r>
+              <w:t>期望一致</w:t>
+            </w:r>
+          </w:p>
+        </w:tc>
+      </w:tr>
+      <w:tr>
+        <w:tc>
+          <w:tcPr>
+            <w:tcW w:w="1382" w:type="dxa"/>
+          </w:tcPr>
+          <w:p>
+            <w:r>
+              <w:rPr>
+                <w:rFonts w:hint="eastAsia"/>
+              </w:rPr>
+              <w:t>22</w:t>
+            </w:r>
+            <w:r>
+              <w:t>-3</w:t>
+            </w:r>
+          </w:p>
+        </w:tc>
+        <w:tc>
+          <w:tcPr>
+            <w:tcW w:w="2015" w:type="dxa"/>
+          </w:tcPr>
+          <w:p>
+            <w:pPr>
+              <w:rPr>
+                <w:rFonts w:hint="eastAsia"/>
+              </w:rPr>
+            </w:pPr>
+            <w:r>
+              <w:rPr>
+                <w:rFonts w:hint="eastAsia"/>
+              </w:rPr>
+              <w:t>付款</w:t>
+            </w:r>
+            <w:r>
+              <w:t>单生成时输入金额</w:t>
+            </w:r>
+            <w:r>
+              <w:t>“</w:t>
+            </w:r>
+            <w:r>
+              <w:rPr>
+                <w:rFonts w:hint="eastAsia"/>
+              </w:rPr>
+              <w:t>棒棒</w:t>
+            </w:r>
+            <w:r>
+              <w:t>糖</w:t>
+            </w:r>
+            <w:r>
+              <w:t>”</w:t>
+            </w:r>
+          </w:p>
+        </w:tc>
+        <w:tc>
+          <w:tcPr>
+            <w:tcW w:w="3154" w:type="dxa"/>
+          </w:tcPr>
+          <w:p>
+            <w:pPr>
+              <w:rPr>
+                <w:rFonts w:hint="eastAsia"/>
+              </w:rPr>
+            </w:pPr>
+            <w:r>
+              <w:rPr>
+                <w:rFonts w:hint="eastAsia"/>
+              </w:rPr>
+              <w:t>提示</w:t>
+            </w:r>
+            <w:r>
+              <w:t>付款单格式错误</w:t>
+            </w:r>
+          </w:p>
+        </w:tc>
+        <w:tc>
+          <w:tcPr>
+            <w:tcW w:w="1949" w:type="dxa"/>
+          </w:tcPr>
+          <w:p>
+            <w:pPr>
+              <w:rPr>
+                <w:rFonts w:hint="eastAsia"/>
+              </w:rPr>
+            </w:pPr>
+            <w:r>
+              <w:rPr>
+                <w:rFonts w:hint="eastAsia"/>
+              </w:rPr>
+              <w:t>与</w:t>
+            </w:r>
+            <w:r>
+              <w:t>期望一致</w:t>
+            </w:r>
+          </w:p>
+        </w:tc>
+      </w:tr>
+      <w:tr>
+        <w:tc>
+          <w:tcPr>
+            <w:tcW w:w="1382" w:type="dxa"/>
+          </w:tcPr>
+          <w:p>
+            <w:r>
+              <w:rPr>
+                <w:rFonts w:hint="eastAsia"/>
+              </w:rPr>
+              <w:t>22</w:t>
+            </w:r>
+            <w:r>
+              <w:t>-4</w:t>
+            </w:r>
+          </w:p>
+        </w:tc>
+        <w:tc>
+          <w:tcPr>
+            <w:tcW w:w="2015" w:type="dxa"/>
+          </w:tcPr>
+          <w:p>
+            <w:pPr>
+              <w:rPr>
+                <w:rFonts w:hint="eastAsia"/>
+              </w:rPr>
+            </w:pPr>
+            <w:r>
+              <w:rPr>
+                <w:rFonts w:hint="eastAsia"/>
+              </w:rPr>
+              <w:t>付款单</w:t>
+            </w:r>
+            <w:r>
+              <w:t>生成时输入金额</w:t>
+            </w:r>
+            <w:r>
+              <w:t>“-100”</w:t>
+            </w:r>
+          </w:p>
+        </w:tc>
+        <w:tc>
+          <w:tcPr>
+            <w:tcW w:w="3154" w:type="dxa"/>
+          </w:tcPr>
+          <w:p>
+            <w:pPr>
+              <w:rPr>
+                <w:rFonts w:hint="eastAsia"/>
+              </w:rPr>
+            </w:pPr>
+            <w:r>
+              <w:rPr>
+                <w:rFonts w:hint="eastAsia"/>
+              </w:rPr>
+              <w:t>提示</w:t>
+            </w:r>
+            <w:r>
+              <w:t>金额应为正</w:t>
+            </w:r>
+          </w:p>
+        </w:tc>
+        <w:tc>
+          <w:tcPr>
+            <w:tcW w:w="1949" w:type="dxa"/>
+          </w:tcPr>
+          <w:p>
+            <w:pPr>
+              <w:rPr>
+                <w:rFonts w:hint="eastAsia"/>
+              </w:rPr>
+            </w:pPr>
+            <w:r>
+              <w:rPr>
+                <w:rFonts w:hint="eastAsia"/>
+              </w:rPr>
+              <w:t>提示</w:t>
+            </w:r>
+            <w:r>
+              <w:t>操作成功</w:t>
+            </w:r>
+          </w:p>
+        </w:tc>
+      </w:tr>
+      <w:tr>
+        <w:tc>
+          <w:tcPr>
+            <w:tcW w:w="1382" w:type="dxa"/>
+          </w:tcPr>
+          <w:p>
+            <w:pPr>
+              <w:rPr>
+                <w:rFonts w:hint="eastAsia"/>
+              </w:rPr>
+            </w:pPr>
+            <w:r>
+              <w:rPr>
+                <w:rFonts w:hint="eastAsia"/>
+              </w:rPr>
+              <w:t>22</w:t>
+            </w:r>
+            <w:r>
+              <w:t>-5</w:t>
+            </w:r>
+          </w:p>
+        </w:tc>
+        <w:tc>
+          <w:tcPr>
+            <w:tcW w:w="2015" w:type="dxa"/>
+          </w:tcPr>
+          <w:p>
+            <w:pPr>
+              <w:rPr>
+                <w:rFonts w:hint="eastAsia"/>
+              </w:rPr>
+            </w:pPr>
+            <w:r>
+              <w:rPr>
+                <w:rFonts w:hint="eastAsia"/>
+              </w:rPr>
+              <w:t>付款</w:t>
+            </w:r>
+            <w:r>
+              <w:t>单生成时付款金额为</w:t>
+            </w:r>
+            <w:r>
+              <w:rPr>
+                <w:rFonts w:hint="eastAsia"/>
+              </w:rPr>
+              <w:t>100</w:t>
+            </w:r>
+            <w:r>
+              <w:rPr>
+                <w:rFonts w:hint="eastAsia"/>
+              </w:rPr>
+              <w:t>，</w:t>
+            </w:r>
+            <w:r>
+              <w:t>使用账户</w:t>
+            </w:r>
+            <w:r>
+              <w:t>“</w:t>
+            </w:r>
+            <w:r>
+              <w:rPr>
+                <w:rFonts w:hint="eastAsia"/>
+              </w:rPr>
+              <w:t>什么</w:t>
+            </w:r>
+            <w:r>
+              <w:t>鬼</w:t>
+            </w:r>
+            <w:r>
+              <w:t>”</w:t>
+            </w:r>
+            <w:r>
+              <w:rPr>
+                <w:rFonts w:hint="eastAsia"/>
+              </w:rPr>
+              <w:t>，</w:t>
+            </w:r>
+            <w:r>
+              <w:t>余额为</w:t>
+            </w:r>
+            <w:r>
+              <w:rPr>
+                <w:rFonts w:hint="eastAsia"/>
+              </w:rPr>
+              <w:t>0</w:t>
+            </w:r>
+          </w:p>
+        </w:tc>
+        <w:tc>
+          <w:tcPr>
+            <w:tcW w:w="3154" w:type="dxa"/>
+          </w:tcPr>
+          <w:p>
+            <w:pPr>
+              <w:rPr>
+                <w:rFonts w:hint="eastAsia"/>
+              </w:rPr>
+            </w:pPr>
+            <w:r>
+              <w:rPr>
+                <w:rFonts w:hint="eastAsia"/>
+              </w:rPr>
+              <w:t>提示</w:t>
+            </w:r>
+            <w:r>
+              <w:t>账户余额不足</w:t>
+            </w:r>
+          </w:p>
+        </w:tc>
+        <w:tc>
+          <w:tcPr>
+            <w:tcW w:w="1949" w:type="dxa"/>
+          </w:tcPr>
+          <w:p>
+            <w:pPr>
+              <w:rPr>
+                <w:rFonts w:hint="eastAsia"/>
+              </w:rPr>
+            </w:pPr>
+            <w:r>
+              <w:rPr>
+                <w:rFonts w:hint="eastAsia"/>
+              </w:rPr>
+              <w:t>提示</w:t>
+            </w:r>
+            <w:r>
+              <w:t>操作成功</w:t>
+            </w:r>
+          </w:p>
         </w:tc>
       </w:tr>
     </w:tbl>
+    <w:p/>
     <w:p>
-      <w:pPr>
-        <w:rPr>
-          <w:rFonts w:hint="eastAsia"/>
-        </w:rPr>
-      </w:pPr>
-    </w:p>
-    <w:p>
-      <w:pPr>
-        <w:rPr>
-          <w:rFonts w:hint="eastAsia"/>
-        </w:rPr>
-      </w:pPr>
       <w:r>
         <w:rPr>
           <w:rFonts w:hint="eastAsia"/>
@@ -2409,11 +2862,6 @@
             <w:tcW w:w="2015" w:type="dxa"/>
           </w:tcPr>
           <w:p>
-            <w:pPr>
-              <w:rPr>
-                <w:rFonts w:hint="eastAsia"/>
-              </w:rPr>
-            </w:pPr>
             <w:r>
               <w:rPr>
                 <w:rFonts w:hint="eastAsia"/>
@@ -2430,11 +2878,6 @@
             <w:tcW w:w="3154" w:type="dxa"/>
           </w:tcPr>
           <w:p>
-            <w:pPr>
-              <w:rPr>
-                <w:rFonts w:hint="eastAsia"/>
-              </w:rPr>
-            </w:pPr>
             <w:r>
               <w:rPr>
                 <w:rFonts w:hint="eastAsia"/>
@@ -2451,11 +2894,6 @@
             <w:tcW w:w="1949" w:type="dxa"/>
           </w:tcPr>
           <w:p>
-            <w:pPr>
-              <w:rPr>
-                <w:rFonts w:hint="eastAsia"/>
-              </w:rPr>
-            </w:pPr>
             <w:r>
               <w:rPr>
                 <w:rFonts w:hint="eastAsia"/>
@@ -2490,11 +2928,6 @@
             <w:tcW w:w="2015" w:type="dxa"/>
           </w:tcPr>
           <w:p>
-            <w:pPr>
-              <w:rPr>
-                <w:rFonts w:hint="eastAsia"/>
-              </w:rPr>
-            </w:pPr>
             <w:r>
               <w:rPr>
                 <w:rFonts w:hint="eastAsia"/>
@@ -2538,11 +2971,6 @@
             <w:tcW w:w="3154" w:type="dxa"/>
           </w:tcPr>
           <w:p>
-            <w:pPr>
-              <w:rPr>
-                <w:rFonts w:hint="eastAsia"/>
-              </w:rPr>
-            </w:pPr>
             <w:r>
               <w:rPr>
                 <w:rFonts w:hint="eastAsia"/>
@@ -2559,11 +2987,6 @@
             <w:tcW w:w="1949" w:type="dxa"/>
           </w:tcPr>
           <w:p>
-            <w:pPr>
-              <w:rPr>
-                <w:rFonts w:hint="eastAsia"/>
-              </w:rPr>
-            </w:pPr>
             <w:r>
               <w:rPr>
                 <w:rFonts w:hint="eastAsia"/>
@@ -2607,11 +3030,6 @@
             <w:tcW w:w="2015" w:type="dxa"/>
           </w:tcPr>
           <w:p>
-            <w:pPr>
-              <w:rPr>
-                <w:rFonts w:hint="eastAsia"/>
-              </w:rPr>
-            </w:pPr>
             <w:r>
               <w:rPr>
                 <w:rFonts w:hint="eastAsia"/>
@@ -2631,11 +3049,6 @@
             <w:tcW w:w="3154" w:type="dxa"/>
           </w:tcPr>
           <w:p>
-            <w:pPr>
-              <w:rPr>
-                <w:rFonts w:hint="eastAsia"/>
-              </w:rPr>
-            </w:pPr>
             <w:r>
               <w:rPr>
                 <w:rFonts w:hint="eastAsia"/>
@@ -2658,11 +3071,6 @@
             <w:tcW w:w="1949" w:type="dxa"/>
           </w:tcPr>
           <w:p>
-            <w:pPr>
-              <w:rPr>
-                <w:rFonts w:hint="eastAsia"/>
-              </w:rPr>
-            </w:pPr>
             <w:r>
               <w:rPr>
                 <w:rFonts w:hint="eastAsia"/>
@@ -2697,11 +3105,6 @@
             <w:tcW w:w="2015" w:type="dxa"/>
           </w:tcPr>
           <w:p>
-            <w:pPr>
-              <w:rPr>
-                <w:rFonts w:hint="eastAsia"/>
-              </w:rPr>
-            </w:pPr>
             <w:r>
               <w:rPr>
                 <w:rFonts w:hint="eastAsia"/>
@@ -2760,11 +3163,6 @@
             <w:tcW w:w="3154" w:type="dxa"/>
           </w:tcPr>
           <w:p>
-            <w:pPr>
-              <w:rPr>
-                <w:rFonts w:hint="eastAsia"/>
-              </w:rPr>
-            </w:pPr>
             <w:r>
               <w:rPr>
                 <w:rFonts w:hint="eastAsia"/>
@@ -2781,11 +3179,6 @@
             <w:tcW w:w="1949" w:type="dxa"/>
           </w:tcPr>
           <w:p>
-            <w:pPr>
-              <w:rPr>
-                <w:rFonts w:hint="eastAsia"/>
-              </w:rPr>
-            </w:pPr>
             <w:r>
               <w:rPr>
                 <w:rFonts w:hint="eastAsia"/>
@@ -2804,11 +3197,6 @@
             <w:tcW w:w="1382" w:type="dxa"/>
           </w:tcPr>
           <w:p>
-            <w:pPr>
-              <w:rPr>
-                <w:rFonts w:hint="eastAsia"/>
-              </w:rPr>
-            </w:pPr>
             <w:r>
               <w:rPr>
                 <w:rFonts w:hint="eastAsia"/>
@@ -2825,11 +3213,6 @@
             <w:tcW w:w="2015" w:type="dxa"/>
           </w:tcPr>
           <w:p>
-            <w:pPr>
-              <w:rPr>
-                <w:rFonts w:hint="eastAsia"/>
-              </w:rPr>
-            </w:pPr>
             <w:r>
               <w:rPr>
                 <w:rFonts w:hint="eastAsia"/>
@@ -2846,11 +3229,6 @@
             <w:tcW w:w="3154" w:type="dxa"/>
           </w:tcPr>
           <w:p>
-            <w:pPr>
-              <w:rPr>
-                <w:rFonts w:hint="eastAsia"/>
-              </w:rPr>
-            </w:pPr>
             <w:r>
               <w:rPr>
                 <w:rFonts w:hint="eastAsia"/>
@@ -2867,11 +3245,6 @@
             <w:tcW w:w="1949" w:type="dxa"/>
           </w:tcPr>
           <w:p>
-            <w:pPr>
-              <w:rPr>
-                <w:rFonts w:hint="eastAsia"/>
-              </w:rPr>
-            </w:pPr>
             <w:r>
               <w:rPr>
                 <w:rFonts w:hint="eastAsia"/>
@@ -2890,11 +3263,6 @@
             <w:tcW w:w="1382" w:type="dxa"/>
           </w:tcPr>
           <w:p>
-            <w:pPr>
-              <w:rPr>
-                <w:rFonts w:hint="eastAsia"/>
-              </w:rPr>
-            </w:pPr>
             <w:r>
               <w:rPr>
                 <w:rFonts w:hint="eastAsia"/>
@@ -2911,11 +3279,6 @@
             <w:tcW w:w="2015" w:type="dxa"/>
           </w:tcPr>
           <w:p>
-            <w:pPr>
-              <w:rPr>
-                <w:rFonts w:hint="eastAsia"/>
-              </w:rPr>
-            </w:pPr>
             <w:r>
               <w:rPr>
                 <w:rFonts w:hint="eastAsia"/>
@@ -2932,11 +3295,6 @@
             <w:tcW w:w="3154" w:type="dxa"/>
           </w:tcPr>
           <w:p>
-            <w:pPr>
-              <w:rPr>
-                <w:rFonts w:hint="eastAsia"/>
-              </w:rPr>
-            </w:pPr>
             <w:r>
               <w:rPr>
                 <w:rFonts w:hint="eastAsia"/>
@@ -2959,11 +3317,6 @@
             <w:tcW w:w="1949" w:type="dxa"/>
           </w:tcPr>
           <w:p>
-            <w:pPr>
-              <w:rPr>
-                <w:rFonts w:hint="eastAsia"/>
-              </w:rPr>
-            </w:pPr>
             <w:r>
               <w:rPr>
                 <w:rFonts w:hint="eastAsia"/>
@@ -2977,13 +3330,7 @@
         </w:tc>
       </w:tr>
     </w:tbl>
-    <w:p>
-      <w:pPr>
-        <w:rPr>
-          <w:rFonts w:hint="eastAsia"/>
-        </w:rPr>
-      </w:pPr>
-    </w:p>
+    <w:p/>
     <w:p>
       <w:r>
         <w:rPr>
@@ -3170,6 +3517,7 @@
               <w:rPr>
                 <w:rFonts w:hint="eastAsia"/>
               </w:rPr>
+              <w:lastRenderedPageBreak/>
               <w:t>24</w:t>
             </w:r>
             <w:r>
@@ -3588,24 +3936,19 @@
               <w:t>选中</w:t>
             </w:r>
             <w:r>
-              <w:t>一个机构后修改该机构编号为已</w:t>
-            </w:r>
-            <w:r>
-              <w:lastRenderedPageBreak/>
-              <w:t>存在机构编号</w:t>
-            </w:r>
-          </w:p>
-        </w:tc>
-        <w:tc>
-          <w:tcPr>
-            <w:tcW w:w="3154" w:type="dxa"/>
-          </w:tcPr>
-          <w:p>
-            <w:r>
-              <w:rPr>
-                <w:rFonts w:hint="eastAsia"/>
-              </w:rPr>
-              <w:lastRenderedPageBreak/>
+              <w:t>一个机构后修改该机构编号为已存在机构编号</w:t>
+            </w:r>
+          </w:p>
+        </w:tc>
+        <w:tc>
+          <w:tcPr>
+            <w:tcW w:w="3154" w:type="dxa"/>
+          </w:tcPr>
+          <w:p>
+            <w:r>
+              <w:rPr>
+                <w:rFonts w:hint="eastAsia"/>
+              </w:rPr>
               <w:t>提示</w:t>
             </w:r>
             <w:r>
@@ -3640,7 +3983,6 @@
               <w:rPr>
                 <w:rFonts w:hint="eastAsia"/>
               </w:rPr>
-              <w:lastRenderedPageBreak/>
               <w:t>24</w:t>
             </w:r>
             <w:r>
@@ -4887,6 +5229,7 @@
               <w:rPr>
                 <w:rFonts w:hint="eastAsia"/>
               </w:rPr>
+              <w:lastRenderedPageBreak/>
               <w:t>100</w:t>
             </w:r>
             <w:r>
@@ -4912,6 +5255,7 @@
               <w:rPr>
                 <w:rFonts w:hint="eastAsia"/>
               </w:rPr>
+              <w:lastRenderedPageBreak/>
               <w:t>提示</w:t>
             </w:r>
             <w:r>
@@ -4946,6 +5290,7 @@
               <w:rPr>
                 <w:rFonts w:hint="eastAsia"/>
               </w:rPr>
+              <w:lastRenderedPageBreak/>
               <w:t>并且</w:t>
             </w:r>
             <w:r>
@@ -4964,6 +5309,7 @@
               <w:rPr>
                 <w:rFonts w:hint="eastAsia"/>
               </w:rPr>
+              <w:lastRenderedPageBreak/>
               <w:t>25</w:t>
             </w:r>
             <w:r>
@@ -5371,7 +5717,12 @@
               <w:t>选中</w:t>
             </w:r>
             <w:r>
-              <w:t>一个单据</w:t>
+              <w:t>一个单</w:t>
+            </w:r>
+            <w:bookmarkStart w:id="0" w:name="_GoBack"/>
+            <w:bookmarkEnd w:id="0"/>
+            <w:r>
+              <w:t>据</w:t>
             </w:r>
             <w:r>
               <w:rPr>
@@ -5431,25 +5782,130 @@
           <w:tcPr>
             <w:tcW w:w="1382" w:type="dxa"/>
           </w:tcPr>
-          <w:p/>
-        </w:tc>
-        <w:tc>
-          <w:tcPr>
-            <w:tcW w:w="2015" w:type="dxa"/>
-          </w:tcPr>
-          <w:p/>
-        </w:tc>
-        <w:tc>
-          <w:tcPr>
-            <w:tcW w:w="3154" w:type="dxa"/>
-          </w:tcPr>
-          <w:p/>
-        </w:tc>
-        <w:tc>
-          <w:tcPr>
-            <w:tcW w:w="1949" w:type="dxa"/>
-          </w:tcPr>
-          <w:p/>
+          <w:p>
+            <w:r>
+              <w:rPr>
+                <w:rFonts w:hint="eastAsia"/>
+              </w:rPr>
+              <w:t>26</w:t>
+            </w:r>
+            <w:r>
+              <w:t>-4</w:t>
+            </w:r>
+          </w:p>
+        </w:tc>
+        <w:tc>
+          <w:tcPr>
+            <w:tcW w:w="2015" w:type="dxa"/>
+          </w:tcPr>
+          <w:p>
+            <w:pPr>
+              <w:rPr>
+                <w:rFonts w:hint="eastAsia"/>
+              </w:rPr>
+            </w:pPr>
+            <w:r>
+              <w:rPr>
+                <w:rFonts w:hint="eastAsia"/>
+              </w:rPr>
+              <w:t>选中</w:t>
+            </w:r>
+            <w:r>
+              <w:t>一个单据点击审批不通过</w:t>
+            </w:r>
+          </w:p>
+        </w:tc>
+        <w:tc>
+          <w:tcPr>
+            <w:tcW w:w="3154" w:type="dxa"/>
+          </w:tcPr>
+          <w:p>
+            <w:pPr>
+              <w:rPr>
+                <w:rFonts w:hint="eastAsia"/>
+              </w:rPr>
+            </w:pPr>
+            <w:r>
+              <w:rPr>
+                <w:rFonts w:hint="eastAsia"/>
+              </w:rPr>
+              <w:t>提示</w:t>
+            </w:r>
+            <w:r>
+              <w:t>操作成功</w:t>
+            </w:r>
+          </w:p>
+        </w:tc>
+        <w:tc>
+          <w:tcPr>
+            <w:tcW w:w="1949" w:type="dxa"/>
+          </w:tcPr>
+          <w:p>
+            <w:pPr>
+              <w:rPr>
+                <w:rFonts w:hint="eastAsia"/>
+              </w:rPr>
+            </w:pPr>
+            <w:r>
+              <w:rPr>
+                <w:rFonts w:hint="eastAsia"/>
+              </w:rPr>
+              <w:t>与</w:t>
+            </w:r>
+            <w:r>
+              <w:t>期望一致</w:t>
+            </w:r>
+          </w:p>
+        </w:tc>
+      </w:tr>
+      <w:tr>
+        <w:tc>
+          <w:tcPr>
+            <w:tcW w:w="1382" w:type="dxa"/>
+          </w:tcPr>
+          <w:p>
+            <w:pPr>
+              <w:rPr>
+                <w:rFonts w:hint="eastAsia"/>
+              </w:rPr>
+            </w:pPr>
+          </w:p>
+        </w:tc>
+        <w:tc>
+          <w:tcPr>
+            <w:tcW w:w="2015" w:type="dxa"/>
+          </w:tcPr>
+          <w:p>
+            <w:pPr>
+              <w:rPr>
+                <w:rFonts w:hint="eastAsia"/>
+              </w:rPr>
+            </w:pPr>
+          </w:p>
+        </w:tc>
+        <w:tc>
+          <w:tcPr>
+            <w:tcW w:w="3154" w:type="dxa"/>
+          </w:tcPr>
+          <w:p>
+            <w:pPr>
+              <w:rPr>
+                <w:rFonts w:hint="eastAsia"/>
+              </w:rPr>
+            </w:pPr>
+          </w:p>
+        </w:tc>
+        <w:tc>
+          <w:tcPr>
+            <w:tcW w:w="1949" w:type="dxa"/>
+          </w:tcPr>
+          <w:p>
+            <w:pPr>
+              <w:rPr>
+                <w:rFonts w:hint="eastAsia"/>
+              </w:rPr>
+            </w:pPr>
+          </w:p>
         </w:tc>
       </w:tr>
     </w:tbl>
@@ -6648,6 +7104,7 @@
           </w:tcPr>
           <w:p>
             <w:r>
+              <w:lastRenderedPageBreak/>
               <w:t>29</w:t>
             </w:r>
             <w:r>
@@ -7224,7 +7681,6 @@
               <w:rPr>
                 <w:rFonts w:hint="eastAsia"/>
               </w:rPr>
-              <w:lastRenderedPageBreak/>
               <w:t>29</w:t>
             </w:r>
             <w:r>

--- a/4_Test/测试用例文档yyy.docx
+++ b/4_Test/测试用例文档yyy.docx
@@ -874,11 +874,6 @@
             <w:tcW w:w="2015" w:type="dxa"/>
           </w:tcPr>
           <w:p>
-            <w:pPr>
-              <w:rPr>
-                <w:rFonts w:hint="eastAsia"/>
-              </w:rPr>
-            </w:pPr>
             <w:r>
               <w:rPr>
                 <w:rFonts w:hint="eastAsia"/>
@@ -895,11 +890,6 @@
             <w:tcW w:w="3154" w:type="dxa"/>
           </w:tcPr>
           <w:p>
-            <w:pPr>
-              <w:rPr>
-                <w:rFonts w:hint="eastAsia"/>
-              </w:rPr>
-            </w:pPr>
             <w:r>
               <w:rPr>
                 <w:rFonts w:hint="eastAsia"/>
@@ -916,11 +906,6 @@
             <w:tcW w:w="1949" w:type="dxa"/>
           </w:tcPr>
           <w:p>
-            <w:pPr>
-              <w:rPr>
-                <w:rFonts w:hint="eastAsia"/>
-              </w:rPr>
-            </w:pPr>
             <w:r>
               <w:rPr>
                 <w:rFonts w:hint="eastAsia"/>
@@ -955,11 +940,6 @@
             <w:tcW w:w="2015" w:type="dxa"/>
           </w:tcPr>
           <w:p>
-            <w:pPr>
-              <w:rPr>
-                <w:rFonts w:hint="eastAsia"/>
-              </w:rPr>
-            </w:pPr>
             <w:r>
               <w:rPr>
                 <w:rFonts w:hint="eastAsia"/>
@@ -994,11 +974,6 @@
             <w:tcW w:w="3154" w:type="dxa"/>
           </w:tcPr>
           <w:p>
-            <w:pPr>
-              <w:rPr>
-                <w:rFonts w:hint="eastAsia"/>
-              </w:rPr>
-            </w:pPr>
             <w:r>
               <w:rPr>
                 <w:rFonts w:hint="eastAsia"/>
@@ -1015,11 +990,6 @@
             <w:tcW w:w="1949" w:type="dxa"/>
           </w:tcPr>
           <w:p>
-            <w:pPr>
-              <w:rPr>
-                <w:rFonts w:hint="eastAsia"/>
-              </w:rPr>
-            </w:pPr>
             <w:r>
               <w:rPr>
                 <w:rFonts w:hint="eastAsia"/>
@@ -1054,11 +1024,6 @@
             <w:tcW w:w="2015" w:type="dxa"/>
           </w:tcPr>
           <w:p>
-            <w:pPr>
-              <w:rPr>
-                <w:rFonts w:hint="eastAsia"/>
-              </w:rPr>
-            </w:pPr>
             <w:r>
               <w:rPr>
                 <w:rFonts w:hint="eastAsia"/>
@@ -1075,11 +1040,6 @@
             <w:tcW w:w="3154" w:type="dxa"/>
           </w:tcPr>
           <w:p>
-            <w:pPr>
-              <w:rPr>
-                <w:rFonts w:hint="eastAsia"/>
-              </w:rPr>
-            </w:pPr>
             <w:r>
               <w:rPr>
                 <w:rFonts w:hint="eastAsia"/>
@@ -1105,11 +1065,6 @@
             <w:tcW w:w="1949" w:type="dxa"/>
           </w:tcPr>
           <w:p>
-            <w:pPr>
-              <w:rPr>
-                <w:rFonts w:hint="eastAsia"/>
-              </w:rPr>
-            </w:pPr>
             <w:r>
               <w:rPr>
                 <w:rFonts w:hint="eastAsia"/>
@@ -1309,11 +1264,6 @@
             <w:tcW w:w="2015" w:type="dxa"/>
           </w:tcPr>
           <w:p>
-            <w:pPr>
-              <w:rPr>
-                <w:rFonts w:hint="eastAsia"/>
-              </w:rPr>
-            </w:pPr>
             <w:r>
               <w:rPr>
                 <w:rFonts w:hint="eastAsia"/>
@@ -1336,11 +1286,6 @@
             <w:tcW w:w="3154" w:type="dxa"/>
           </w:tcPr>
           <w:p>
-            <w:pPr>
-              <w:rPr>
-                <w:rFonts w:hint="eastAsia"/>
-              </w:rPr>
-            </w:pPr>
             <w:r>
               <w:rPr>
                 <w:rFonts w:hint="eastAsia"/>
@@ -1357,11 +1302,6 @@
             <w:tcW w:w="1949" w:type="dxa"/>
           </w:tcPr>
           <w:p>
-            <w:pPr>
-              <w:rPr>
-                <w:rFonts w:hint="eastAsia"/>
-              </w:rPr>
-            </w:pPr>
             <w:r>
               <w:rPr>
                 <w:rFonts w:hint="eastAsia"/>
@@ -1396,11 +1336,6 @@
             <w:tcW w:w="2015" w:type="dxa"/>
           </w:tcPr>
           <w:p>
-            <w:pPr>
-              <w:rPr>
-                <w:rFonts w:hint="eastAsia"/>
-              </w:rPr>
-            </w:pPr>
             <w:r>
               <w:rPr>
                 <w:rFonts w:hint="eastAsia"/>
@@ -1417,11 +1352,6 @@
             <w:tcW w:w="3154" w:type="dxa"/>
           </w:tcPr>
           <w:p>
-            <w:pPr>
-              <w:rPr>
-                <w:rFonts w:hint="eastAsia"/>
-              </w:rPr>
-            </w:pPr>
             <w:r>
               <w:rPr>
                 <w:rFonts w:hint="eastAsia"/>
@@ -1438,11 +1368,6 @@
             <w:tcW w:w="1949" w:type="dxa"/>
           </w:tcPr>
           <w:p>
-            <w:pPr>
-              <w:rPr>
-                <w:rFonts w:hint="eastAsia"/>
-              </w:rPr>
-            </w:pPr>
             <w:r>
               <w:rPr>
                 <w:rFonts w:hint="eastAsia"/>
@@ -1477,11 +1402,6 @@
             <w:tcW w:w="2015" w:type="dxa"/>
           </w:tcPr>
           <w:p>
-            <w:pPr>
-              <w:rPr>
-                <w:rFonts w:hint="eastAsia"/>
-              </w:rPr>
-            </w:pPr>
             <w:r>
               <w:rPr>
                 <w:rFonts w:hint="eastAsia"/>
@@ -1498,11 +1418,6 @@
             <w:tcW w:w="3154" w:type="dxa"/>
           </w:tcPr>
           <w:p>
-            <w:pPr>
-              <w:rPr>
-                <w:rFonts w:hint="eastAsia"/>
-              </w:rPr>
-            </w:pPr>
             <w:r>
               <w:rPr>
                 <w:rFonts w:hint="eastAsia"/>
@@ -1519,11 +1434,6 @@
             <w:tcW w:w="1949" w:type="dxa"/>
           </w:tcPr>
           <w:p>
-            <w:pPr>
-              <w:rPr>
-                <w:rFonts w:hint="eastAsia"/>
-              </w:rPr>
-            </w:pPr>
             <w:r>
               <w:rPr>
                 <w:rFonts w:hint="eastAsia"/>
@@ -1724,6 +1634,8 @@
             <w:r>
               <w:t>期初建账界面</w:t>
             </w:r>
+            <w:bookmarkStart w:id="0" w:name="_GoBack"/>
+            <w:bookmarkEnd w:id="0"/>
           </w:p>
         </w:tc>
         <w:tc>
@@ -2055,11 +1967,6 @@
             <w:tcW w:w="2015" w:type="dxa"/>
           </w:tcPr>
           <w:p>
-            <w:pPr>
-              <w:rPr>
-                <w:rFonts w:hint="eastAsia"/>
-              </w:rPr>
-            </w:pPr>
             <w:r>
               <w:rPr>
                 <w:rFonts w:hint="eastAsia"/>
@@ -2076,11 +1983,6 @@
             <w:tcW w:w="3154" w:type="dxa"/>
           </w:tcPr>
           <w:p>
-            <w:pPr>
-              <w:rPr>
-                <w:rFonts w:hint="eastAsia"/>
-              </w:rPr>
-            </w:pPr>
             <w:r>
               <w:rPr>
                 <w:rFonts w:hint="eastAsia"/>
@@ -2097,11 +1999,6 @@
             <w:tcW w:w="1949" w:type="dxa"/>
           </w:tcPr>
           <w:p>
-            <w:pPr>
-              <w:rPr>
-                <w:rFonts w:hint="eastAsia"/>
-              </w:rPr>
-            </w:pPr>
             <w:r>
               <w:rPr>
                 <w:rFonts w:hint="eastAsia"/>
@@ -2274,11 +2171,6 @@
             <w:tcW w:w="2015" w:type="dxa"/>
           </w:tcPr>
           <w:p>
-            <w:pPr>
-              <w:rPr>
-                <w:rFonts w:hint="eastAsia"/>
-              </w:rPr>
-            </w:pPr>
             <w:r>
               <w:rPr>
                 <w:rFonts w:hint="eastAsia"/>
@@ -2295,11 +2187,6 @@
             <w:tcW w:w="3154" w:type="dxa"/>
           </w:tcPr>
           <w:p>
-            <w:pPr>
-              <w:rPr>
-                <w:rFonts w:hint="eastAsia"/>
-              </w:rPr>
-            </w:pPr>
             <w:r>
               <w:rPr>
                 <w:rFonts w:hint="eastAsia"/>
@@ -2316,11 +2203,6 @@
             <w:tcW w:w="1949" w:type="dxa"/>
           </w:tcPr>
           <w:p>
-            <w:pPr>
-              <w:rPr>
-                <w:rFonts w:hint="eastAsia"/>
-              </w:rPr>
-            </w:pPr>
             <w:r>
               <w:rPr>
                 <w:rFonts w:hint="eastAsia"/>
@@ -2355,11 +2237,6 @@
             <w:tcW w:w="2015" w:type="dxa"/>
           </w:tcPr>
           <w:p>
-            <w:pPr>
-              <w:rPr>
-                <w:rFonts w:hint="eastAsia"/>
-              </w:rPr>
-            </w:pPr>
             <w:r>
               <w:rPr>
                 <w:rFonts w:hint="eastAsia"/>
@@ -2376,11 +2253,6 @@
             <w:tcW w:w="3154" w:type="dxa"/>
           </w:tcPr>
           <w:p>
-            <w:pPr>
-              <w:rPr>
-                <w:rFonts w:hint="eastAsia"/>
-              </w:rPr>
-            </w:pPr>
             <w:r>
               <w:rPr>
                 <w:rFonts w:hint="eastAsia"/>
@@ -2397,11 +2269,6 @@
             <w:tcW w:w="1949" w:type="dxa"/>
           </w:tcPr>
           <w:p>
-            <w:pPr>
-              <w:rPr>
-                <w:rFonts w:hint="eastAsia"/>
-              </w:rPr>
-            </w:pPr>
             <w:r>
               <w:rPr>
                 <w:rFonts w:hint="eastAsia"/>
@@ -2436,11 +2303,6 @@
             <w:tcW w:w="2015" w:type="dxa"/>
           </w:tcPr>
           <w:p>
-            <w:pPr>
-              <w:rPr>
-                <w:rFonts w:hint="eastAsia"/>
-              </w:rPr>
-            </w:pPr>
             <w:r>
               <w:rPr>
                 <w:rFonts w:hint="eastAsia"/>
@@ -2472,11 +2334,6 @@
             <w:tcW w:w="3154" w:type="dxa"/>
           </w:tcPr>
           <w:p>
-            <w:pPr>
-              <w:rPr>
-                <w:rFonts w:hint="eastAsia"/>
-              </w:rPr>
-            </w:pPr>
             <w:r>
               <w:rPr>
                 <w:rFonts w:hint="eastAsia"/>
@@ -2493,11 +2350,6 @@
             <w:tcW w:w="1949" w:type="dxa"/>
           </w:tcPr>
           <w:p>
-            <w:pPr>
-              <w:rPr>
-                <w:rFonts w:hint="eastAsia"/>
-              </w:rPr>
-            </w:pPr>
             <w:r>
               <w:rPr>
                 <w:rFonts w:hint="eastAsia"/>
@@ -2532,11 +2384,6 @@
             <w:tcW w:w="2015" w:type="dxa"/>
           </w:tcPr>
           <w:p>
-            <w:pPr>
-              <w:rPr>
-                <w:rFonts w:hint="eastAsia"/>
-              </w:rPr>
-            </w:pPr>
             <w:r>
               <w:rPr>
                 <w:rFonts w:hint="eastAsia"/>
@@ -2556,11 +2403,6 @@
             <w:tcW w:w="3154" w:type="dxa"/>
           </w:tcPr>
           <w:p>
-            <w:pPr>
-              <w:rPr>
-                <w:rFonts w:hint="eastAsia"/>
-              </w:rPr>
-            </w:pPr>
             <w:r>
               <w:rPr>
                 <w:rFonts w:hint="eastAsia"/>
@@ -2577,11 +2419,6 @@
             <w:tcW w:w="1949" w:type="dxa"/>
           </w:tcPr>
           <w:p>
-            <w:pPr>
-              <w:rPr>
-                <w:rFonts w:hint="eastAsia"/>
-              </w:rPr>
-            </w:pPr>
             <w:r>
               <w:rPr>
                 <w:rFonts w:hint="eastAsia"/>
@@ -2600,11 +2437,6 @@
             <w:tcW w:w="1382" w:type="dxa"/>
           </w:tcPr>
           <w:p>
-            <w:pPr>
-              <w:rPr>
-                <w:rFonts w:hint="eastAsia"/>
-              </w:rPr>
-            </w:pPr>
             <w:r>
               <w:rPr>
                 <w:rFonts w:hint="eastAsia"/>
@@ -2621,11 +2453,6 @@
             <w:tcW w:w="2015" w:type="dxa"/>
           </w:tcPr>
           <w:p>
-            <w:pPr>
-              <w:rPr>
-                <w:rFonts w:hint="eastAsia"/>
-              </w:rPr>
-            </w:pPr>
             <w:r>
               <w:rPr>
                 <w:rFonts w:hint="eastAsia"/>
@@ -2687,11 +2514,6 @@
             <w:tcW w:w="3154" w:type="dxa"/>
           </w:tcPr>
           <w:p>
-            <w:pPr>
-              <w:rPr>
-                <w:rFonts w:hint="eastAsia"/>
-              </w:rPr>
-            </w:pPr>
             <w:r>
               <w:rPr>
                 <w:rFonts w:hint="eastAsia"/>
@@ -2708,11 +2530,6 @@
             <w:tcW w:w="1949" w:type="dxa"/>
           </w:tcPr>
           <w:p>
-            <w:pPr>
-              <w:rPr>
-                <w:rFonts w:hint="eastAsia"/>
-              </w:rPr>
-            </w:pPr>
             <w:r>
               <w:rPr>
                 <w:rFonts w:hint="eastAsia"/>
@@ -4059,103 +3876,802 @@
           <w:tcPr>
             <w:tcW w:w="1382" w:type="dxa"/>
           </w:tcPr>
-          <w:p/>
-        </w:tc>
-        <w:tc>
-          <w:tcPr>
-            <w:tcW w:w="2015" w:type="dxa"/>
-          </w:tcPr>
-          <w:p/>
-        </w:tc>
-        <w:tc>
-          <w:tcPr>
-            <w:tcW w:w="3154" w:type="dxa"/>
-          </w:tcPr>
-          <w:p/>
-        </w:tc>
-        <w:tc>
-          <w:tcPr>
-            <w:tcW w:w="1949" w:type="dxa"/>
-          </w:tcPr>
-          <w:p/>
-        </w:tc>
-      </w:tr>
-      <w:tr>
-        <w:tc>
-          <w:tcPr>
-            <w:tcW w:w="1382" w:type="dxa"/>
-          </w:tcPr>
-          <w:p/>
-        </w:tc>
-        <w:tc>
-          <w:tcPr>
-            <w:tcW w:w="2015" w:type="dxa"/>
-          </w:tcPr>
-          <w:p/>
-        </w:tc>
-        <w:tc>
-          <w:tcPr>
-            <w:tcW w:w="3154" w:type="dxa"/>
-          </w:tcPr>
-          <w:p/>
-        </w:tc>
-        <w:tc>
-          <w:tcPr>
-            <w:tcW w:w="1949" w:type="dxa"/>
-          </w:tcPr>
-          <w:p/>
-        </w:tc>
-      </w:tr>
-      <w:tr>
-        <w:tc>
-          <w:tcPr>
-            <w:tcW w:w="1382" w:type="dxa"/>
-          </w:tcPr>
-          <w:p/>
-        </w:tc>
-        <w:tc>
-          <w:tcPr>
-            <w:tcW w:w="2015" w:type="dxa"/>
-          </w:tcPr>
-          <w:p/>
-        </w:tc>
-        <w:tc>
-          <w:tcPr>
-            <w:tcW w:w="3154" w:type="dxa"/>
-          </w:tcPr>
-          <w:p/>
-        </w:tc>
-        <w:tc>
-          <w:tcPr>
-            <w:tcW w:w="1949" w:type="dxa"/>
-          </w:tcPr>
-          <w:p/>
-        </w:tc>
-      </w:tr>
-      <w:tr>
-        <w:tc>
-          <w:tcPr>
-            <w:tcW w:w="1382" w:type="dxa"/>
-          </w:tcPr>
-          <w:p/>
-        </w:tc>
-        <w:tc>
-          <w:tcPr>
-            <w:tcW w:w="2015" w:type="dxa"/>
-          </w:tcPr>
-          <w:p/>
-        </w:tc>
-        <w:tc>
-          <w:tcPr>
-            <w:tcW w:w="3154" w:type="dxa"/>
-          </w:tcPr>
-          <w:p/>
-        </w:tc>
-        <w:tc>
-          <w:tcPr>
-            <w:tcW w:w="1949" w:type="dxa"/>
-          </w:tcPr>
-          <w:p/>
+          <w:p>
+            <w:r>
+              <w:rPr>
+                <w:rFonts w:hint="eastAsia"/>
+              </w:rPr>
+              <w:t>24-9</w:t>
+            </w:r>
+          </w:p>
+        </w:tc>
+        <w:tc>
+          <w:tcPr>
+            <w:tcW w:w="2015" w:type="dxa"/>
+          </w:tcPr>
+          <w:p>
+            <w:pPr>
+              <w:rPr>
+                <w:rFonts w:hint="eastAsia"/>
+              </w:rPr>
+            </w:pPr>
+            <w:r>
+              <w:rPr>
+                <w:rFonts w:hint="eastAsia"/>
+              </w:rPr>
+              <w:t>未</w:t>
+            </w:r>
+            <w:r>
+              <w:t>输入关键词</w:t>
+            </w:r>
+            <w:r>
+              <w:rPr>
+                <w:rFonts w:hint="eastAsia"/>
+              </w:rPr>
+              <w:t>点击</w:t>
+            </w:r>
+            <w:r>
+              <w:t>检索</w:t>
+            </w:r>
+          </w:p>
+        </w:tc>
+        <w:tc>
+          <w:tcPr>
+            <w:tcW w:w="3154" w:type="dxa"/>
+          </w:tcPr>
+          <w:p>
+            <w:pPr>
+              <w:rPr>
+                <w:rFonts w:hint="eastAsia"/>
+              </w:rPr>
+            </w:pPr>
+            <w:r>
+              <w:rPr>
+                <w:rFonts w:hint="eastAsia"/>
+              </w:rPr>
+              <w:t>提示</w:t>
+            </w:r>
+            <w:r>
+              <w:t>请输入关键词</w:t>
+            </w:r>
+          </w:p>
+        </w:tc>
+        <w:tc>
+          <w:tcPr>
+            <w:tcW w:w="1949" w:type="dxa"/>
+          </w:tcPr>
+          <w:p>
+            <w:pPr>
+              <w:rPr>
+                <w:rFonts w:hint="eastAsia"/>
+              </w:rPr>
+            </w:pPr>
+            <w:r>
+              <w:rPr>
+                <w:rFonts w:hint="eastAsia"/>
+              </w:rPr>
+              <w:t>与</w:t>
+            </w:r>
+            <w:r>
+              <w:t>期望一致</w:t>
+            </w:r>
+          </w:p>
+        </w:tc>
+      </w:tr>
+      <w:tr>
+        <w:tc>
+          <w:tcPr>
+            <w:tcW w:w="1382" w:type="dxa"/>
+          </w:tcPr>
+          <w:p>
+            <w:r>
+              <w:rPr>
+                <w:rFonts w:hint="eastAsia"/>
+              </w:rPr>
+              <w:t>24</w:t>
+            </w:r>
+            <w:r>
+              <w:t>-10</w:t>
+            </w:r>
+          </w:p>
+        </w:tc>
+        <w:tc>
+          <w:tcPr>
+            <w:tcW w:w="2015" w:type="dxa"/>
+          </w:tcPr>
+          <w:p>
+            <w:pPr>
+              <w:rPr>
+                <w:rFonts w:hint="eastAsia"/>
+              </w:rPr>
+            </w:pPr>
+            <w:r>
+              <w:rPr>
+                <w:rFonts w:hint="eastAsia"/>
+              </w:rPr>
+              <w:t>输入</w:t>
+            </w:r>
+            <w:r>
+              <w:t>“</w:t>
+            </w:r>
+            <w:r>
+              <w:rPr>
+                <w:rFonts w:hint="eastAsia"/>
+              </w:rPr>
+              <w:t>华</w:t>
+            </w:r>
+            <w:r>
+              <w:t>”</w:t>
+            </w:r>
+            <w:r>
+              <w:rPr>
+                <w:rFonts w:hint="eastAsia"/>
+              </w:rPr>
+              <w:t>进行</w:t>
+            </w:r>
+            <w:r>
+              <w:t>检索</w:t>
+            </w:r>
+          </w:p>
+        </w:tc>
+        <w:tc>
+          <w:tcPr>
+            <w:tcW w:w="3154" w:type="dxa"/>
+          </w:tcPr>
+          <w:p>
+            <w:pPr>
+              <w:rPr>
+                <w:rFonts w:hint="eastAsia"/>
+              </w:rPr>
+            </w:pPr>
+            <w:r>
+              <w:rPr>
+                <w:rFonts w:hint="eastAsia"/>
+              </w:rPr>
+              <w:t>显示姓名</w:t>
+            </w:r>
+            <w:r>
+              <w:t>中含有</w:t>
+            </w:r>
+            <w:r>
+              <w:t>“</w:t>
+            </w:r>
+            <w:r>
+              <w:rPr>
+                <w:rFonts w:hint="eastAsia"/>
+              </w:rPr>
+              <w:t>华</w:t>
+            </w:r>
+            <w:r>
+              <w:t>”</w:t>
+            </w:r>
+            <w:r>
+              <w:rPr>
+                <w:rFonts w:hint="eastAsia"/>
+              </w:rPr>
+              <w:t>字</w:t>
+            </w:r>
+            <w:r>
+              <w:t>的员工</w:t>
+            </w:r>
+          </w:p>
+        </w:tc>
+        <w:tc>
+          <w:tcPr>
+            <w:tcW w:w="1949" w:type="dxa"/>
+          </w:tcPr>
+          <w:p>
+            <w:pPr>
+              <w:rPr>
+                <w:rFonts w:hint="eastAsia"/>
+              </w:rPr>
+            </w:pPr>
+            <w:r>
+              <w:rPr>
+                <w:rFonts w:hint="eastAsia"/>
+              </w:rPr>
+              <w:t>与</w:t>
+            </w:r>
+            <w:r>
+              <w:t>期望一致</w:t>
+            </w:r>
+          </w:p>
+        </w:tc>
+      </w:tr>
+      <w:tr>
+        <w:tc>
+          <w:tcPr>
+            <w:tcW w:w="1382" w:type="dxa"/>
+          </w:tcPr>
+          <w:p>
+            <w:r>
+              <w:rPr>
+                <w:rFonts w:hint="eastAsia"/>
+              </w:rPr>
+              <w:t>24</w:t>
+            </w:r>
+            <w:r>
+              <w:t>-11</w:t>
+            </w:r>
+          </w:p>
+        </w:tc>
+        <w:tc>
+          <w:tcPr>
+            <w:tcW w:w="2015" w:type="dxa"/>
+          </w:tcPr>
+          <w:p>
+            <w:pPr>
+              <w:rPr>
+                <w:rFonts w:hint="eastAsia"/>
+              </w:rPr>
+            </w:pPr>
+            <w:r>
+              <w:rPr>
+                <w:rFonts w:hint="eastAsia"/>
+              </w:rPr>
+              <w:t>点击</w:t>
+            </w:r>
+            <w:r>
+              <w:t>显示全部</w:t>
+            </w:r>
+          </w:p>
+        </w:tc>
+        <w:tc>
+          <w:tcPr>
+            <w:tcW w:w="3154" w:type="dxa"/>
+          </w:tcPr>
+          <w:p>
+            <w:pPr>
+              <w:rPr>
+                <w:rFonts w:hint="eastAsia"/>
+              </w:rPr>
+            </w:pPr>
+            <w:r>
+              <w:rPr>
+                <w:rFonts w:hint="eastAsia"/>
+              </w:rPr>
+              <w:t>显示</w:t>
+            </w:r>
+            <w:r>
+              <w:t>全部员工</w:t>
+            </w:r>
+          </w:p>
+        </w:tc>
+        <w:tc>
+          <w:tcPr>
+            <w:tcW w:w="1949" w:type="dxa"/>
+          </w:tcPr>
+          <w:p>
+            <w:pPr>
+              <w:rPr>
+                <w:rFonts w:hint="eastAsia"/>
+              </w:rPr>
+            </w:pPr>
+            <w:r>
+              <w:rPr>
+                <w:rFonts w:hint="eastAsia"/>
+              </w:rPr>
+              <w:t>与</w:t>
+            </w:r>
+            <w:r>
+              <w:t>期望一致</w:t>
+            </w:r>
+          </w:p>
+        </w:tc>
+      </w:tr>
+      <w:tr>
+        <w:tc>
+          <w:tcPr>
+            <w:tcW w:w="1382" w:type="dxa"/>
+          </w:tcPr>
+          <w:p>
+            <w:r>
+              <w:rPr>
+                <w:rFonts w:hint="eastAsia"/>
+              </w:rPr>
+              <w:t>24</w:t>
+            </w:r>
+            <w:r>
+              <w:t>-12</w:t>
+            </w:r>
+          </w:p>
+        </w:tc>
+        <w:tc>
+          <w:tcPr>
+            <w:tcW w:w="2015" w:type="dxa"/>
+          </w:tcPr>
+          <w:p>
+            <w:pPr>
+              <w:rPr>
+                <w:rFonts w:hint="eastAsia"/>
+              </w:rPr>
+            </w:pPr>
+            <w:r>
+              <w:rPr>
+                <w:rFonts w:hint="eastAsia"/>
+              </w:rPr>
+              <w:t>新增</w:t>
+            </w:r>
+            <w:r>
+              <w:t>人员</w:t>
+            </w:r>
+            <w:r>
+              <w:t>“</w:t>
+            </w:r>
+            <w:r>
+              <w:rPr>
+                <w:rFonts w:hint="eastAsia"/>
+              </w:rPr>
+              <w:t>猪猪</w:t>
+            </w:r>
+            <w:r>
+              <w:t>侠</w:t>
+            </w:r>
+            <w:r>
+              <w:t>”</w:t>
+            </w:r>
+          </w:p>
+        </w:tc>
+        <w:tc>
+          <w:tcPr>
+            <w:tcW w:w="3154" w:type="dxa"/>
+          </w:tcPr>
+          <w:p>
+            <w:pPr>
+              <w:rPr>
+                <w:rFonts w:hint="eastAsia"/>
+              </w:rPr>
+            </w:pPr>
+            <w:r>
+              <w:rPr>
+                <w:rFonts w:hint="eastAsia"/>
+              </w:rPr>
+              <w:t>提示</w:t>
+            </w:r>
+            <w:r>
+              <w:t>操作成功，列表新增人员</w:t>
+            </w:r>
+          </w:p>
+        </w:tc>
+        <w:tc>
+          <w:tcPr>
+            <w:tcW w:w="1949" w:type="dxa"/>
+          </w:tcPr>
+          <w:p>
+            <w:pPr>
+              <w:rPr>
+                <w:rFonts w:hint="eastAsia"/>
+              </w:rPr>
+            </w:pPr>
+            <w:r>
+              <w:rPr>
+                <w:rFonts w:hint="eastAsia"/>
+              </w:rPr>
+              <w:t>与</w:t>
+            </w:r>
+            <w:r>
+              <w:t>期望一致</w:t>
+            </w:r>
+          </w:p>
+        </w:tc>
+      </w:tr>
+      <w:tr>
+        <w:tc>
+          <w:tcPr>
+            <w:tcW w:w="1382" w:type="dxa"/>
+          </w:tcPr>
+          <w:p>
+            <w:pPr>
+              <w:rPr>
+                <w:rFonts w:hint="eastAsia"/>
+              </w:rPr>
+            </w:pPr>
+            <w:r>
+              <w:rPr>
+                <w:rFonts w:hint="eastAsia"/>
+              </w:rPr>
+              <w:t>24</w:t>
+            </w:r>
+            <w:r>
+              <w:t>-13</w:t>
+            </w:r>
+          </w:p>
+        </w:tc>
+        <w:tc>
+          <w:tcPr>
+            <w:tcW w:w="2015" w:type="dxa"/>
+          </w:tcPr>
+          <w:p>
+            <w:pPr>
+              <w:rPr>
+                <w:rFonts w:hint="eastAsia"/>
+              </w:rPr>
+            </w:pPr>
+            <w:r>
+              <w:rPr>
+                <w:rFonts w:hint="eastAsia"/>
+              </w:rPr>
+              <w:t>修改猪猪</w:t>
+            </w:r>
+            <w:r>
+              <w:t>侠手机号少于</w:t>
+            </w:r>
+            <w:r>
+              <w:rPr>
+                <w:rFonts w:hint="eastAsia"/>
+              </w:rPr>
+              <w:t>11</w:t>
+            </w:r>
+            <w:r>
+              <w:rPr>
+                <w:rFonts w:hint="eastAsia"/>
+              </w:rPr>
+              <w:t>位</w:t>
+            </w:r>
+          </w:p>
+        </w:tc>
+        <w:tc>
+          <w:tcPr>
+            <w:tcW w:w="3154" w:type="dxa"/>
+          </w:tcPr>
+          <w:p>
+            <w:pPr>
+              <w:rPr>
+                <w:rFonts w:hint="eastAsia"/>
+              </w:rPr>
+            </w:pPr>
+            <w:r>
+              <w:rPr>
+                <w:rFonts w:hint="eastAsia"/>
+              </w:rPr>
+              <w:t>提示</w:t>
+            </w:r>
+            <w:r>
+              <w:t>手机号格式错误</w:t>
+            </w:r>
+          </w:p>
+        </w:tc>
+        <w:tc>
+          <w:tcPr>
+            <w:tcW w:w="1949" w:type="dxa"/>
+          </w:tcPr>
+          <w:p>
+            <w:pPr>
+              <w:rPr>
+                <w:rFonts w:hint="eastAsia"/>
+              </w:rPr>
+            </w:pPr>
+            <w:r>
+              <w:rPr>
+                <w:rFonts w:hint="eastAsia"/>
+              </w:rPr>
+              <w:t>无</w:t>
+            </w:r>
+            <w:r>
+              <w:t>提示直接修改</w:t>
+            </w:r>
+          </w:p>
+        </w:tc>
+      </w:tr>
+      <w:tr>
+        <w:tc>
+          <w:tcPr>
+            <w:tcW w:w="1382" w:type="dxa"/>
+          </w:tcPr>
+          <w:p>
+            <w:pPr>
+              <w:rPr>
+                <w:rFonts w:hint="eastAsia"/>
+              </w:rPr>
+            </w:pPr>
+            <w:r>
+              <w:t>24-14</w:t>
+            </w:r>
+          </w:p>
+        </w:tc>
+        <w:tc>
+          <w:tcPr>
+            <w:tcW w:w="2015" w:type="dxa"/>
+          </w:tcPr>
+          <w:p>
+            <w:pPr>
+              <w:rPr>
+                <w:rFonts w:hint="eastAsia"/>
+              </w:rPr>
+            </w:pPr>
+            <w:r>
+              <w:rPr>
+                <w:rFonts w:hint="eastAsia"/>
+              </w:rPr>
+              <w:t>修改</w:t>
+            </w:r>
+            <w:r>
+              <w:t>手机号</w:t>
+            </w:r>
+            <w:r>
+              <w:t>“++*&amp;&amp;”</w:t>
+            </w:r>
+          </w:p>
+        </w:tc>
+        <w:tc>
+          <w:tcPr>
+            <w:tcW w:w="3154" w:type="dxa"/>
+          </w:tcPr>
+          <w:p>
+            <w:pPr>
+              <w:rPr>
+                <w:rFonts w:hint="eastAsia"/>
+              </w:rPr>
+            </w:pPr>
+            <w:r>
+              <w:rPr>
+                <w:rFonts w:hint="eastAsia"/>
+              </w:rPr>
+              <w:t>提示</w:t>
+            </w:r>
+            <w:r>
+              <w:t>手机号格式错误</w:t>
+            </w:r>
+          </w:p>
+        </w:tc>
+        <w:tc>
+          <w:tcPr>
+            <w:tcW w:w="1949" w:type="dxa"/>
+          </w:tcPr>
+          <w:p>
+            <w:pPr>
+              <w:rPr>
+                <w:rFonts w:hint="eastAsia"/>
+              </w:rPr>
+            </w:pPr>
+            <w:r>
+              <w:rPr>
+                <w:rFonts w:hint="eastAsia"/>
+              </w:rPr>
+              <w:t>无</w:t>
+            </w:r>
+            <w:r>
+              <w:t>提示直接修改</w:t>
+            </w:r>
+          </w:p>
+        </w:tc>
+      </w:tr>
+      <w:tr>
+        <w:tc>
+          <w:tcPr>
+            <w:tcW w:w="1382" w:type="dxa"/>
+          </w:tcPr>
+          <w:p>
+            <w:pPr>
+              <w:rPr>
+                <w:rFonts w:hint="eastAsia"/>
+              </w:rPr>
+            </w:pPr>
+            <w:r>
+              <w:rPr>
+                <w:rFonts w:hint="eastAsia"/>
+              </w:rPr>
+              <w:t>24</w:t>
+            </w:r>
+            <w:r>
+              <w:t>-15</w:t>
+            </w:r>
+          </w:p>
+        </w:tc>
+        <w:tc>
+          <w:tcPr>
+            <w:tcW w:w="2015" w:type="dxa"/>
+          </w:tcPr>
+          <w:p>
+            <w:pPr>
+              <w:rPr>
+                <w:rFonts w:hint="eastAsia"/>
+              </w:rPr>
+            </w:pPr>
+            <w:r>
+              <w:rPr>
+                <w:rFonts w:hint="eastAsia"/>
+              </w:rPr>
+              <w:t>选中</w:t>
+            </w:r>
+            <w:r>
+              <w:t>人</w:t>
+            </w:r>
+            <w:r>
+              <w:rPr>
+                <w:rFonts w:hint="eastAsia"/>
+              </w:rPr>
+              <w:t>员</w:t>
+            </w:r>
+            <w:r>
+              <w:t>“</w:t>
+            </w:r>
+            <w:r>
+              <w:rPr>
+                <w:rFonts w:hint="eastAsia"/>
+              </w:rPr>
+              <w:t>华莱士</w:t>
+            </w:r>
+            <w:r>
+              <w:t>”</w:t>
+            </w:r>
+            <w:r>
+              <w:rPr>
+                <w:rFonts w:hint="eastAsia"/>
+              </w:rPr>
+              <w:t>并</w:t>
+            </w:r>
+            <w:r>
+              <w:t>删除</w:t>
+            </w:r>
+          </w:p>
+        </w:tc>
+        <w:tc>
+          <w:tcPr>
+            <w:tcW w:w="3154" w:type="dxa"/>
+          </w:tcPr>
+          <w:p>
+            <w:pPr>
+              <w:rPr>
+                <w:rFonts w:hint="eastAsia"/>
+              </w:rPr>
+            </w:pPr>
+            <w:r>
+              <w:rPr>
+                <w:rFonts w:hint="eastAsia"/>
+              </w:rPr>
+              <w:t>提示</w:t>
+            </w:r>
+            <w:r>
+              <w:t>确认删除</w:t>
+            </w:r>
+            <w:r>
+              <w:rPr>
+                <w:rFonts w:hint="eastAsia"/>
+              </w:rPr>
+              <w:t>，确认</w:t>
+            </w:r>
+            <w:r>
+              <w:t>后删除</w:t>
+            </w:r>
+            <w:r>
+              <w:rPr>
+                <w:rFonts w:hint="eastAsia"/>
+              </w:rPr>
+              <w:t>该</w:t>
+            </w:r>
+            <w:r>
+              <w:t>人员信息</w:t>
+            </w:r>
+          </w:p>
+        </w:tc>
+        <w:tc>
+          <w:tcPr>
+            <w:tcW w:w="1949" w:type="dxa"/>
+          </w:tcPr>
+          <w:p>
+            <w:pPr>
+              <w:rPr>
+                <w:rFonts w:hint="eastAsia"/>
+              </w:rPr>
+            </w:pPr>
+            <w:r>
+              <w:rPr>
+                <w:rFonts w:hint="eastAsia"/>
+              </w:rPr>
+              <w:t>与</w:t>
+            </w:r>
+            <w:r>
+              <w:t>期望一致</w:t>
+            </w:r>
+          </w:p>
+        </w:tc>
+      </w:tr>
+      <w:tr>
+        <w:tc>
+          <w:tcPr>
+            <w:tcW w:w="1382" w:type="dxa"/>
+          </w:tcPr>
+          <w:p>
+            <w:pPr>
+              <w:rPr>
+                <w:rFonts w:hint="eastAsia"/>
+              </w:rPr>
+            </w:pPr>
+            <w:r>
+              <w:rPr>
+                <w:rFonts w:hint="eastAsia"/>
+              </w:rPr>
+              <w:t>24</w:t>
+            </w:r>
+            <w:r>
+              <w:t>-16</w:t>
+            </w:r>
+          </w:p>
+        </w:tc>
+        <w:tc>
+          <w:tcPr>
+            <w:tcW w:w="2015" w:type="dxa"/>
+          </w:tcPr>
+          <w:p>
+            <w:pPr>
+              <w:rPr>
+                <w:rFonts w:hint="eastAsia"/>
+              </w:rPr>
+            </w:pPr>
+            <w:r>
+              <w:rPr>
+                <w:rFonts w:hint="eastAsia"/>
+              </w:rPr>
+              <w:t>修改</w:t>
+            </w:r>
+            <w:r>
+              <w:t>“</w:t>
+            </w:r>
+            <w:r>
+              <w:rPr>
+                <w:rFonts w:hint="eastAsia"/>
+              </w:rPr>
+              <w:t>猪猪</w:t>
+            </w:r>
+            <w:r>
+              <w:t>侠</w:t>
+            </w:r>
+            <w:r>
+              <w:t>”</w:t>
+            </w:r>
+            <w:r>
+              <w:rPr>
+                <w:rFonts w:hint="eastAsia"/>
+              </w:rPr>
+              <w:t>后</w:t>
+            </w:r>
+            <w:r>
+              <w:t>取消修改</w:t>
+            </w:r>
+          </w:p>
+        </w:tc>
+        <w:tc>
+          <w:tcPr>
+            <w:tcW w:w="3154" w:type="dxa"/>
+          </w:tcPr>
+          <w:p>
+            <w:pPr>
+              <w:rPr>
+                <w:rFonts w:hint="eastAsia"/>
+              </w:rPr>
+            </w:pPr>
+            <w:r>
+              <w:rPr>
+                <w:rFonts w:hint="eastAsia"/>
+              </w:rPr>
+              <w:t>取消</w:t>
+            </w:r>
+            <w:r>
+              <w:t>修改</w:t>
+            </w:r>
+          </w:p>
+        </w:tc>
+        <w:tc>
+          <w:tcPr>
+            <w:tcW w:w="1949" w:type="dxa"/>
+          </w:tcPr>
+          <w:p>
+            <w:pPr>
+              <w:rPr>
+                <w:rFonts w:hint="eastAsia"/>
+              </w:rPr>
+            </w:pPr>
+            <w:r>
+              <w:rPr>
+                <w:rFonts w:hint="eastAsia"/>
+              </w:rPr>
+              <w:t>与</w:t>
+            </w:r>
+            <w:r>
+              <w:t>期望一致</w:t>
+            </w:r>
+          </w:p>
         </w:tc>
       </w:tr>
     </w:tbl>
@@ -4863,6 +5379,7 @@
               <w:rPr>
                 <w:rFonts w:hint="eastAsia"/>
               </w:rPr>
+              <w:lastRenderedPageBreak/>
               <w:t>为</w:t>
             </w:r>
             <w:r>
@@ -4876,373 +5393,6 @@
             </w:r>
             <w:r>
               <w:t>已存在）</w:t>
-            </w:r>
-          </w:p>
-        </w:tc>
-        <w:tc>
-          <w:tcPr>
-            <w:tcW w:w="3154" w:type="dxa"/>
-          </w:tcPr>
-          <w:p>
-            <w:r>
-              <w:rPr>
-                <w:rFonts w:hint="eastAsia"/>
-              </w:rPr>
-              <w:t>提示</w:t>
-            </w:r>
-            <w:r>
-              <w:t>城市已存在</w:t>
-            </w:r>
-            <w:r>
-              <w:rPr>
-                <w:rFonts w:hint="eastAsia"/>
-              </w:rPr>
-              <w:t>，</w:t>
-            </w:r>
-            <w:r>
-              <w:t>区号已存在</w:t>
-            </w:r>
-          </w:p>
-        </w:tc>
-        <w:tc>
-          <w:tcPr>
-            <w:tcW w:w="1949" w:type="dxa"/>
-          </w:tcPr>
-          <w:p>
-            <w:r>
-              <w:rPr>
-                <w:rFonts w:hint="eastAsia"/>
-              </w:rPr>
-              <w:t>无</w:t>
-            </w:r>
-            <w:r>
-              <w:t>提示，直接修改</w:t>
-            </w:r>
-          </w:p>
-        </w:tc>
-      </w:tr>
-      <w:tr>
-        <w:tc>
-          <w:tcPr>
-            <w:tcW w:w="1382" w:type="dxa"/>
-          </w:tcPr>
-          <w:p>
-            <w:r>
-              <w:rPr>
-                <w:rFonts w:hint="eastAsia"/>
-              </w:rPr>
-              <w:t>25</w:t>
-            </w:r>
-            <w:r>
-              <w:t>-8</w:t>
-            </w:r>
-          </w:p>
-        </w:tc>
-        <w:tc>
-          <w:tcPr>
-            <w:tcW w:w="2015" w:type="dxa"/>
-          </w:tcPr>
-          <w:p>
-            <w:r>
-              <w:rPr>
-                <w:rFonts w:hint="eastAsia"/>
-              </w:rPr>
-              <w:t>修改</w:t>
-            </w:r>
-            <w:r>
-              <w:t>南京信息后取消修改</w:t>
-            </w:r>
-          </w:p>
-        </w:tc>
-        <w:tc>
-          <w:tcPr>
-            <w:tcW w:w="3154" w:type="dxa"/>
-          </w:tcPr>
-          <w:p>
-            <w:r>
-              <w:rPr>
-                <w:rFonts w:hint="eastAsia"/>
-              </w:rPr>
-              <w:t>信息恢复</w:t>
-            </w:r>
-            <w:r>
-              <w:t>为修改前</w:t>
-            </w:r>
-          </w:p>
-        </w:tc>
-        <w:tc>
-          <w:tcPr>
-            <w:tcW w:w="1949" w:type="dxa"/>
-          </w:tcPr>
-          <w:p>
-            <w:r>
-              <w:rPr>
-                <w:rFonts w:hint="eastAsia"/>
-              </w:rPr>
-              <w:t>与</w:t>
-            </w:r>
-            <w:r>
-              <w:t>期望一致</w:t>
-            </w:r>
-          </w:p>
-        </w:tc>
-      </w:tr>
-      <w:tr>
-        <w:tc>
-          <w:tcPr>
-            <w:tcW w:w="1382" w:type="dxa"/>
-          </w:tcPr>
-          <w:p>
-            <w:r>
-              <w:rPr>
-                <w:rFonts w:hint="eastAsia"/>
-              </w:rPr>
-              <w:t>25</w:t>
-            </w:r>
-            <w:r>
-              <w:t>-9</w:t>
-            </w:r>
-          </w:p>
-        </w:tc>
-        <w:tc>
-          <w:tcPr>
-            <w:tcW w:w="2015" w:type="dxa"/>
-          </w:tcPr>
-          <w:p>
-            <w:r>
-              <w:rPr>
-                <w:rFonts w:hint="eastAsia"/>
-              </w:rPr>
-              <w:t>新增</w:t>
-            </w:r>
-            <w:r>
-              <w:t>城市</w:t>
-            </w:r>
-            <w:r>
-              <w:rPr>
-                <w:rFonts w:hint="eastAsia"/>
-              </w:rPr>
-              <w:t>nanjing</w:t>
-            </w:r>
-            <w:r>
-              <w:rPr>
-                <w:rFonts w:hint="eastAsia"/>
-              </w:rPr>
-              <w:t>，</w:t>
-            </w:r>
-            <w:r>
-              <w:t>区号输入</w:t>
-            </w:r>
-            <w:r>
-              <w:t>+=++</w:t>
-            </w:r>
-          </w:p>
-        </w:tc>
-        <w:tc>
-          <w:tcPr>
-            <w:tcW w:w="3154" w:type="dxa"/>
-          </w:tcPr>
-          <w:p>
-            <w:r>
-              <w:rPr>
-                <w:rFonts w:hint="eastAsia"/>
-              </w:rPr>
-              <w:t>提示</w:t>
-            </w:r>
-            <w:r>
-              <w:t>区号</w:t>
-            </w:r>
-            <w:r>
-              <w:rPr>
-                <w:rFonts w:hint="eastAsia"/>
-              </w:rPr>
-              <w:t>含非法</w:t>
-            </w:r>
-            <w:r>
-              <w:t>字符</w:t>
-            </w:r>
-          </w:p>
-        </w:tc>
-        <w:tc>
-          <w:tcPr>
-            <w:tcW w:w="1949" w:type="dxa"/>
-          </w:tcPr>
-          <w:p>
-            <w:r>
-              <w:rPr>
-                <w:rFonts w:hint="eastAsia"/>
-              </w:rPr>
-              <w:t>与期望</w:t>
-            </w:r>
-            <w:r>
-              <w:t>一致</w:t>
-            </w:r>
-          </w:p>
-        </w:tc>
-      </w:tr>
-      <w:tr>
-        <w:tc>
-          <w:tcPr>
-            <w:tcW w:w="1382" w:type="dxa"/>
-          </w:tcPr>
-          <w:p>
-            <w:r>
-              <w:rPr>
-                <w:rFonts w:hint="eastAsia"/>
-              </w:rPr>
-              <w:t>25</w:t>
-            </w:r>
-            <w:r>
-              <w:t>-10</w:t>
-            </w:r>
-          </w:p>
-        </w:tc>
-        <w:tc>
-          <w:tcPr>
-            <w:tcW w:w="2015" w:type="dxa"/>
-          </w:tcPr>
-          <w:p>
-            <w:r>
-              <w:rPr>
-                <w:rFonts w:hint="eastAsia"/>
-              </w:rPr>
-              <w:t>修改</w:t>
-            </w:r>
-            <w:r>
-              <w:t>飞机满载吨</w:t>
-            </w:r>
-            <w:r>
-              <w:rPr>
-                <w:rFonts w:hint="eastAsia"/>
-              </w:rPr>
-              <w:t>由</w:t>
-            </w:r>
-            <w:r>
-              <w:rPr>
-                <w:rFonts w:hint="eastAsia"/>
-              </w:rPr>
-              <w:t>50</w:t>
-            </w:r>
-            <w:r>
-              <w:rPr>
-                <w:rFonts w:hint="eastAsia"/>
-              </w:rPr>
-              <w:t>到</w:t>
-            </w:r>
-            <w:r>
-              <w:rPr>
-                <w:rFonts w:hint="eastAsia"/>
-              </w:rPr>
-              <w:t>100</w:t>
-            </w:r>
-            <w:r>
-              <w:t>后确认</w:t>
-            </w:r>
-          </w:p>
-        </w:tc>
-        <w:tc>
-          <w:tcPr>
-            <w:tcW w:w="3154" w:type="dxa"/>
-          </w:tcPr>
-          <w:p>
-            <w:r>
-              <w:rPr>
-                <w:rFonts w:hint="eastAsia"/>
-              </w:rPr>
-              <w:t>飞机载重</w:t>
-            </w:r>
-            <w:r>
-              <w:t>信息被修改</w:t>
-            </w:r>
-            <w:r>
-              <w:rPr>
-                <w:rFonts w:hint="eastAsia"/>
-              </w:rPr>
-              <w:t>为</w:t>
-            </w:r>
-            <w:r>
-              <w:rPr>
-                <w:rFonts w:hint="eastAsia"/>
-              </w:rPr>
-              <w:t>100</w:t>
-            </w:r>
-          </w:p>
-        </w:tc>
-        <w:tc>
-          <w:tcPr>
-            <w:tcW w:w="1949" w:type="dxa"/>
-          </w:tcPr>
-          <w:p>
-            <w:r>
-              <w:rPr>
-                <w:rFonts w:hint="eastAsia"/>
-              </w:rPr>
-              <w:t>与期望</w:t>
-            </w:r>
-            <w:r>
-              <w:t>一致</w:t>
-            </w:r>
-          </w:p>
-        </w:tc>
-      </w:tr>
-      <w:tr>
-        <w:tc>
-          <w:tcPr>
-            <w:tcW w:w="1382" w:type="dxa"/>
-          </w:tcPr>
-          <w:p>
-            <w:r>
-              <w:rPr>
-                <w:rFonts w:hint="eastAsia"/>
-              </w:rPr>
-              <w:t>25</w:t>
-            </w:r>
-            <w:r>
-              <w:t>-11</w:t>
-            </w:r>
-          </w:p>
-        </w:tc>
-        <w:tc>
-          <w:tcPr>
-            <w:tcW w:w="2015" w:type="dxa"/>
-          </w:tcPr>
-          <w:p>
-            <w:r>
-              <w:rPr>
-                <w:rFonts w:hint="eastAsia"/>
-              </w:rPr>
-              <w:t>修改</w:t>
-            </w:r>
-            <w:r>
-              <w:t>飞机满载</w:t>
-            </w:r>
-            <w:r>
-              <w:rPr>
-                <w:rFonts w:hint="eastAsia"/>
-              </w:rPr>
-              <w:t>量</w:t>
-            </w:r>
-            <w:r>
-              <w:t>由</w:t>
-            </w:r>
-            <w:r>
-              <w:rPr>
-                <w:rFonts w:hint="eastAsia"/>
-              </w:rPr>
-              <w:lastRenderedPageBreak/>
-              <w:t>100</w:t>
-            </w:r>
-            <w:r>
-              <w:rPr>
-                <w:rFonts w:hint="eastAsia"/>
-              </w:rPr>
-              <w:t>为</w:t>
-            </w:r>
-            <w:r>
-              <w:rPr>
-                <w:rFonts w:hint="eastAsia"/>
-              </w:rPr>
-              <w:t>10000000000</w:t>
             </w:r>
           </w:p>
         </w:tc>
@@ -5259,6 +5409,373 @@
               <w:t>提示</w:t>
             </w:r>
             <w:r>
+              <w:t>城市已存在</w:t>
+            </w:r>
+            <w:r>
+              <w:rPr>
+                <w:rFonts w:hint="eastAsia"/>
+              </w:rPr>
+              <w:t>，</w:t>
+            </w:r>
+            <w:r>
+              <w:t>区号已存在</w:t>
+            </w:r>
+          </w:p>
+        </w:tc>
+        <w:tc>
+          <w:tcPr>
+            <w:tcW w:w="1949" w:type="dxa"/>
+          </w:tcPr>
+          <w:p>
+            <w:r>
+              <w:rPr>
+                <w:rFonts w:hint="eastAsia"/>
+              </w:rPr>
+              <w:t>无</w:t>
+            </w:r>
+            <w:r>
+              <w:t>提示，直接修改</w:t>
+            </w:r>
+          </w:p>
+        </w:tc>
+      </w:tr>
+      <w:tr>
+        <w:tc>
+          <w:tcPr>
+            <w:tcW w:w="1382" w:type="dxa"/>
+          </w:tcPr>
+          <w:p>
+            <w:r>
+              <w:rPr>
+                <w:rFonts w:hint="eastAsia"/>
+              </w:rPr>
+              <w:lastRenderedPageBreak/>
+              <w:t>25</w:t>
+            </w:r>
+            <w:r>
+              <w:t>-8</w:t>
+            </w:r>
+          </w:p>
+        </w:tc>
+        <w:tc>
+          <w:tcPr>
+            <w:tcW w:w="2015" w:type="dxa"/>
+          </w:tcPr>
+          <w:p>
+            <w:r>
+              <w:rPr>
+                <w:rFonts w:hint="eastAsia"/>
+              </w:rPr>
+              <w:t>修改</w:t>
+            </w:r>
+            <w:r>
+              <w:t>南京信息后取消修改</w:t>
+            </w:r>
+          </w:p>
+        </w:tc>
+        <w:tc>
+          <w:tcPr>
+            <w:tcW w:w="3154" w:type="dxa"/>
+          </w:tcPr>
+          <w:p>
+            <w:r>
+              <w:rPr>
+                <w:rFonts w:hint="eastAsia"/>
+              </w:rPr>
+              <w:t>信息恢复</w:t>
+            </w:r>
+            <w:r>
+              <w:t>为修改前</w:t>
+            </w:r>
+          </w:p>
+        </w:tc>
+        <w:tc>
+          <w:tcPr>
+            <w:tcW w:w="1949" w:type="dxa"/>
+          </w:tcPr>
+          <w:p>
+            <w:r>
+              <w:rPr>
+                <w:rFonts w:hint="eastAsia"/>
+              </w:rPr>
+              <w:t>与</w:t>
+            </w:r>
+            <w:r>
+              <w:t>期望一致</w:t>
+            </w:r>
+          </w:p>
+        </w:tc>
+      </w:tr>
+      <w:tr>
+        <w:tc>
+          <w:tcPr>
+            <w:tcW w:w="1382" w:type="dxa"/>
+          </w:tcPr>
+          <w:p>
+            <w:r>
+              <w:rPr>
+                <w:rFonts w:hint="eastAsia"/>
+              </w:rPr>
+              <w:t>25</w:t>
+            </w:r>
+            <w:r>
+              <w:t>-9</w:t>
+            </w:r>
+          </w:p>
+        </w:tc>
+        <w:tc>
+          <w:tcPr>
+            <w:tcW w:w="2015" w:type="dxa"/>
+          </w:tcPr>
+          <w:p>
+            <w:r>
+              <w:rPr>
+                <w:rFonts w:hint="eastAsia"/>
+              </w:rPr>
+              <w:t>新增</w:t>
+            </w:r>
+            <w:r>
+              <w:t>城市</w:t>
+            </w:r>
+            <w:r>
+              <w:rPr>
+                <w:rFonts w:hint="eastAsia"/>
+              </w:rPr>
+              <w:t>nanjing</w:t>
+            </w:r>
+            <w:r>
+              <w:rPr>
+                <w:rFonts w:hint="eastAsia"/>
+              </w:rPr>
+              <w:t>，</w:t>
+            </w:r>
+            <w:r>
+              <w:t>区号输入</w:t>
+            </w:r>
+            <w:r>
+              <w:t>+=++</w:t>
+            </w:r>
+          </w:p>
+        </w:tc>
+        <w:tc>
+          <w:tcPr>
+            <w:tcW w:w="3154" w:type="dxa"/>
+          </w:tcPr>
+          <w:p>
+            <w:r>
+              <w:rPr>
+                <w:rFonts w:hint="eastAsia"/>
+              </w:rPr>
+              <w:t>提示</w:t>
+            </w:r>
+            <w:r>
+              <w:t>区号</w:t>
+            </w:r>
+            <w:r>
+              <w:rPr>
+                <w:rFonts w:hint="eastAsia"/>
+              </w:rPr>
+              <w:t>含非法</w:t>
+            </w:r>
+            <w:r>
+              <w:t>字符</w:t>
+            </w:r>
+          </w:p>
+        </w:tc>
+        <w:tc>
+          <w:tcPr>
+            <w:tcW w:w="1949" w:type="dxa"/>
+          </w:tcPr>
+          <w:p>
+            <w:r>
+              <w:rPr>
+                <w:rFonts w:hint="eastAsia"/>
+              </w:rPr>
+              <w:t>与期望</w:t>
+            </w:r>
+            <w:r>
+              <w:t>一致</w:t>
+            </w:r>
+          </w:p>
+        </w:tc>
+      </w:tr>
+      <w:tr>
+        <w:tc>
+          <w:tcPr>
+            <w:tcW w:w="1382" w:type="dxa"/>
+          </w:tcPr>
+          <w:p>
+            <w:r>
+              <w:rPr>
+                <w:rFonts w:hint="eastAsia"/>
+              </w:rPr>
+              <w:t>25</w:t>
+            </w:r>
+            <w:r>
+              <w:t>-10</w:t>
+            </w:r>
+          </w:p>
+        </w:tc>
+        <w:tc>
+          <w:tcPr>
+            <w:tcW w:w="2015" w:type="dxa"/>
+          </w:tcPr>
+          <w:p>
+            <w:r>
+              <w:rPr>
+                <w:rFonts w:hint="eastAsia"/>
+              </w:rPr>
+              <w:t>修改</w:t>
+            </w:r>
+            <w:r>
+              <w:t>飞机满载吨</w:t>
+            </w:r>
+            <w:r>
+              <w:rPr>
+                <w:rFonts w:hint="eastAsia"/>
+              </w:rPr>
+              <w:t>由</w:t>
+            </w:r>
+            <w:r>
+              <w:rPr>
+                <w:rFonts w:hint="eastAsia"/>
+              </w:rPr>
+              <w:t>50</w:t>
+            </w:r>
+            <w:r>
+              <w:rPr>
+                <w:rFonts w:hint="eastAsia"/>
+              </w:rPr>
+              <w:t>到</w:t>
+            </w:r>
+            <w:r>
+              <w:rPr>
+                <w:rFonts w:hint="eastAsia"/>
+              </w:rPr>
+              <w:t>100</w:t>
+            </w:r>
+            <w:r>
+              <w:t>后确认</w:t>
+            </w:r>
+          </w:p>
+        </w:tc>
+        <w:tc>
+          <w:tcPr>
+            <w:tcW w:w="3154" w:type="dxa"/>
+          </w:tcPr>
+          <w:p>
+            <w:r>
+              <w:rPr>
+                <w:rFonts w:hint="eastAsia"/>
+              </w:rPr>
+              <w:t>飞机载重</w:t>
+            </w:r>
+            <w:r>
+              <w:t>信息被修改</w:t>
+            </w:r>
+            <w:r>
+              <w:rPr>
+                <w:rFonts w:hint="eastAsia"/>
+              </w:rPr>
+              <w:t>为</w:t>
+            </w:r>
+            <w:r>
+              <w:rPr>
+                <w:rFonts w:hint="eastAsia"/>
+              </w:rPr>
+              <w:t>100</w:t>
+            </w:r>
+          </w:p>
+        </w:tc>
+        <w:tc>
+          <w:tcPr>
+            <w:tcW w:w="1949" w:type="dxa"/>
+          </w:tcPr>
+          <w:p>
+            <w:r>
+              <w:rPr>
+                <w:rFonts w:hint="eastAsia"/>
+              </w:rPr>
+              <w:t>与期望</w:t>
+            </w:r>
+            <w:r>
+              <w:t>一致</w:t>
+            </w:r>
+          </w:p>
+        </w:tc>
+      </w:tr>
+      <w:tr>
+        <w:tc>
+          <w:tcPr>
+            <w:tcW w:w="1382" w:type="dxa"/>
+          </w:tcPr>
+          <w:p>
+            <w:r>
+              <w:rPr>
+                <w:rFonts w:hint="eastAsia"/>
+              </w:rPr>
+              <w:t>25</w:t>
+            </w:r>
+            <w:r>
+              <w:t>-11</w:t>
+            </w:r>
+          </w:p>
+        </w:tc>
+        <w:tc>
+          <w:tcPr>
+            <w:tcW w:w="2015" w:type="dxa"/>
+          </w:tcPr>
+          <w:p>
+            <w:r>
+              <w:rPr>
+                <w:rFonts w:hint="eastAsia"/>
+              </w:rPr>
+              <w:t>修改</w:t>
+            </w:r>
+            <w:r>
+              <w:t>飞机满载</w:t>
+            </w:r>
+            <w:r>
+              <w:rPr>
+                <w:rFonts w:hint="eastAsia"/>
+              </w:rPr>
+              <w:t>量</w:t>
+            </w:r>
+            <w:r>
+              <w:t>由</w:t>
+            </w:r>
+            <w:r>
+              <w:rPr>
+                <w:rFonts w:hint="eastAsia"/>
+              </w:rPr>
+              <w:t>100</w:t>
+            </w:r>
+            <w:r>
+              <w:rPr>
+                <w:rFonts w:hint="eastAsia"/>
+              </w:rPr>
+              <w:t>为</w:t>
+            </w:r>
+            <w:r>
+              <w:rPr>
+                <w:rFonts w:hint="eastAsia"/>
+              </w:rPr>
+              <w:t>10000000000</w:t>
+            </w:r>
+          </w:p>
+        </w:tc>
+        <w:tc>
+          <w:tcPr>
+            <w:tcW w:w="3154" w:type="dxa"/>
+          </w:tcPr>
+          <w:p>
+            <w:r>
+              <w:rPr>
+                <w:rFonts w:hint="eastAsia"/>
+              </w:rPr>
+              <w:t>提示</w:t>
+            </w:r>
+            <w:r>
               <w:t>飞机载重量</w:t>
             </w:r>
             <w:r>
@@ -5290,7 +5807,6 @@
               <w:rPr>
                 <w:rFonts w:hint="eastAsia"/>
               </w:rPr>
-              <w:lastRenderedPageBreak/>
               <w:t>并且</w:t>
             </w:r>
             <w:r>
@@ -5309,7 +5825,6 @@
               <w:rPr>
                 <w:rFonts w:hint="eastAsia"/>
               </w:rPr>
-              <w:lastRenderedPageBreak/>
               <w:t>25</w:t>
             </w:r>
             <w:r>
@@ -5717,12 +6232,7 @@
               <w:t>选中</w:t>
             </w:r>
             <w:r>
-              <w:t>一个单</w:t>
-            </w:r>
-            <w:bookmarkStart w:id="0" w:name="_GoBack"/>
-            <w:bookmarkEnd w:id="0"/>
-            <w:r>
-              <w:t>据</w:t>
+              <w:t>一个单据</w:t>
             </w:r>
             <w:r>
               <w:rPr>
@@ -5799,11 +6309,6 @@
             <w:tcW w:w="2015" w:type="dxa"/>
           </w:tcPr>
           <w:p>
-            <w:pPr>
-              <w:rPr>
-                <w:rFonts w:hint="eastAsia"/>
-              </w:rPr>
-            </w:pPr>
             <w:r>
               <w:rPr>
                 <w:rFonts w:hint="eastAsia"/>
@@ -5820,11 +6325,6 @@
             <w:tcW w:w="3154" w:type="dxa"/>
           </w:tcPr>
           <w:p>
-            <w:pPr>
-              <w:rPr>
-                <w:rFonts w:hint="eastAsia"/>
-              </w:rPr>
-            </w:pPr>
             <w:r>
               <w:rPr>
                 <w:rFonts w:hint="eastAsia"/>
@@ -5841,11 +6341,6 @@
             <w:tcW w:w="1949" w:type="dxa"/>
           </w:tcPr>
           <w:p>
-            <w:pPr>
-              <w:rPr>
-                <w:rFonts w:hint="eastAsia"/>
-              </w:rPr>
-            </w:pPr>
             <w:r>
               <w:rPr>
                 <w:rFonts w:hint="eastAsia"/>
@@ -5863,49 +6358,25 @@
           <w:tcPr>
             <w:tcW w:w="1382" w:type="dxa"/>
           </w:tcPr>
-          <w:p>
-            <w:pPr>
-              <w:rPr>
-                <w:rFonts w:hint="eastAsia"/>
-              </w:rPr>
-            </w:pPr>
-          </w:p>
-        </w:tc>
-        <w:tc>
-          <w:tcPr>
-            <w:tcW w:w="2015" w:type="dxa"/>
-          </w:tcPr>
-          <w:p>
-            <w:pPr>
-              <w:rPr>
-                <w:rFonts w:hint="eastAsia"/>
-              </w:rPr>
-            </w:pPr>
-          </w:p>
-        </w:tc>
-        <w:tc>
-          <w:tcPr>
-            <w:tcW w:w="3154" w:type="dxa"/>
-          </w:tcPr>
-          <w:p>
-            <w:pPr>
-              <w:rPr>
-                <w:rFonts w:hint="eastAsia"/>
-              </w:rPr>
-            </w:pPr>
-          </w:p>
-        </w:tc>
-        <w:tc>
-          <w:tcPr>
-            <w:tcW w:w="1949" w:type="dxa"/>
-          </w:tcPr>
-          <w:p>
-            <w:pPr>
-              <w:rPr>
-                <w:rFonts w:hint="eastAsia"/>
-              </w:rPr>
-            </w:pPr>
-          </w:p>
+          <w:p/>
+        </w:tc>
+        <w:tc>
+          <w:tcPr>
+            <w:tcW w:w="2015" w:type="dxa"/>
+          </w:tcPr>
+          <w:p/>
+        </w:tc>
+        <w:tc>
+          <w:tcPr>
+            <w:tcW w:w="3154" w:type="dxa"/>
+          </w:tcPr>
+          <w:p/>
+        </w:tc>
+        <w:tc>
+          <w:tcPr>
+            <w:tcW w:w="1949" w:type="dxa"/>
+          </w:tcPr>
+          <w:p/>
         </w:tc>
       </w:tr>
     </w:tbl>
@@ -5964,6 +6435,118 @@
           <w:rFonts w:hint="eastAsia"/>
         </w:rPr>
         <w:t>27</w:t>
+      </w:r>
+    </w:p>
+    <w:p>
+      <w:pPr>
+        <w:ind w:firstLine="420"/>
+        <w:rPr>
+          <w:rFonts w:hint="eastAsia"/>
+        </w:rPr>
+      </w:pPr>
+      <w:r>
+        <w:rPr>
+          <w:rFonts w:hint="eastAsia"/>
+        </w:rPr>
+        <w:t>参见用</w:t>
+      </w:r>
+      <w:r>
+        <w:rPr>
+          <w:rFonts w:hint="eastAsia"/>
+        </w:rPr>
+        <w:t>:19</w:t>
+      </w:r>
+      <w:r>
+        <w:rPr>
+          <w:rFonts w:hint="eastAsia"/>
+        </w:rPr>
+        <w:t>：统计报表</w:t>
+      </w:r>
+      <w:r>
+        <w:t>，</w:t>
+      </w:r>
+      <w:r>
+        <w:rPr>
+          <w:rFonts w:hint="eastAsia"/>
+        </w:rPr>
+        <w:t>用例</w:t>
+      </w:r>
+      <w:r>
+        <w:rPr>
+          <w:rFonts w:hint="eastAsia"/>
+        </w:rPr>
+        <w:t>22</w:t>
+      </w:r>
+      <w:r>
+        <w:rPr>
+          <w:rFonts w:hint="eastAsia"/>
+        </w:rPr>
+        <w:t>：</w:t>
+      </w:r>
+      <w:r>
+        <w:t>收入统计</w:t>
+      </w:r>
+      <w:r>
+        <w:rPr>
+          <w:rFonts w:hint="eastAsia"/>
+        </w:rPr>
+        <w:t>；</w:t>
+      </w:r>
+    </w:p>
+    <w:p>
+      <w:r>
+        <w:rPr>
+          <w:rFonts w:hint="eastAsia"/>
+        </w:rPr>
+        <w:t>用例</w:t>
+      </w:r>
+      <w:r>
+        <w:rPr>
+          <w:rFonts w:hint="eastAsia"/>
+        </w:rPr>
+        <w:t>28</w:t>
+      </w:r>
+      <w:r>
+        <w:rPr>
+          <w:rFonts w:hint="eastAsia"/>
+        </w:rPr>
+        <w:t>：查看</w:t>
+      </w:r>
+      <w:r>
+        <w:t>日志记录</w:t>
+      </w:r>
+      <w:r>
+        <w:rPr>
+          <w:rFonts w:hint="eastAsia"/>
+        </w:rPr>
+        <w:t xml:space="preserve"> </w:t>
+      </w:r>
+      <w:r>
+        <w:rPr>
+          <w:rFonts w:hint="eastAsia"/>
+        </w:rPr>
+        <w:t>测试</w:t>
+      </w:r>
+      <w:r>
+        <w:t>对象</w:t>
+      </w:r>
+      <w:r>
+        <w:rPr>
+          <w:rFonts w:hint="eastAsia"/>
+        </w:rPr>
+        <w:t>ID</w:t>
+      </w:r>
+      <w:r>
+        <w:rPr>
+          <w:rFonts w:hint="eastAsia"/>
+        </w:rPr>
+        <w:t>：</w:t>
+      </w:r>
+      <w:r>
+        <w:rPr>
+          <w:rFonts w:hint="eastAsia"/>
+        </w:rPr>
+        <w:t>28</w:t>
       </w:r>
     </w:p>
     <w:tbl>
@@ -6028,161 +6611,389 @@
           <w:tcPr>
             <w:tcW w:w="1382" w:type="dxa"/>
           </w:tcPr>
-          <w:p/>
-        </w:tc>
-        <w:tc>
-          <w:tcPr>
-            <w:tcW w:w="2015" w:type="dxa"/>
-          </w:tcPr>
-          <w:p/>
-        </w:tc>
-        <w:tc>
-          <w:tcPr>
-            <w:tcW w:w="3154" w:type="dxa"/>
-          </w:tcPr>
-          <w:p/>
-        </w:tc>
-        <w:tc>
-          <w:tcPr>
-            <w:tcW w:w="1949" w:type="dxa"/>
-          </w:tcPr>
-          <w:p/>
-        </w:tc>
-      </w:tr>
-      <w:tr>
-        <w:tc>
-          <w:tcPr>
-            <w:tcW w:w="1382" w:type="dxa"/>
-          </w:tcPr>
-          <w:p/>
-        </w:tc>
-        <w:tc>
-          <w:tcPr>
-            <w:tcW w:w="2015" w:type="dxa"/>
-          </w:tcPr>
-          <w:p/>
-        </w:tc>
-        <w:tc>
-          <w:tcPr>
-            <w:tcW w:w="3154" w:type="dxa"/>
-          </w:tcPr>
-          <w:p/>
-        </w:tc>
-        <w:tc>
-          <w:tcPr>
-            <w:tcW w:w="1949" w:type="dxa"/>
-          </w:tcPr>
-          <w:p/>
-        </w:tc>
-      </w:tr>
-      <w:tr>
-        <w:tc>
-          <w:tcPr>
-            <w:tcW w:w="1382" w:type="dxa"/>
-          </w:tcPr>
-          <w:p/>
-        </w:tc>
-        <w:tc>
-          <w:tcPr>
-            <w:tcW w:w="2015" w:type="dxa"/>
-          </w:tcPr>
-          <w:p/>
-        </w:tc>
-        <w:tc>
-          <w:tcPr>
-            <w:tcW w:w="3154" w:type="dxa"/>
-          </w:tcPr>
-          <w:p/>
-        </w:tc>
-        <w:tc>
-          <w:tcPr>
-            <w:tcW w:w="1949" w:type="dxa"/>
-          </w:tcPr>
-          <w:p/>
-        </w:tc>
-      </w:tr>
-      <w:tr>
-        <w:tc>
-          <w:tcPr>
-            <w:tcW w:w="1382" w:type="dxa"/>
-          </w:tcPr>
-          <w:p/>
-        </w:tc>
-        <w:tc>
-          <w:tcPr>
-            <w:tcW w:w="2015" w:type="dxa"/>
-          </w:tcPr>
-          <w:p/>
-        </w:tc>
-        <w:tc>
-          <w:tcPr>
-            <w:tcW w:w="3154" w:type="dxa"/>
-          </w:tcPr>
-          <w:p/>
-        </w:tc>
-        <w:tc>
-          <w:tcPr>
-            <w:tcW w:w="1949" w:type="dxa"/>
-          </w:tcPr>
-          <w:p/>
+          <w:p>
+            <w:r>
+              <w:rPr>
+                <w:rFonts w:hint="eastAsia"/>
+              </w:rPr>
+              <w:t>28</w:t>
+            </w:r>
+            <w:r>
+              <w:t>-1</w:t>
+            </w:r>
+          </w:p>
+        </w:tc>
+        <w:tc>
+          <w:tcPr>
+            <w:tcW w:w="2015" w:type="dxa"/>
+          </w:tcPr>
+          <w:p>
+            <w:r>
+              <w:rPr>
+                <w:rFonts w:hint="eastAsia"/>
+              </w:rPr>
+              <w:t>点击</w:t>
+            </w:r>
+            <w:r>
+              <w:t>日志查看</w:t>
+            </w:r>
+          </w:p>
+        </w:tc>
+        <w:tc>
+          <w:tcPr>
+            <w:tcW w:w="3154" w:type="dxa"/>
+          </w:tcPr>
+          <w:p>
+            <w:r>
+              <w:rPr>
+                <w:rFonts w:hint="eastAsia"/>
+              </w:rPr>
+              <w:t>显示</w:t>
+            </w:r>
+            <w:r>
+              <w:t>日志查看界面</w:t>
+            </w:r>
+          </w:p>
+        </w:tc>
+        <w:tc>
+          <w:tcPr>
+            <w:tcW w:w="1949" w:type="dxa"/>
+          </w:tcPr>
+          <w:p>
+            <w:r>
+              <w:rPr>
+                <w:rFonts w:hint="eastAsia"/>
+              </w:rPr>
+              <w:t>与</w:t>
+            </w:r>
+            <w:r>
+              <w:t>期望一致</w:t>
+            </w:r>
+          </w:p>
+        </w:tc>
+      </w:tr>
+      <w:tr>
+        <w:tc>
+          <w:tcPr>
+            <w:tcW w:w="1382" w:type="dxa"/>
+          </w:tcPr>
+          <w:p>
+            <w:r>
+              <w:rPr>
+                <w:rFonts w:hint="eastAsia"/>
+              </w:rPr>
+              <w:t>28</w:t>
+            </w:r>
+            <w:r>
+              <w:t>-2</w:t>
+            </w:r>
+          </w:p>
+        </w:tc>
+        <w:tc>
+          <w:tcPr>
+            <w:tcW w:w="2015" w:type="dxa"/>
+          </w:tcPr>
+          <w:p>
+            <w:r>
+              <w:rPr>
+                <w:rFonts w:hint="eastAsia"/>
+              </w:rPr>
+              <w:t>选择日期</w:t>
+            </w:r>
+            <w:r>
+              <w:t>开始</w:t>
+            </w:r>
+            <w:r>
+              <w:rPr>
+                <w:rFonts w:hint="eastAsia"/>
+              </w:rPr>
+              <w:t>晚</w:t>
+            </w:r>
+            <w:r>
+              <w:t>于结束</w:t>
+            </w:r>
+          </w:p>
+        </w:tc>
+        <w:tc>
+          <w:tcPr>
+            <w:tcW w:w="3154" w:type="dxa"/>
+          </w:tcPr>
+          <w:p>
+            <w:r>
+              <w:rPr>
+                <w:rFonts w:hint="eastAsia"/>
+              </w:rPr>
+              <w:t>提示</w:t>
+            </w:r>
+            <w:r>
+              <w:t>日期输入错</w:t>
+            </w:r>
+            <w:r>
+              <w:rPr>
+                <w:rFonts w:hint="eastAsia"/>
+              </w:rPr>
+              <w:t>误</w:t>
+            </w:r>
+          </w:p>
+        </w:tc>
+        <w:tc>
+          <w:tcPr>
+            <w:tcW w:w="1949" w:type="dxa"/>
+          </w:tcPr>
+          <w:p>
+            <w:r>
+              <w:rPr>
+                <w:rFonts w:hint="eastAsia"/>
+              </w:rPr>
+              <w:t>与</w:t>
+            </w:r>
+            <w:r>
+              <w:t>期望一致</w:t>
+            </w:r>
+          </w:p>
+        </w:tc>
+      </w:tr>
+      <w:tr>
+        <w:tc>
+          <w:tcPr>
+            <w:tcW w:w="1382" w:type="dxa"/>
+          </w:tcPr>
+          <w:p>
+            <w:r>
+              <w:rPr>
+                <w:rFonts w:hint="eastAsia"/>
+              </w:rPr>
+              <w:t>28</w:t>
+            </w:r>
+            <w:r>
+              <w:t>-3</w:t>
+            </w:r>
+          </w:p>
+        </w:tc>
+        <w:tc>
+          <w:tcPr>
+            <w:tcW w:w="2015" w:type="dxa"/>
+          </w:tcPr>
+          <w:p>
+            <w:r>
+              <w:rPr>
+                <w:rFonts w:hint="eastAsia"/>
+              </w:rPr>
+              <w:t>选择</w:t>
+            </w:r>
+            <w:r>
+              <w:t>日期</w:t>
+            </w:r>
+            <w:r>
+              <w:rPr>
+                <w:rFonts w:hint="eastAsia"/>
+              </w:rPr>
+              <w:t>20151209</w:t>
+            </w:r>
+            <w:r>
+              <w:rPr>
+                <w:rFonts w:hint="eastAsia"/>
+              </w:rPr>
+              <w:t>到</w:t>
+            </w:r>
+            <w:r>
+              <w:rPr>
+                <w:rFonts w:hint="eastAsia"/>
+              </w:rPr>
+              <w:t>20151214</w:t>
+            </w:r>
+          </w:p>
+        </w:tc>
+        <w:tc>
+          <w:tcPr>
+            <w:tcW w:w="3154" w:type="dxa"/>
+          </w:tcPr>
+          <w:p>
+            <w:r>
+              <w:rPr>
+                <w:rFonts w:hint="eastAsia"/>
+              </w:rPr>
+              <w:t>显示</w:t>
+            </w:r>
+            <w:r>
+              <w:t>该日期期间操作记录</w:t>
+            </w:r>
+          </w:p>
+        </w:tc>
+        <w:tc>
+          <w:tcPr>
+            <w:tcW w:w="1949" w:type="dxa"/>
+          </w:tcPr>
+          <w:p>
+            <w:r>
+              <w:rPr>
+                <w:rFonts w:hint="eastAsia"/>
+              </w:rPr>
+              <w:t>与</w:t>
+            </w:r>
+            <w:r>
+              <w:t>期望一致</w:t>
+            </w:r>
+          </w:p>
+        </w:tc>
+      </w:tr>
+      <w:tr>
+        <w:tc>
+          <w:tcPr>
+            <w:tcW w:w="1382" w:type="dxa"/>
+          </w:tcPr>
+          <w:p>
+            <w:r>
+              <w:rPr>
+                <w:rFonts w:hint="eastAsia"/>
+              </w:rPr>
+              <w:t>28</w:t>
+            </w:r>
+            <w:r>
+              <w:t>-4</w:t>
+            </w:r>
+          </w:p>
+        </w:tc>
+        <w:tc>
+          <w:tcPr>
+            <w:tcW w:w="2015" w:type="dxa"/>
+          </w:tcPr>
+          <w:p>
+            <w:r>
+              <w:rPr>
+                <w:rFonts w:hint="eastAsia"/>
+              </w:rPr>
+              <w:t>选择</w:t>
+            </w:r>
+            <w:r>
+              <w:t>日期后取消查看</w:t>
+            </w:r>
+          </w:p>
+        </w:tc>
+        <w:tc>
+          <w:tcPr>
+            <w:tcW w:w="3154" w:type="dxa"/>
+          </w:tcPr>
+          <w:p>
+            <w:r>
+              <w:rPr>
+                <w:rFonts w:hint="eastAsia"/>
+              </w:rPr>
+              <w:t>日期变为</w:t>
+            </w:r>
+            <w:r>
+              <w:t>默认当天</w:t>
+            </w:r>
+            <w:r>
+              <w:rPr>
+                <w:rFonts w:hint="eastAsia"/>
+              </w:rPr>
+              <w:t>0</w:t>
+            </w:r>
+            <w:r>
+              <w:rPr>
+                <w:rFonts w:hint="eastAsia"/>
+              </w:rPr>
+              <w:t>点</w:t>
+            </w:r>
+          </w:p>
+        </w:tc>
+        <w:tc>
+          <w:tcPr>
+            <w:tcW w:w="1949" w:type="dxa"/>
+          </w:tcPr>
+          <w:p>
+            <w:r>
+              <w:rPr>
+                <w:rFonts w:hint="eastAsia"/>
+              </w:rPr>
+              <w:t>与</w:t>
+            </w:r>
+            <w:r>
+              <w:t>期望一致</w:t>
+            </w:r>
+          </w:p>
         </w:tc>
       </w:tr>
     </w:tbl>
     <w:p/>
     <w:p>
+      <w:pPr>
+        <w:rPr>
+          <w:sz w:val="24"/>
+          <w:szCs w:val="24"/>
+        </w:rPr>
+      </w:pPr>
+      <w:r>
+        <w:t>用例</w:t>
+      </w:r>
+      <w:r>
+        <w:t>29</w:t>
+      </w:r>
       <w:r>
         <w:rPr>
           <w:rFonts w:hint="eastAsia"/>
         </w:rPr>
-        <w:t>用例</w:t>
+        <w:t>：</w:t>
       </w:r>
       <w:r>
         <w:rPr>
           <w:rFonts w:hint="eastAsia"/>
-        </w:rPr>
-        <w:t>28</w:t>
+          <w:sz w:val="24"/>
+          <w:szCs w:val="24"/>
+        </w:rPr>
+        <w:t>用户</w:t>
+      </w:r>
+      <w:r>
+        <w:rPr>
+          <w:sz w:val="24"/>
+          <w:szCs w:val="24"/>
+        </w:rPr>
+        <w:t>管理</w:t>
+      </w:r>
+      <w:r>
+        <w:rPr>
+          <w:sz w:val="24"/>
+          <w:szCs w:val="24"/>
+        </w:rPr>
+        <w:t xml:space="preserve">  </w:t>
       </w:r>
       <w:r>
         <w:rPr>
           <w:rFonts w:hint="eastAsia"/>
-        </w:rPr>
-        <w:t>：查看</w:t>
-      </w:r>
-      <w:r>
-        <w:t>日志记录</w:t>
+          <w:sz w:val="24"/>
+          <w:szCs w:val="24"/>
+        </w:rPr>
+        <w:t>测试</w:t>
+      </w:r>
+      <w:r>
+        <w:rPr>
+          <w:sz w:val="24"/>
+          <w:szCs w:val="24"/>
+        </w:rPr>
+        <w:t>对象</w:t>
       </w:r>
       <w:r>
         <w:rPr>
           <w:rFonts w:hint="eastAsia"/>
+          <w:sz w:val="24"/>
+          <w:szCs w:val="24"/>
+        </w:rPr>
+        <w:t>ID:</w:t>
+      </w:r>
+      <w:r>
+        <w:rPr>
+          <w:sz w:val="24"/>
+          <w:szCs w:val="24"/>
         </w:rPr>
         <w:t xml:space="preserve"> </w:t>
       </w:r>
       <w:r>
         <w:rPr>
-          <w:rFonts w:hint="eastAsia"/>
-        </w:rPr>
-        <w:t>测试</w:t>
-      </w:r>
-      <w:r>
-        <w:t>对象</w:t>
-      </w:r>
-      <w:r>
-        <w:rPr>
-          <w:rFonts w:hint="eastAsia"/>
-        </w:rPr>
-        <w:t>ID</w:t>
-      </w:r>
-      <w:r>
-        <w:rPr>
-          <w:rFonts w:hint="eastAsia"/>
-        </w:rPr>
-        <w:t>：</w:t>
-      </w:r>
-      <w:r>
-        <w:rPr>
-          <w:rFonts w:hint="eastAsia"/>
-        </w:rPr>
-        <w:t>28</w:t>
+          <w:sz w:val="24"/>
+          <w:szCs w:val="24"/>
+        </w:rPr>
+        <w:t>29</w:t>
       </w:r>
     </w:p>
     <w:tbl>
@@ -6252,10 +7063,7 @@
               <w:rPr>
                 <w:rFonts w:hint="eastAsia"/>
               </w:rPr>
-              <w:t>28</w:t>
-            </w:r>
-            <w:r>
-              <w:t>-1</w:t>
+              <w:t>29-1</w:t>
             </w:r>
           </w:p>
         </w:tc>
@@ -6271,7 +7079,25 @@
               <w:t>点击</w:t>
             </w:r>
             <w:r>
-              <w:t>日志查看</w:t>
+              <w:t>“</w:t>
+            </w:r>
+            <w:r>
+              <w:rPr>
+                <w:rFonts w:hint="eastAsia"/>
+              </w:rPr>
+              <w:t>用户</w:t>
+            </w:r>
+            <w:r>
+              <w:t>管理</w:t>
+            </w:r>
+            <w:r>
+              <w:t>”</w:t>
+            </w:r>
+            <w:r>
+              <w:rPr>
+                <w:rFonts w:hint="eastAsia"/>
+              </w:rPr>
+              <w:t>按钮</w:t>
             </w:r>
           </w:p>
         </w:tc>
@@ -6287,7 +7113,7 @@
               <w:t>显示</w:t>
             </w:r>
             <w:r>
-              <w:t>日志查看界面</w:t>
+              <w:t>用户管理界面</w:t>
             </w:r>
           </w:p>
         </w:tc>
@@ -6315,60 +7141,84 @@
           </w:tcPr>
           <w:p>
             <w:r>
-              <w:rPr>
-                <w:rFonts w:hint="eastAsia"/>
-              </w:rPr>
-              <w:t>28</w:t>
-            </w:r>
-            <w:r>
-              <w:t>-2</w:t>
-            </w:r>
-          </w:p>
-        </w:tc>
-        <w:tc>
-          <w:tcPr>
-            <w:tcW w:w="2015" w:type="dxa"/>
-          </w:tcPr>
-          <w:p>
-            <w:r>
-              <w:rPr>
-                <w:rFonts w:hint="eastAsia"/>
-              </w:rPr>
-              <w:t>选择日期</w:t>
-            </w:r>
-            <w:r>
-              <w:t>开始</w:t>
-            </w:r>
-            <w:r>
-              <w:rPr>
-                <w:rFonts w:hint="eastAsia"/>
-              </w:rPr>
-              <w:t>晚</w:t>
-            </w:r>
-            <w:r>
-              <w:t>于结束</w:t>
-            </w:r>
-          </w:p>
-        </w:tc>
-        <w:tc>
-          <w:tcPr>
-            <w:tcW w:w="3154" w:type="dxa"/>
-          </w:tcPr>
-          <w:p>
-            <w:r>
-              <w:rPr>
-                <w:rFonts w:hint="eastAsia"/>
-              </w:rPr>
-              <w:t>提示</w:t>
-            </w:r>
-            <w:r>
-              <w:t>日期输入错</w:t>
-            </w:r>
-            <w:r>
-              <w:rPr>
-                <w:rFonts w:hint="eastAsia"/>
-              </w:rPr>
-              <w:t>误</w:t>
+              <w:t>29</w:t>
+            </w:r>
+            <w:r>
+              <w:t>-</w:t>
+            </w:r>
+            <w:r>
+              <w:t>2</w:t>
+            </w:r>
+          </w:p>
+        </w:tc>
+        <w:tc>
+          <w:tcPr>
+            <w:tcW w:w="2015" w:type="dxa"/>
+          </w:tcPr>
+          <w:p>
+            <w:r>
+              <w:rPr>
+                <w:rFonts w:hint="eastAsia"/>
+              </w:rPr>
+              <w:t>输入</w:t>
+            </w:r>
+            <w:r>
+              <w:t>“ha”</w:t>
+            </w:r>
+            <w:r>
+              <w:rPr>
+                <w:rFonts w:hint="eastAsia"/>
+              </w:rPr>
+              <w:t>进行检索</w:t>
+            </w:r>
+          </w:p>
+        </w:tc>
+        <w:tc>
+          <w:tcPr>
+            <w:tcW w:w="3154" w:type="dxa"/>
+          </w:tcPr>
+          <w:p>
+            <w:r>
+              <w:rPr>
+                <w:rFonts w:hint="eastAsia"/>
+              </w:rPr>
+              <w:t>账号</w:t>
+            </w:r>
+            <w:r>
+              <w:t>或密码</w:t>
+            </w:r>
+            <w:r>
+              <w:rPr>
+                <w:rFonts w:hint="eastAsia"/>
+              </w:rPr>
+              <w:t>的</w:t>
+            </w:r>
+            <w:r>
+              <w:t>子字符串中含有</w:t>
+            </w:r>
+            <w:r>
+              <w:rPr>
+                <w:rFonts w:hint="eastAsia"/>
+              </w:rPr>
+              <w:t>ha</w:t>
+            </w:r>
+            <w:r>
+              <w:rPr>
+                <w:rFonts w:hint="eastAsia"/>
+              </w:rPr>
+              <w:t>的用户</w:t>
+            </w:r>
+            <w:r>
+              <w:t>显</w:t>
+            </w:r>
+            <w:r>
+              <w:rPr>
+                <w:rFonts w:hint="eastAsia"/>
+              </w:rPr>
+              <w:t>示</w:t>
+            </w:r>
+            <w:r>
+              <w:t>在列表中</w:t>
             </w:r>
           </w:p>
         </w:tc>
@@ -6396,55 +7246,194 @@
           </w:tcPr>
           <w:p>
             <w:r>
-              <w:rPr>
-                <w:rFonts w:hint="eastAsia"/>
-              </w:rPr>
-              <w:t>28</w:t>
-            </w:r>
-            <w:r>
-              <w:t>-3</w:t>
-            </w:r>
-          </w:p>
-        </w:tc>
-        <w:tc>
-          <w:tcPr>
-            <w:tcW w:w="2015" w:type="dxa"/>
-          </w:tcPr>
-          <w:p>
-            <w:r>
-              <w:rPr>
-                <w:rFonts w:hint="eastAsia"/>
-              </w:rPr>
-              <w:t>选择</w:t>
-            </w:r>
-            <w:r>
-              <w:t>日期</w:t>
-            </w:r>
-            <w:r>
-              <w:rPr>
-                <w:rFonts w:hint="eastAsia"/>
-              </w:rPr>
-              <w:t>20151209</w:t>
-            </w:r>
-            <w:r>
-              <w:rPr>
-                <w:rFonts w:hint="eastAsia"/>
-              </w:rPr>
-              <w:t>到</w:t>
-            </w:r>
-            <w:r>
-              <w:rPr>
-                <w:rFonts w:hint="eastAsia"/>
-              </w:rPr>
-              <w:t>20151214</w:t>
-            </w:r>
-          </w:p>
-        </w:tc>
-        <w:tc>
-          <w:tcPr>
-            <w:tcW w:w="3154" w:type="dxa"/>
-          </w:tcPr>
-          <w:p>
+              <w:lastRenderedPageBreak/>
+              <w:t>29</w:t>
+            </w:r>
+            <w:r>
+              <w:t>-</w:t>
+            </w:r>
+            <w:r>
+              <w:t>3</w:t>
+            </w:r>
+          </w:p>
+        </w:tc>
+        <w:tc>
+          <w:tcPr>
+            <w:tcW w:w="2015" w:type="dxa"/>
+          </w:tcPr>
+          <w:p>
+            <w:r>
+              <w:rPr>
+                <w:rFonts w:hint="eastAsia"/>
+              </w:rPr>
+              <w:t>输入</w:t>
+            </w:r>
+            <w:r>
+              <w:t>“</w:t>
+            </w:r>
+            <w:r>
+              <w:rPr>
+                <w:rFonts w:hint="eastAsia"/>
+              </w:rPr>
+              <w:t>快递员</w:t>
+            </w:r>
+            <w:r>
+              <w:t>”</w:t>
+            </w:r>
+            <w:r>
+              <w:rPr>
+                <w:rFonts w:hint="eastAsia"/>
+              </w:rPr>
+              <w:t>进行</w:t>
+            </w:r>
+            <w:r>
+              <w:t>检索</w:t>
+            </w:r>
+          </w:p>
+        </w:tc>
+        <w:tc>
+          <w:tcPr>
+            <w:tcW w:w="3154" w:type="dxa"/>
+          </w:tcPr>
+          <w:p>
+            <w:r>
+              <w:rPr>
+                <w:rFonts w:hint="eastAsia"/>
+              </w:rPr>
+              <w:t>权限</w:t>
+            </w:r>
+            <w:r>
+              <w:t>为</w:t>
+            </w:r>
+            <w:r>
+              <w:t>“</w:t>
+            </w:r>
+            <w:r>
+              <w:rPr>
+                <w:rFonts w:hint="eastAsia"/>
+              </w:rPr>
+              <w:t>快递员</w:t>
+            </w:r>
+            <w:r>
+              <w:t>”</w:t>
+            </w:r>
+            <w:r>
+              <w:rPr>
+                <w:rFonts w:hint="eastAsia"/>
+              </w:rPr>
+              <w:t>的</w:t>
+            </w:r>
+            <w:r>
+              <w:t>用户显示在列表中</w:t>
+            </w:r>
+          </w:p>
+        </w:tc>
+        <w:tc>
+          <w:tcPr>
+            <w:tcW w:w="1949" w:type="dxa"/>
+          </w:tcPr>
+          <w:p>
+            <w:r>
+              <w:rPr>
+                <w:rFonts w:hint="eastAsia"/>
+              </w:rPr>
+              <w:t>与</w:t>
+            </w:r>
+            <w:r>
+              <w:t>期望一致</w:t>
+            </w:r>
+          </w:p>
+        </w:tc>
+      </w:tr>
+      <w:tr>
+        <w:tc>
+          <w:tcPr>
+            <w:tcW w:w="1382" w:type="dxa"/>
+          </w:tcPr>
+          <w:p>
+            <w:r>
+              <w:t>29</w:t>
+            </w:r>
+            <w:r>
+              <w:rPr>
+                <w:rFonts w:hint="eastAsia"/>
+              </w:rPr>
+              <w:t>-</w:t>
+            </w:r>
+            <w:r>
+              <w:t>4</w:t>
+            </w:r>
+          </w:p>
+        </w:tc>
+        <w:tc>
+          <w:tcPr>
+            <w:tcW w:w="2015" w:type="dxa"/>
+          </w:tcPr>
+          <w:p>
+            <w:r>
+              <w:rPr>
+                <w:rFonts w:hint="eastAsia"/>
+              </w:rPr>
+              <w:t>输入</w:t>
+            </w:r>
+            <w:r>
+              <w:t>“</w:t>
+            </w:r>
+            <w:r>
+              <w:rPr>
+                <w:rFonts w:hint="eastAsia"/>
+              </w:rPr>
+              <w:t>华</w:t>
+            </w:r>
+            <w:r>
+              <w:t>”</w:t>
+            </w:r>
+            <w:r>
+              <w:rPr>
+                <w:rFonts w:hint="eastAsia"/>
+              </w:rPr>
+              <w:t>进行</w:t>
+            </w:r>
+            <w:r>
+              <w:t>检索</w:t>
+            </w:r>
+          </w:p>
+        </w:tc>
+        <w:tc>
+          <w:tcPr>
+            <w:tcW w:w="3154" w:type="dxa"/>
+          </w:tcPr>
+          <w:p>
+            <w:r>
+              <w:rPr>
+                <w:rFonts w:hint="eastAsia"/>
+              </w:rPr>
+              <w:t>姓名的</w:t>
+            </w:r>
+            <w:r>
+              <w:t>子字符串中含有</w:t>
+            </w:r>
+            <w:r>
+              <w:t>“</w:t>
+            </w:r>
+            <w:r>
+              <w:rPr>
+                <w:rFonts w:hint="eastAsia"/>
+              </w:rPr>
+              <w:t>华</w:t>
+            </w:r>
+            <w:r>
+              <w:t>”</w:t>
+            </w:r>
+            <w:r>
+              <w:rPr>
+                <w:rFonts w:hint="eastAsia"/>
+              </w:rPr>
+              <w:t>的</w:t>
+            </w:r>
+            <w:r>
+              <w:t>用户</w:t>
+            </w:r>
             <w:r>
               <w:rPr>
                 <w:rFonts w:hint="eastAsia"/>
@@ -6452,7 +7441,7 @@
               <w:t>显示</w:t>
             </w:r>
             <w:r>
-              <w:t>该日期期间操作记录</w:t>
+              <w:t>在列表中</w:t>
             </w:r>
           </w:p>
         </w:tc>
@@ -6480,631 +7469,6 @@
           </w:tcPr>
           <w:p>
             <w:r>
-              <w:rPr>
-                <w:rFonts w:hint="eastAsia"/>
-              </w:rPr>
-              <w:t>28</w:t>
-            </w:r>
-            <w:r>
-              <w:t>-4</w:t>
-            </w:r>
-          </w:p>
-        </w:tc>
-        <w:tc>
-          <w:tcPr>
-            <w:tcW w:w="2015" w:type="dxa"/>
-          </w:tcPr>
-          <w:p>
-            <w:r>
-              <w:rPr>
-                <w:rFonts w:hint="eastAsia"/>
-              </w:rPr>
-              <w:t>选择</w:t>
-            </w:r>
-            <w:r>
-              <w:t>日期后取消查看</w:t>
-            </w:r>
-          </w:p>
-        </w:tc>
-        <w:tc>
-          <w:tcPr>
-            <w:tcW w:w="3154" w:type="dxa"/>
-          </w:tcPr>
-          <w:p>
-            <w:r>
-              <w:rPr>
-                <w:rFonts w:hint="eastAsia"/>
-              </w:rPr>
-              <w:t>日期变为</w:t>
-            </w:r>
-            <w:r>
-              <w:t>默认当天</w:t>
-            </w:r>
-            <w:r>
-              <w:rPr>
-                <w:rFonts w:hint="eastAsia"/>
-              </w:rPr>
-              <w:t>0</w:t>
-            </w:r>
-            <w:r>
-              <w:rPr>
-                <w:rFonts w:hint="eastAsia"/>
-              </w:rPr>
-              <w:t>点</w:t>
-            </w:r>
-          </w:p>
-        </w:tc>
-        <w:tc>
-          <w:tcPr>
-            <w:tcW w:w="1949" w:type="dxa"/>
-          </w:tcPr>
-          <w:p>
-            <w:r>
-              <w:rPr>
-                <w:rFonts w:hint="eastAsia"/>
-              </w:rPr>
-              <w:t>与</w:t>
-            </w:r>
-            <w:r>
-              <w:t>期望一致</w:t>
-            </w:r>
-          </w:p>
-        </w:tc>
-      </w:tr>
-    </w:tbl>
-    <w:p/>
-    <w:p>
-      <w:pPr>
-        <w:rPr>
-          <w:sz w:val="24"/>
-          <w:szCs w:val="24"/>
-        </w:rPr>
-      </w:pPr>
-      <w:r>
-        <w:t>用例</w:t>
-      </w:r>
-      <w:r>
-        <w:t>29</w:t>
-      </w:r>
-      <w:r>
-        <w:rPr>
-          <w:rFonts w:hint="eastAsia"/>
-        </w:rPr>
-        <w:t>：</w:t>
-      </w:r>
-      <w:r>
-        <w:rPr>
-          <w:rFonts w:hint="eastAsia"/>
-          <w:sz w:val="24"/>
-          <w:szCs w:val="24"/>
-        </w:rPr>
-        <w:t>用户</w:t>
-      </w:r>
-      <w:r>
-        <w:rPr>
-          <w:sz w:val="24"/>
-          <w:szCs w:val="24"/>
-        </w:rPr>
-        <w:t>管理</w:t>
-      </w:r>
-      <w:r>
-        <w:rPr>
-          <w:sz w:val="24"/>
-          <w:szCs w:val="24"/>
-        </w:rPr>
-        <w:t xml:space="preserve">  </w:t>
-      </w:r>
-      <w:r>
-        <w:rPr>
-          <w:rFonts w:hint="eastAsia"/>
-          <w:sz w:val="24"/>
-          <w:szCs w:val="24"/>
-        </w:rPr>
-        <w:t>测试</w:t>
-      </w:r>
-      <w:r>
-        <w:rPr>
-          <w:sz w:val="24"/>
-          <w:szCs w:val="24"/>
-        </w:rPr>
-        <w:t>对象</w:t>
-      </w:r>
-      <w:r>
-        <w:rPr>
-          <w:rFonts w:hint="eastAsia"/>
-          <w:sz w:val="24"/>
-          <w:szCs w:val="24"/>
-        </w:rPr>
-        <w:t>ID:</w:t>
-      </w:r>
-      <w:r>
-        <w:rPr>
-          <w:sz w:val="24"/>
-          <w:szCs w:val="24"/>
-        </w:rPr>
-        <w:t xml:space="preserve"> </w:t>
-      </w:r>
-      <w:r>
-        <w:rPr>
-          <w:sz w:val="24"/>
-          <w:szCs w:val="24"/>
-        </w:rPr>
-        <w:t>29</w:t>
-      </w:r>
-    </w:p>
-    <w:tbl>
-      <w:tblPr>
-        <w:tblStyle w:val="a3"/>
-        <w:tblW w:w="8500" w:type="dxa"/>
-        <w:tblLook w:val="04A0" w:firstRow="1" w:lastRow="0" w:firstColumn="1" w:lastColumn="0" w:noHBand="0" w:noVBand="1"/>
-      </w:tblPr>
-      <w:tblGrid>
-        <w:gridCol w:w="1382"/>
-        <w:gridCol w:w="2015"/>
-        <w:gridCol w:w="3154"/>
-        <w:gridCol w:w="1949"/>
-      </w:tblGrid>
-      <w:tr>
-        <w:tc>
-          <w:tcPr>
-            <w:tcW w:w="1382" w:type="dxa"/>
-          </w:tcPr>
-          <w:p>
-            <w:r>
-              <w:t>测试用例</w:t>
-            </w:r>
-            <w:r>
-              <w:t>ID</w:t>
-            </w:r>
-          </w:p>
-        </w:tc>
-        <w:tc>
-          <w:tcPr>
-            <w:tcW w:w="2015" w:type="dxa"/>
-          </w:tcPr>
-          <w:p>
-            <w:r>
-              <w:t>条件</w:t>
-            </w:r>
-          </w:p>
-        </w:tc>
-        <w:tc>
-          <w:tcPr>
-            <w:tcW w:w="3154" w:type="dxa"/>
-          </w:tcPr>
-          <w:p>
-            <w:r>
-              <w:t>期望结果</w:t>
-            </w:r>
-          </w:p>
-        </w:tc>
-        <w:tc>
-          <w:tcPr>
-            <w:tcW w:w="1949" w:type="dxa"/>
-          </w:tcPr>
-          <w:p>
-            <w:r>
-              <w:t>测试结果</w:t>
-            </w:r>
-          </w:p>
-        </w:tc>
-      </w:tr>
-      <w:tr>
-        <w:tc>
-          <w:tcPr>
-            <w:tcW w:w="1382" w:type="dxa"/>
-          </w:tcPr>
-          <w:p>
-            <w:r>
-              <w:rPr>
-                <w:rFonts w:hint="eastAsia"/>
-              </w:rPr>
-              <w:t>29-1</w:t>
-            </w:r>
-          </w:p>
-        </w:tc>
-        <w:tc>
-          <w:tcPr>
-            <w:tcW w:w="2015" w:type="dxa"/>
-          </w:tcPr>
-          <w:p>
-            <w:r>
-              <w:rPr>
-                <w:rFonts w:hint="eastAsia"/>
-              </w:rPr>
-              <w:t>点击</w:t>
-            </w:r>
-            <w:r>
-              <w:t>“</w:t>
-            </w:r>
-            <w:r>
-              <w:rPr>
-                <w:rFonts w:hint="eastAsia"/>
-              </w:rPr>
-              <w:t>用户</w:t>
-            </w:r>
-            <w:r>
-              <w:t>管理</w:t>
-            </w:r>
-            <w:r>
-              <w:t>”</w:t>
-            </w:r>
-            <w:r>
-              <w:rPr>
-                <w:rFonts w:hint="eastAsia"/>
-              </w:rPr>
-              <w:t>按钮</w:t>
-            </w:r>
-          </w:p>
-        </w:tc>
-        <w:tc>
-          <w:tcPr>
-            <w:tcW w:w="3154" w:type="dxa"/>
-          </w:tcPr>
-          <w:p>
-            <w:r>
-              <w:rPr>
-                <w:rFonts w:hint="eastAsia"/>
-              </w:rPr>
-              <w:t>显示</w:t>
-            </w:r>
-            <w:r>
-              <w:t>用户管理界面</w:t>
-            </w:r>
-          </w:p>
-        </w:tc>
-        <w:tc>
-          <w:tcPr>
-            <w:tcW w:w="1949" w:type="dxa"/>
-          </w:tcPr>
-          <w:p>
-            <w:r>
-              <w:rPr>
-                <w:rFonts w:hint="eastAsia"/>
-              </w:rPr>
-              <w:t>与</w:t>
-            </w:r>
-            <w:r>
-              <w:t>期望一致</w:t>
-            </w:r>
-          </w:p>
-        </w:tc>
-      </w:tr>
-      <w:tr>
-        <w:tc>
-          <w:tcPr>
-            <w:tcW w:w="1382" w:type="dxa"/>
-          </w:tcPr>
-          <w:p>
-            <w:r>
-              <w:t>29</w:t>
-            </w:r>
-            <w:r>
-              <w:t>-</w:t>
-            </w:r>
-            <w:r>
-              <w:t>2</w:t>
-            </w:r>
-          </w:p>
-        </w:tc>
-        <w:tc>
-          <w:tcPr>
-            <w:tcW w:w="2015" w:type="dxa"/>
-          </w:tcPr>
-          <w:p>
-            <w:r>
-              <w:rPr>
-                <w:rFonts w:hint="eastAsia"/>
-              </w:rPr>
-              <w:t>输入</w:t>
-            </w:r>
-            <w:r>
-              <w:t>“ha”</w:t>
-            </w:r>
-            <w:r>
-              <w:rPr>
-                <w:rFonts w:hint="eastAsia"/>
-              </w:rPr>
-              <w:t>进行检索</w:t>
-            </w:r>
-          </w:p>
-        </w:tc>
-        <w:tc>
-          <w:tcPr>
-            <w:tcW w:w="3154" w:type="dxa"/>
-          </w:tcPr>
-          <w:p>
-            <w:r>
-              <w:rPr>
-                <w:rFonts w:hint="eastAsia"/>
-              </w:rPr>
-              <w:t>账号</w:t>
-            </w:r>
-            <w:r>
-              <w:t>或密码</w:t>
-            </w:r>
-            <w:r>
-              <w:rPr>
-                <w:rFonts w:hint="eastAsia"/>
-              </w:rPr>
-              <w:t>的</w:t>
-            </w:r>
-            <w:r>
-              <w:t>子字符串中含有</w:t>
-            </w:r>
-            <w:r>
-              <w:rPr>
-                <w:rFonts w:hint="eastAsia"/>
-              </w:rPr>
-              <w:t>ha</w:t>
-            </w:r>
-            <w:r>
-              <w:rPr>
-                <w:rFonts w:hint="eastAsia"/>
-              </w:rPr>
-              <w:t>的用户</w:t>
-            </w:r>
-            <w:r>
-              <w:t>显</w:t>
-            </w:r>
-            <w:r>
-              <w:rPr>
-                <w:rFonts w:hint="eastAsia"/>
-              </w:rPr>
-              <w:t>示</w:t>
-            </w:r>
-            <w:r>
-              <w:t>在列表中</w:t>
-            </w:r>
-          </w:p>
-        </w:tc>
-        <w:tc>
-          <w:tcPr>
-            <w:tcW w:w="1949" w:type="dxa"/>
-          </w:tcPr>
-          <w:p>
-            <w:r>
-              <w:rPr>
-                <w:rFonts w:hint="eastAsia"/>
-              </w:rPr>
-              <w:t>与</w:t>
-            </w:r>
-            <w:r>
-              <w:t>期望一致</w:t>
-            </w:r>
-          </w:p>
-        </w:tc>
-      </w:tr>
-      <w:tr>
-        <w:tc>
-          <w:tcPr>
-            <w:tcW w:w="1382" w:type="dxa"/>
-          </w:tcPr>
-          <w:p>
-            <w:r>
-              <w:t>29</w:t>
-            </w:r>
-            <w:r>
-              <w:t>-</w:t>
-            </w:r>
-            <w:r>
-              <w:t>3</w:t>
-            </w:r>
-          </w:p>
-        </w:tc>
-        <w:tc>
-          <w:tcPr>
-            <w:tcW w:w="2015" w:type="dxa"/>
-          </w:tcPr>
-          <w:p>
-            <w:r>
-              <w:rPr>
-                <w:rFonts w:hint="eastAsia"/>
-              </w:rPr>
-              <w:t>输入</w:t>
-            </w:r>
-            <w:r>
-              <w:t>“</w:t>
-            </w:r>
-            <w:r>
-              <w:rPr>
-                <w:rFonts w:hint="eastAsia"/>
-              </w:rPr>
-              <w:t>快递员</w:t>
-            </w:r>
-            <w:r>
-              <w:t>”</w:t>
-            </w:r>
-            <w:r>
-              <w:rPr>
-                <w:rFonts w:hint="eastAsia"/>
-              </w:rPr>
-              <w:t>进行</w:t>
-            </w:r>
-            <w:r>
-              <w:t>检索</w:t>
-            </w:r>
-          </w:p>
-        </w:tc>
-        <w:tc>
-          <w:tcPr>
-            <w:tcW w:w="3154" w:type="dxa"/>
-          </w:tcPr>
-          <w:p>
-            <w:r>
-              <w:rPr>
-                <w:rFonts w:hint="eastAsia"/>
-              </w:rPr>
-              <w:t>权限</w:t>
-            </w:r>
-            <w:r>
-              <w:t>为</w:t>
-            </w:r>
-            <w:r>
-              <w:t>“</w:t>
-            </w:r>
-            <w:r>
-              <w:rPr>
-                <w:rFonts w:hint="eastAsia"/>
-              </w:rPr>
-              <w:t>快递员</w:t>
-            </w:r>
-            <w:r>
-              <w:t>”</w:t>
-            </w:r>
-            <w:r>
-              <w:rPr>
-                <w:rFonts w:hint="eastAsia"/>
-              </w:rPr>
-              <w:t>的</w:t>
-            </w:r>
-            <w:r>
-              <w:t>用户显示在列表中</w:t>
-            </w:r>
-          </w:p>
-        </w:tc>
-        <w:tc>
-          <w:tcPr>
-            <w:tcW w:w="1949" w:type="dxa"/>
-          </w:tcPr>
-          <w:p>
-            <w:r>
-              <w:rPr>
-                <w:rFonts w:hint="eastAsia"/>
-              </w:rPr>
-              <w:t>与</w:t>
-            </w:r>
-            <w:r>
-              <w:t>期望一致</w:t>
-            </w:r>
-          </w:p>
-        </w:tc>
-      </w:tr>
-      <w:tr>
-        <w:tc>
-          <w:tcPr>
-            <w:tcW w:w="1382" w:type="dxa"/>
-          </w:tcPr>
-          <w:p>
-            <w:r>
-              <w:t>29</w:t>
-            </w:r>
-            <w:r>
-              <w:rPr>
-                <w:rFonts w:hint="eastAsia"/>
-              </w:rPr>
-              <w:t>-</w:t>
-            </w:r>
-            <w:r>
-              <w:t>4</w:t>
-            </w:r>
-          </w:p>
-        </w:tc>
-        <w:tc>
-          <w:tcPr>
-            <w:tcW w:w="2015" w:type="dxa"/>
-          </w:tcPr>
-          <w:p>
-            <w:r>
-              <w:rPr>
-                <w:rFonts w:hint="eastAsia"/>
-              </w:rPr>
-              <w:t>输入</w:t>
-            </w:r>
-            <w:r>
-              <w:t>“</w:t>
-            </w:r>
-            <w:r>
-              <w:rPr>
-                <w:rFonts w:hint="eastAsia"/>
-              </w:rPr>
-              <w:t>华</w:t>
-            </w:r>
-            <w:r>
-              <w:t>”</w:t>
-            </w:r>
-            <w:r>
-              <w:rPr>
-                <w:rFonts w:hint="eastAsia"/>
-              </w:rPr>
-              <w:t>进行</w:t>
-            </w:r>
-            <w:r>
-              <w:t>检索</w:t>
-            </w:r>
-          </w:p>
-        </w:tc>
-        <w:tc>
-          <w:tcPr>
-            <w:tcW w:w="3154" w:type="dxa"/>
-          </w:tcPr>
-          <w:p>
-            <w:r>
-              <w:rPr>
-                <w:rFonts w:hint="eastAsia"/>
-              </w:rPr>
-              <w:t>姓名的</w:t>
-            </w:r>
-            <w:r>
-              <w:t>子字符串中含有</w:t>
-            </w:r>
-            <w:r>
-              <w:t>“</w:t>
-            </w:r>
-            <w:r>
-              <w:rPr>
-                <w:rFonts w:hint="eastAsia"/>
-              </w:rPr>
-              <w:t>华</w:t>
-            </w:r>
-            <w:r>
-              <w:t>”</w:t>
-            </w:r>
-            <w:r>
-              <w:rPr>
-                <w:rFonts w:hint="eastAsia"/>
-              </w:rPr>
-              <w:t>的</w:t>
-            </w:r>
-            <w:r>
-              <w:t>用户</w:t>
-            </w:r>
-            <w:r>
-              <w:rPr>
-                <w:rFonts w:hint="eastAsia"/>
-              </w:rPr>
-              <w:t>显示</w:t>
-            </w:r>
-            <w:r>
-              <w:t>在列表中</w:t>
-            </w:r>
-          </w:p>
-        </w:tc>
-        <w:tc>
-          <w:tcPr>
-            <w:tcW w:w="1949" w:type="dxa"/>
-          </w:tcPr>
-          <w:p>
-            <w:r>
-              <w:rPr>
-                <w:rFonts w:hint="eastAsia"/>
-              </w:rPr>
-              <w:t>与</w:t>
-            </w:r>
-            <w:r>
-              <w:t>期望一致</w:t>
-            </w:r>
-          </w:p>
-        </w:tc>
-      </w:tr>
-      <w:tr>
-        <w:tc>
-          <w:tcPr>
-            <w:tcW w:w="1382" w:type="dxa"/>
-          </w:tcPr>
-          <w:p>
-            <w:r>
-              <w:lastRenderedPageBreak/>
               <w:t>29</w:t>
             </w:r>
             <w:r>
